--- a/Deliverable-2/3.2_Subsystems_Interfaces_Specification.docx
+++ b/Deliverable-2/3.2_Subsystems_Interfaces_Specification.docx
@@ -385,8 +385,6 @@
         </w:rPr>
         <w:t xml:space="preserve"> classes.</w:t>
       </w:r>
-      <w:bookmarkStart w:id="0" w:name="_GoBack"/>
-      <w:bookmarkEnd w:id="0"/>
     </w:p>
     <w:p>
       <w:pPr>
@@ -4202,8 +4200,6 @@
       <w:pPr>
         <w:rPr>
           <w:rFonts w:asciiTheme="minorHAnsi" w:hAnsiTheme="minorHAnsi"/>
-          <w:b/>
-          <w:i/>
           <w:sz w:val="22"/>
           <w:lang w:val="en-CA"/>
         </w:rPr>
@@ -4213,8 +4209,6 @@
       <w:pPr>
         <w:rPr>
           <w:rFonts w:asciiTheme="minorHAnsi" w:hAnsiTheme="minorHAnsi"/>
-          <w:b/>
-          <w:i/>
           <w:sz w:val="22"/>
           <w:lang w:val="en-CA"/>
         </w:rPr>
@@ -4224,8 +4218,16 @@
       <w:pPr>
         <w:rPr>
           <w:rFonts w:asciiTheme="minorHAnsi" w:hAnsiTheme="minorHAnsi"/>
+          <w:sz w:val="22"/>
+          <w:lang w:val="en-CA"/>
+        </w:rPr>
+      </w:pPr>
+    </w:p>
+    <w:p>
+      <w:pPr>
+        <w:rPr>
+          <w:rFonts w:asciiTheme="minorHAnsi" w:hAnsiTheme="minorHAnsi"/>
           <w:b/>
-          <w:i/>
           <w:sz w:val="22"/>
           <w:lang w:val="en-CA"/>
         </w:rPr>
@@ -4234,53 +4236,169 @@
         <w:rPr>
           <w:rFonts w:asciiTheme="minorHAnsi" w:hAnsiTheme="minorHAnsi"/>
           <w:b/>
-          <w:i/>
-          <w:sz w:val="22"/>
-          <w:lang w:val="en-CA"/>
-        </w:rPr>
-        <w:t>3.2.1.3</w:t>
-      </w:r>
-      <w:r>
-        <w:rPr>
-          <w:rFonts w:asciiTheme="minorHAnsi" w:hAnsiTheme="minorHAnsi"/>
-          <w:b/>
-          <w:i/>
-          <w:sz w:val="22"/>
-          <w:lang w:val="en-CA"/>
-        </w:rPr>
-        <w:t xml:space="preserve"> Specifications for methods impl</w:t>
-      </w:r>
-      <w:r>
-        <w:rPr>
-          <w:rFonts w:asciiTheme="minorHAnsi" w:hAnsiTheme="minorHAnsi"/>
-          <w:b/>
-          <w:i/>
-          <w:sz w:val="22"/>
-          <w:lang w:val="en-CA"/>
-        </w:rPr>
-        <w:t xml:space="preserve">emented by the </w:t>
+          <w:sz w:val="22"/>
+          <w:lang w:val="en-CA"/>
+        </w:rPr>
+        <w:t xml:space="preserve">3.2.2 </w:t>
       </w:r>
       <w:proofErr w:type="spellStart"/>
       <w:r>
         <w:rPr>
           <w:rFonts w:asciiTheme="minorHAnsi" w:hAnsiTheme="minorHAnsi"/>
           <w:b/>
-          <w:i/>
-          <w:sz w:val="22"/>
-          <w:lang w:val="en-CA"/>
-        </w:rPr>
-        <w:t>SavedUsers</w:t>
+          <w:sz w:val="22"/>
+          <w:lang w:val="en-CA"/>
+        </w:rPr>
+        <w:t>IScheduleManagement</w:t>
+      </w:r>
+      <w:proofErr w:type="spellEnd"/>
+    </w:p>
+    <w:p>
+      <w:pPr>
+        <w:rPr>
+          <w:rFonts w:asciiTheme="minorHAnsi" w:hAnsiTheme="minorHAnsi"/>
+          <w:sz w:val="22"/>
+          <w:lang w:val="en-CA"/>
+        </w:rPr>
+      </w:pPr>
+    </w:p>
+    <w:p>
+      <w:pPr>
+        <w:rPr>
+          <w:rFonts w:asciiTheme="minorHAnsi" w:hAnsiTheme="minorHAnsi"/>
+          <w:sz w:val="22"/>
+          <w:lang w:val="en-CA"/>
+        </w:rPr>
+      </w:pPr>
+      <w:r>
+        <w:rPr>
+          <w:rFonts w:asciiTheme="minorHAnsi" w:hAnsiTheme="minorHAnsi"/>
+          <w:sz w:val="22"/>
+          <w:lang w:val="en-CA"/>
+        </w:rPr>
+        <w:t xml:space="preserve">The </w:t>
+      </w:r>
+      <w:proofErr w:type="spellStart"/>
+      <w:r>
+        <w:rPr>
+          <w:rFonts w:asciiTheme="minorHAnsi" w:hAnsiTheme="minorHAnsi"/>
+          <w:sz w:val="22"/>
+          <w:lang w:val="en-CA"/>
+        </w:rPr>
+        <w:t>IScheduleManagement</w:t>
       </w:r>
       <w:proofErr w:type="spellEnd"/>
       <w:r>
         <w:rPr>
           <w:rFonts w:asciiTheme="minorHAnsi" w:hAnsiTheme="minorHAnsi"/>
+          <w:sz w:val="22"/>
+          <w:lang w:val="en-CA"/>
+        </w:rPr>
+        <w:t xml:space="preserve"> interface consists of a set of methods that </w:t>
+      </w:r>
+      <w:r>
+        <w:rPr>
+          <w:rFonts w:asciiTheme="minorHAnsi" w:hAnsiTheme="minorHAnsi"/>
+          <w:sz w:val="22"/>
+          <w:lang w:val="en-CA"/>
+        </w:rPr>
+        <w:t>allow</w:t>
+      </w:r>
+      <w:r>
+        <w:rPr>
+          <w:rFonts w:asciiTheme="minorHAnsi" w:hAnsiTheme="minorHAnsi"/>
+          <w:sz w:val="22"/>
+          <w:lang w:val="en-CA"/>
+        </w:rPr>
+        <w:t xml:space="preserve"> another component </w:t>
+      </w:r>
+      <w:r>
+        <w:rPr>
+          <w:rFonts w:asciiTheme="minorHAnsi" w:hAnsiTheme="minorHAnsi"/>
+          <w:sz w:val="22"/>
+          <w:lang w:val="en-CA"/>
+        </w:rPr>
+        <w:t>to</w:t>
+      </w:r>
+      <w:r>
+        <w:rPr>
+          <w:rFonts w:asciiTheme="minorHAnsi" w:hAnsiTheme="minorHAnsi"/>
+          <w:sz w:val="22"/>
+          <w:lang w:val="en-CA"/>
+        </w:rPr>
+        <w:t xml:space="preserve"> </w:t>
+      </w:r>
+      <w:r>
+        <w:rPr>
+          <w:rFonts w:asciiTheme="minorHAnsi" w:hAnsiTheme="minorHAnsi"/>
+          <w:sz w:val="22"/>
+          <w:lang w:val="en-CA"/>
+        </w:rPr>
+        <w:t>access and modify data about a</w:t>
+      </w:r>
+      <w:r>
+        <w:rPr>
+          <w:rFonts w:asciiTheme="minorHAnsi" w:hAnsiTheme="minorHAnsi"/>
+          <w:sz w:val="22"/>
+          <w:lang w:val="en-CA"/>
+        </w:rPr>
+        <w:t xml:space="preserve"> schedule.</w:t>
+      </w:r>
+      <w:r>
+        <w:rPr>
+          <w:rFonts w:asciiTheme="minorHAnsi" w:hAnsiTheme="minorHAnsi"/>
+          <w:sz w:val="22"/>
+          <w:lang w:val="en-CA"/>
+        </w:rPr>
+        <w:t xml:space="preserve"> The classes Schedule and </w:t>
+      </w:r>
+      <w:proofErr w:type="spellStart"/>
+      <w:r>
+        <w:rPr>
+          <w:rFonts w:asciiTheme="minorHAnsi" w:hAnsiTheme="minorHAnsi"/>
+          <w:sz w:val="22"/>
+          <w:lang w:val="en-CA"/>
+        </w:rPr>
+        <w:t>SavedSchedules</w:t>
+      </w:r>
+      <w:proofErr w:type="spellEnd"/>
+      <w:r>
+        <w:rPr>
+          <w:rFonts w:asciiTheme="minorHAnsi" w:hAnsiTheme="minorHAnsi"/>
+          <w:sz w:val="22"/>
+          <w:lang w:val="en-CA"/>
+        </w:rPr>
+        <w:t xml:space="preserve"> implement the provided methods.</w:t>
+      </w:r>
+    </w:p>
+    <w:p>
+      <w:pPr>
+        <w:rPr>
+          <w:rFonts w:asciiTheme="minorHAnsi" w:hAnsiTheme="minorHAnsi"/>
+          <w:sz w:val="22"/>
+          <w:lang w:val="en-CA"/>
+        </w:rPr>
+      </w:pPr>
+    </w:p>
+    <w:p>
+      <w:pPr>
+        <w:rPr>
+          <w:rFonts w:asciiTheme="minorHAnsi" w:hAnsiTheme="minorHAnsi"/>
           <w:b/>
           <w:i/>
           <w:sz w:val="22"/>
           <w:lang w:val="en-CA"/>
         </w:rPr>
-        <w:t xml:space="preserve"> class</w:t>
+      </w:pPr>
+      <w:r>
+        <w:rPr>
+          <w:rFonts w:asciiTheme="minorHAnsi" w:hAnsiTheme="minorHAnsi"/>
+          <w:b/>
+          <w:i/>
+          <w:sz w:val="22"/>
+          <w:lang w:val="en-CA"/>
+        </w:rPr>
+        <w:t>3.2.2.1 Specifications for methods implemented by the Schedule class</w:t>
       </w:r>
     </w:p>
     <w:p>
@@ -4358,13 +4476,67 @@
                 <w:lang w:val="en-CA"/>
               </w:rPr>
             </w:pPr>
-            <w:r>
-              <w:rPr>
-                <w:rFonts w:asciiTheme="minorHAnsi" w:hAnsiTheme="minorHAnsi"/>
-                <w:sz w:val="22"/>
-                <w:lang w:val="en-CA"/>
-              </w:rPr>
-              <w:t xml:space="preserve">disconnect() </w:t>
+            <w:proofErr w:type="spellStart"/>
+            <w:r>
+              <w:rPr>
+                <w:rFonts w:asciiTheme="minorHAnsi" w:hAnsiTheme="minorHAnsi"/>
+                <w:sz w:val="22"/>
+                <w:lang w:val="en-CA"/>
+              </w:rPr>
+              <w:t>addCourse</w:t>
+            </w:r>
+            <w:proofErr w:type="spellEnd"/>
+            <w:r>
+              <w:rPr>
+                <w:rFonts w:asciiTheme="minorHAnsi" w:hAnsiTheme="minorHAnsi"/>
+                <w:sz w:val="22"/>
+                <w:lang w:val="en-CA"/>
+              </w:rPr>
+              <w:t>(</w:t>
+            </w:r>
+            <w:proofErr w:type="spellStart"/>
+            <w:r>
+              <w:rPr>
+                <w:rFonts w:asciiTheme="minorHAnsi" w:hAnsiTheme="minorHAnsi"/>
+                <w:sz w:val="22"/>
+                <w:lang w:val="en-CA"/>
+              </w:rPr>
+              <w:t>courseID:long</w:t>
+            </w:r>
+            <w:proofErr w:type="spellEnd"/>
+            <w:r>
+              <w:rPr>
+                <w:rFonts w:asciiTheme="minorHAnsi" w:hAnsiTheme="minorHAnsi"/>
+                <w:sz w:val="22"/>
+                <w:lang w:val="en-CA"/>
+              </w:rPr>
+              <w:t xml:space="preserve">, </w:t>
+            </w:r>
+            <w:proofErr w:type="spellStart"/>
+            <w:r>
+              <w:rPr>
+                <w:rFonts w:asciiTheme="minorHAnsi" w:hAnsiTheme="minorHAnsi"/>
+                <w:sz w:val="22"/>
+                <w:lang w:val="en-CA"/>
+              </w:rPr>
+              <w:t>sectionID:long</w:t>
+            </w:r>
+            <w:proofErr w:type="spellEnd"/>
+            <w:r>
+              <w:rPr>
+                <w:rFonts w:asciiTheme="minorHAnsi" w:hAnsiTheme="minorHAnsi"/>
+                <w:sz w:val="22"/>
+                <w:lang w:val="en-CA"/>
+              </w:rPr>
+              <w:t xml:space="preserve">) </w:t>
+            </w:r>
+            <w:r>
+              <w:rPr>
+                <w:rFonts w:asciiTheme="minorHAnsi" w:hAnsiTheme="minorHAnsi"/>
+                <w:sz w:val="22"/>
+                <w:lang w:val="en-CA"/>
+              </w:rPr>
+              <w:t>Schedule</w:t>
             </w:r>
           </w:p>
         </w:tc>
@@ -4452,14 +4624,17 @@
                 <w:sz w:val="22"/>
                 <w:lang w:val="en-CA"/>
               </w:rPr>
-              <w:t>Disconnects a user from the system.</w:t>
-            </w:r>
-          </w:p>
-          <w:p>
-            <w:pPr>
-              <w:rPr>
-                <w:rFonts w:asciiTheme="minorHAnsi" w:hAnsiTheme="minorHAnsi"/>
-                <w:sz w:val="22"/>
+              <w:t>Adds a course given the course ID and the section ID to a student’s schedule.</w:t>
+            </w:r>
+          </w:p>
+          <w:p>
+            <w:pPr>
+              <w:rPr>
+                <w:rFonts w:asciiTheme="minorHAnsi" w:hAnsiTheme="minorHAnsi"/>
+                <w:b/>
+                <w:i/>
+                <w:sz w:val="22"/>
+                <w:u w:val="single"/>
                 <w:lang w:val="en-CA"/>
               </w:rPr>
             </w:pPr>
@@ -4483,13 +4658,127 @@
                 <w:lang w:val="en-CA"/>
               </w:rPr>
             </w:pPr>
-            <w:r>
-              <w:rPr>
-                <w:rFonts w:asciiTheme="minorHAnsi" w:hAnsiTheme="minorHAnsi"/>
-                <w:sz w:val="22"/>
-                <w:lang w:val="en-CA"/>
-              </w:rPr>
-              <w:t>none</w:t>
+            <w:proofErr w:type="spellStart"/>
+            <w:r>
+              <w:rPr>
+                <w:rFonts w:asciiTheme="minorHAnsi" w:hAnsiTheme="minorHAnsi"/>
+                <w:sz w:val="22"/>
+                <w:lang w:val="en-CA"/>
+              </w:rPr>
+              <w:t>courseID:long</w:t>
+            </w:r>
+            <w:proofErr w:type="spellEnd"/>
+            <w:r>
+              <w:rPr>
+                <w:rFonts w:asciiTheme="minorHAnsi" w:hAnsiTheme="minorHAnsi"/>
+                <w:sz w:val="22"/>
+                <w:lang w:val="en-CA"/>
+              </w:rPr>
+              <w:t xml:space="preserve"> representing the ID of the course</w:t>
+            </w:r>
+          </w:p>
+          <w:p>
+            <w:pPr>
+              <w:rPr>
+                <w:rFonts w:asciiTheme="minorHAnsi" w:hAnsiTheme="minorHAnsi"/>
+                <w:sz w:val="22"/>
+                <w:lang w:val="en-CA"/>
+              </w:rPr>
+            </w:pPr>
+            <w:proofErr w:type="spellStart"/>
+            <w:r>
+              <w:rPr>
+                <w:rFonts w:asciiTheme="minorHAnsi" w:hAnsiTheme="minorHAnsi"/>
+                <w:sz w:val="22"/>
+                <w:lang w:val="en-CA"/>
+              </w:rPr>
+              <w:t>sectionID:long</w:t>
+            </w:r>
+            <w:proofErr w:type="spellEnd"/>
+            <w:r>
+              <w:rPr>
+                <w:rFonts w:asciiTheme="minorHAnsi" w:hAnsiTheme="minorHAnsi"/>
+                <w:sz w:val="22"/>
+                <w:lang w:val="en-CA"/>
+              </w:rPr>
+              <w:t xml:space="preserve"> representing the ID of the section</w:t>
+            </w:r>
+          </w:p>
+          <w:p>
+            <w:pPr>
+              <w:rPr>
+                <w:rFonts w:asciiTheme="minorHAnsi" w:hAnsiTheme="minorHAnsi"/>
+                <w:b/>
+                <w:i/>
+                <w:sz w:val="22"/>
+                <w:u w:val="single"/>
+                <w:lang w:val="en-CA"/>
+              </w:rPr>
+            </w:pPr>
+            <w:r>
+              <w:rPr>
+                <w:rFonts w:asciiTheme="minorHAnsi" w:hAnsiTheme="minorHAnsi"/>
+                <w:b/>
+                <w:i/>
+                <w:sz w:val="22"/>
+                <w:u w:val="single"/>
+                <w:lang w:val="en-CA"/>
+              </w:rPr>
+              <w:t>Conditions for validity:</w:t>
+            </w:r>
+          </w:p>
+          <w:p>
+            <w:pPr>
+              <w:rPr>
+                <w:rFonts w:asciiTheme="minorHAnsi" w:hAnsiTheme="minorHAnsi"/>
+                <w:sz w:val="22"/>
+                <w:lang w:val="en-CA"/>
+              </w:rPr>
+            </w:pPr>
+            <w:proofErr w:type="spellStart"/>
+            <w:r>
+              <w:rPr>
+                <w:rFonts w:asciiTheme="minorHAnsi" w:hAnsiTheme="minorHAnsi"/>
+                <w:sz w:val="22"/>
+                <w:lang w:val="en-CA"/>
+              </w:rPr>
+              <w:t>courseID</w:t>
+            </w:r>
+            <w:proofErr w:type="spellEnd"/>
+            <w:r>
+              <w:rPr>
+                <w:rFonts w:asciiTheme="minorHAnsi" w:hAnsiTheme="minorHAnsi"/>
+                <w:sz w:val="22"/>
+                <w:lang w:val="en-CA"/>
+              </w:rPr>
+              <w:t xml:space="preserve"> ≥ 0</w:t>
+            </w:r>
+          </w:p>
+          <w:p>
+            <w:pPr>
+              <w:rPr>
+                <w:rFonts w:asciiTheme="minorHAnsi" w:hAnsiTheme="minorHAnsi"/>
+                <w:sz w:val="22"/>
+                <w:lang w:val="en-CA"/>
+              </w:rPr>
+            </w:pPr>
+            <w:proofErr w:type="spellStart"/>
+            <w:r>
+              <w:rPr>
+                <w:rFonts w:asciiTheme="minorHAnsi" w:hAnsiTheme="minorHAnsi"/>
+                <w:sz w:val="22"/>
+                <w:lang w:val="en-CA"/>
+              </w:rPr>
+              <w:t>sectionID</w:t>
+            </w:r>
+            <w:proofErr w:type="spellEnd"/>
+            <w:r>
+              <w:rPr>
+                <w:rFonts w:asciiTheme="minorHAnsi" w:hAnsiTheme="minorHAnsi"/>
+                <w:sz w:val="22"/>
+                <w:lang w:val="en-CA"/>
+              </w:rPr>
+              <w:t xml:space="preserve"> ≥ 0</w:t>
             </w:r>
           </w:p>
           <w:p>
@@ -4529,7 +4818,7 @@
                 <w:sz w:val="22"/>
                 <w:lang w:val="en-CA"/>
               </w:rPr>
-              <w:t>void</w:t>
+              <w:t>Schedule</w:t>
             </w:r>
           </w:p>
         </w:tc>
@@ -4540,7 +4829,6 @@
         <w:rPr>
           <w:rFonts w:asciiTheme="minorHAnsi" w:hAnsiTheme="minorHAnsi"/>
           <w:sz w:val="22"/>
-          <w:lang w:val="en-CA"/>
         </w:rPr>
       </w:pPr>
     </w:p>
@@ -4615,7 +4903,7 @@
                 <w:sz w:val="22"/>
                 <w:lang w:val="en-CA"/>
               </w:rPr>
-              <w:t>requestLogout</w:t>
+              <w:t>bookTimeSlot</w:t>
             </w:r>
             <w:proofErr w:type="spellEnd"/>
             <w:r>
@@ -4626,13 +4914,41 @@
               </w:rPr>
               <w:t>(</w:t>
             </w:r>
-            <w:r>
-              <w:rPr>
-                <w:rFonts w:asciiTheme="minorHAnsi" w:hAnsiTheme="minorHAnsi"/>
-                <w:sz w:val="22"/>
-                <w:lang w:val="en-CA"/>
-              </w:rPr>
-              <w:t xml:space="preserve">) </w:t>
+            <w:proofErr w:type="spellStart"/>
+            <w:r>
+              <w:rPr>
+                <w:rFonts w:asciiTheme="minorHAnsi" w:hAnsiTheme="minorHAnsi"/>
+                <w:sz w:val="22"/>
+                <w:lang w:val="en-CA"/>
+              </w:rPr>
+              <w:t>startTime:int</w:t>
+            </w:r>
+            <w:proofErr w:type="spellEnd"/>
+            <w:r>
+              <w:rPr>
+                <w:rFonts w:asciiTheme="minorHAnsi" w:hAnsiTheme="minorHAnsi"/>
+                <w:sz w:val="22"/>
+                <w:lang w:val="en-CA"/>
+              </w:rPr>
+              <w:t xml:space="preserve">, </w:t>
+            </w:r>
+            <w:proofErr w:type="spellStart"/>
+            <w:r>
+              <w:rPr>
+                <w:rFonts w:asciiTheme="minorHAnsi" w:hAnsiTheme="minorHAnsi"/>
+                <w:sz w:val="22"/>
+                <w:lang w:val="en-CA"/>
+              </w:rPr>
+              <w:t>endTime:int</w:t>
+            </w:r>
+            <w:proofErr w:type="spellEnd"/>
+            <w:r>
+              <w:rPr>
+                <w:rFonts w:asciiTheme="minorHAnsi" w:hAnsiTheme="minorHAnsi"/>
+                <w:sz w:val="22"/>
+                <w:lang w:val="en-CA"/>
+              </w:rPr>
+              <w:t>)</w:t>
             </w:r>
           </w:p>
         </w:tc>
@@ -4720,7 +5036,7 @@
                 <w:sz w:val="22"/>
                 <w:lang w:val="en-CA"/>
               </w:rPr>
-              <w:t>Logs a user out of the system.</w:t>
+              <w:t>Sets time slots in a scheduled as occupied given the starting and ending time of the time block to book.</w:t>
             </w:r>
           </w:p>
           <w:p>
@@ -4754,14 +5070,151 @@
                 <w:lang w:val="en-CA"/>
               </w:rPr>
             </w:pPr>
-            <w:r>
-              <w:rPr>
-                <w:rFonts w:asciiTheme="minorHAnsi" w:hAnsiTheme="minorHAnsi"/>
-                <w:sz w:val="22"/>
-                <w:lang w:val="en-CA"/>
-              </w:rPr>
-              <w:t>none</w:t>
-            </w:r>
+            <w:proofErr w:type="spellStart"/>
+            <w:r>
+              <w:rPr>
+                <w:rFonts w:asciiTheme="minorHAnsi" w:hAnsiTheme="minorHAnsi"/>
+                <w:sz w:val="22"/>
+                <w:lang w:val="en-CA"/>
+              </w:rPr>
+              <w:t>startTime:int</w:t>
+            </w:r>
+            <w:proofErr w:type="spellEnd"/>
+            <w:r>
+              <w:rPr>
+                <w:rFonts w:asciiTheme="minorHAnsi" w:hAnsiTheme="minorHAnsi"/>
+                <w:sz w:val="22"/>
+                <w:lang w:val="en-CA"/>
+              </w:rPr>
+              <w:t xml:space="preserve"> representing the time at which the time block starts</w:t>
+            </w:r>
+          </w:p>
+          <w:p>
+            <w:pPr>
+              <w:rPr>
+                <w:rFonts w:asciiTheme="minorHAnsi" w:hAnsiTheme="minorHAnsi"/>
+                <w:sz w:val="22"/>
+                <w:lang w:val="en-CA"/>
+              </w:rPr>
+            </w:pPr>
+            <w:proofErr w:type="spellStart"/>
+            <w:r>
+              <w:rPr>
+                <w:rFonts w:asciiTheme="minorHAnsi" w:hAnsiTheme="minorHAnsi"/>
+                <w:sz w:val="22"/>
+                <w:lang w:val="en-CA"/>
+              </w:rPr>
+              <w:t>endTime:int</w:t>
+            </w:r>
+            <w:proofErr w:type="spellEnd"/>
+            <w:r>
+              <w:rPr>
+                <w:rFonts w:asciiTheme="minorHAnsi" w:hAnsiTheme="minorHAnsi"/>
+                <w:sz w:val="22"/>
+                <w:lang w:val="en-CA"/>
+              </w:rPr>
+              <w:t xml:space="preserve"> representing the time at which the time block ends</w:t>
+            </w:r>
+          </w:p>
+          <w:p>
+            <w:pPr>
+              <w:rPr>
+                <w:rFonts w:asciiTheme="minorHAnsi" w:hAnsiTheme="minorHAnsi"/>
+                <w:b/>
+                <w:i/>
+                <w:sz w:val="22"/>
+                <w:u w:val="single"/>
+                <w:lang w:val="en-CA"/>
+              </w:rPr>
+            </w:pPr>
+            <w:r>
+              <w:rPr>
+                <w:rFonts w:asciiTheme="minorHAnsi" w:hAnsiTheme="minorHAnsi"/>
+                <w:b/>
+                <w:i/>
+                <w:sz w:val="22"/>
+                <w:u w:val="single"/>
+                <w:lang w:val="en-CA"/>
+              </w:rPr>
+              <w:t>Conditions for validity:</w:t>
+            </w:r>
+          </w:p>
+          <w:p>
+            <w:pPr>
+              <w:rPr>
+                <w:rFonts w:asciiTheme="minorHAnsi" w:hAnsiTheme="minorHAnsi"/>
+                <w:sz w:val="22"/>
+                <w:lang w:val="en-CA"/>
+              </w:rPr>
+            </w:pPr>
+            <w:r>
+              <w:rPr>
+                <w:rFonts w:asciiTheme="minorHAnsi" w:hAnsiTheme="minorHAnsi"/>
+                <w:sz w:val="22"/>
+                <w:lang w:val="en-CA"/>
+              </w:rPr>
+              <w:t xml:space="preserve">0 </w:t>
+            </w:r>
+            <w:r>
+              <w:rPr>
+                <w:rFonts w:ascii="Calibri" w:hAnsi="Calibri"/>
+                <w:sz w:val="22"/>
+                <w:lang w:val="en-CA"/>
+              </w:rPr>
+              <w:t>≤</w:t>
+            </w:r>
+            <w:r>
+              <w:rPr>
+                <w:rFonts w:asciiTheme="minorHAnsi" w:hAnsiTheme="minorHAnsi"/>
+                <w:sz w:val="22"/>
+                <w:lang w:val="en-CA"/>
+              </w:rPr>
+              <w:t xml:space="preserve"> </w:t>
+            </w:r>
+            <w:proofErr w:type="spellStart"/>
+            <w:r>
+              <w:rPr>
+                <w:rFonts w:asciiTheme="minorHAnsi" w:hAnsiTheme="minorHAnsi"/>
+                <w:sz w:val="22"/>
+                <w:lang w:val="en-CA"/>
+              </w:rPr>
+              <w:t>startTime</w:t>
+            </w:r>
+            <w:proofErr w:type="spellEnd"/>
+            <w:r>
+              <w:rPr>
+                <w:rFonts w:asciiTheme="minorHAnsi" w:hAnsiTheme="minorHAnsi"/>
+                <w:sz w:val="22"/>
+                <w:lang w:val="en-CA"/>
+              </w:rPr>
+              <w:t xml:space="preserve"> </w:t>
+            </w:r>
+            <w:r>
+              <w:rPr>
+                <w:rFonts w:ascii="Calibri" w:hAnsi="Calibri"/>
+                <w:sz w:val="22"/>
+                <w:lang w:val="en-CA"/>
+              </w:rPr>
+              <w:t>≤</w:t>
+            </w:r>
+            <w:r>
+              <w:rPr>
+                <w:rFonts w:asciiTheme="minorHAnsi" w:hAnsiTheme="minorHAnsi"/>
+                <w:sz w:val="22"/>
+                <w:lang w:val="en-CA"/>
+              </w:rPr>
+              <w:t xml:space="preserve"> </w:t>
+            </w:r>
+            <w:proofErr w:type="spellStart"/>
+            <w:r>
+              <w:rPr>
+                <w:rFonts w:asciiTheme="minorHAnsi" w:hAnsiTheme="minorHAnsi"/>
+                <w:sz w:val="22"/>
+                <w:lang w:val="en-CA"/>
+              </w:rPr>
+              <w:t>endTime</w:t>
+            </w:r>
+            <w:proofErr w:type="spellEnd"/>
           </w:p>
           <w:p>
             <w:pPr>
@@ -4811,7 +5264,6 @@
         <w:rPr>
           <w:rFonts w:asciiTheme="minorHAnsi" w:hAnsiTheme="minorHAnsi"/>
           <w:sz w:val="22"/>
-          <w:lang w:val="en-CA"/>
         </w:rPr>
       </w:pPr>
     </w:p>
@@ -4879,68 +5331,43 @@
                 <w:lang w:val="en-CA"/>
               </w:rPr>
             </w:pPr>
-            <w:r>
-              <w:rPr>
-                <w:rFonts w:asciiTheme="minorHAnsi" w:hAnsiTheme="minorHAnsi"/>
-                <w:sz w:val="22"/>
-                <w:lang w:val="en-CA"/>
-              </w:rPr>
-              <w:t>verify(</w:t>
-            </w:r>
-            <w:proofErr w:type="spellStart"/>
-            <w:r>
-              <w:rPr>
-                <w:rFonts w:asciiTheme="minorHAnsi" w:hAnsiTheme="minorHAnsi"/>
-                <w:sz w:val="22"/>
-                <w:lang w:val="en-CA"/>
-              </w:rPr>
-              <w:t>userID</w:t>
-            </w:r>
-            <w:r>
-              <w:rPr>
-                <w:rFonts w:asciiTheme="minorHAnsi" w:hAnsiTheme="minorHAnsi"/>
-                <w:sz w:val="22"/>
-                <w:lang w:val="en-CA"/>
-              </w:rPr>
-              <w:t>:long</w:t>
-            </w:r>
-            <w:proofErr w:type="spellEnd"/>
-            <w:r>
-              <w:rPr>
-                <w:rFonts w:asciiTheme="minorHAnsi" w:hAnsiTheme="minorHAnsi"/>
-                <w:sz w:val="22"/>
-                <w:lang w:val="en-CA"/>
-              </w:rPr>
-              <w:t xml:space="preserve">, </w:t>
-            </w:r>
-            <w:proofErr w:type="spellStart"/>
-            <w:r>
-              <w:rPr>
-                <w:rFonts w:asciiTheme="minorHAnsi" w:hAnsiTheme="minorHAnsi"/>
-                <w:sz w:val="22"/>
-                <w:lang w:val="en-CA"/>
-              </w:rPr>
-              <w:t>password:String</w:t>
-            </w:r>
-            <w:proofErr w:type="spellEnd"/>
-            <w:r>
-              <w:rPr>
-                <w:rFonts w:asciiTheme="minorHAnsi" w:hAnsiTheme="minorHAnsi"/>
-                <w:sz w:val="22"/>
-                <w:lang w:val="en-CA"/>
-              </w:rPr>
-              <w:t xml:space="preserve">) </w:t>
-            </w:r>
-            <w:proofErr w:type="spellStart"/>
-            <w:r>
-              <w:rPr>
-                <w:rFonts w:asciiTheme="minorHAnsi" w:hAnsiTheme="minorHAnsi"/>
-                <w:sz w:val="22"/>
-                <w:lang w:val="en-CA"/>
-              </w:rPr>
-              <w:t>boolean</w:t>
-            </w:r>
-            <w:proofErr w:type="spellEnd"/>
+            <w:proofErr w:type="spellStart"/>
+            <w:r>
+              <w:rPr>
+                <w:rFonts w:asciiTheme="minorHAnsi" w:hAnsiTheme="minorHAnsi"/>
+                <w:sz w:val="22"/>
+                <w:lang w:val="en-CA"/>
+              </w:rPr>
+              <w:lastRenderedPageBreak/>
+              <w:t>deleteSchedule</w:t>
+            </w:r>
+            <w:proofErr w:type="spellEnd"/>
+            <w:r>
+              <w:rPr>
+                <w:rFonts w:asciiTheme="minorHAnsi" w:hAnsiTheme="minorHAnsi"/>
+                <w:sz w:val="22"/>
+                <w:lang w:val="en-CA"/>
+              </w:rPr>
+              <w:t>(</w:t>
+            </w:r>
+            <w:proofErr w:type="spellStart"/>
+            <w:r>
+              <w:rPr>
+                <w:rFonts w:asciiTheme="minorHAnsi" w:hAnsiTheme="minorHAnsi"/>
+                <w:sz w:val="22"/>
+                <w:lang w:val="en-CA"/>
+              </w:rPr>
+              <w:t>scheduleID:long</w:t>
+            </w:r>
+            <w:proofErr w:type="spellEnd"/>
+            <w:r>
+              <w:rPr>
+                <w:rFonts w:asciiTheme="minorHAnsi" w:hAnsiTheme="minorHAnsi"/>
+                <w:sz w:val="22"/>
+                <w:lang w:val="en-CA"/>
+              </w:rPr>
+              <w:t>)</w:t>
+            </w:r>
           </w:p>
         </w:tc>
       </w:tr>
@@ -5027,25 +5454,7 @@
                 <w:sz w:val="22"/>
                 <w:lang w:val="en-CA"/>
               </w:rPr>
-              <w:t xml:space="preserve">Verifies that a </w:t>
-            </w:r>
-            <w:proofErr w:type="spellStart"/>
-            <w:r>
-              <w:rPr>
-                <w:rFonts w:asciiTheme="minorHAnsi" w:hAnsiTheme="minorHAnsi"/>
-                <w:sz w:val="22"/>
-                <w:lang w:val="en-CA"/>
-              </w:rPr>
-              <w:t>userID</w:t>
-            </w:r>
-            <w:proofErr w:type="spellEnd"/>
-            <w:r>
-              <w:rPr>
-                <w:rFonts w:asciiTheme="minorHAnsi" w:hAnsiTheme="minorHAnsi"/>
-                <w:sz w:val="22"/>
-                <w:lang w:val="en-CA"/>
-              </w:rPr>
-              <w:t xml:space="preserve"> matches the password associated with it. Returns true if the given information is valid, false otherwise.</w:t>
+              <w:t>Deletes a schedule given its schedule ID.</w:t>
             </w:r>
           </w:p>
           <w:p>
@@ -5086,75 +5495,16 @@
                 <w:sz w:val="22"/>
                 <w:lang w:val="en-CA"/>
               </w:rPr>
-              <w:t>userID</w:t>
-            </w:r>
-            <w:r>
-              <w:rPr>
-                <w:rFonts w:asciiTheme="minorHAnsi" w:hAnsiTheme="minorHAnsi"/>
-                <w:sz w:val="22"/>
-                <w:lang w:val="en-CA"/>
-              </w:rPr>
-              <w:t>:long</w:t>
-            </w:r>
-            <w:proofErr w:type="spellEnd"/>
-            <w:r>
-              <w:rPr>
-                <w:rFonts w:asciiTheme="minorHAnsi" w:hAnsiTheme="minorHAnsi"/>
-                <w:sz w:val="22"/>
-                <w:lang w:val="en-CA"/>
-              </w:rPr>
-              <w:t xml:space="preserve"> representing the ID of the </w:t>
-            </w:r>
-            <w:r>
-              <w:rPr>
-                <w:rFonts w:asciiTheme="minorHAnsi" w:hAnsiTheme="minorHAnsi"/>
-                <w:sz w:val="22"/>
-                <w:lang w:val="en-CA"/>
-              </w:rPr>
-              <w:t>user</w:t>
-            </w:r>
-          </w:p>
-          <w:p>
-            <w:pPr>
-              <w:rPr>
-                <w:rFonts w:asciiTheme="minorHAnsi" w:hAnsiTheme="minorHAnsi"/>
-                <w:sz w:val="22"/>
-                <w:lang w:val="en-CA"/>
-              </w:rPr>
-            </w:pPr>
-            <w:proofErr w:type="spellStart"/>
-            <w:r>
-              <w:rPr>
-                <w:rFonts w:asciiTheme="minorHAnsi" w:hAnsiTheme="minorHAnsi"/>
-                <w:sz w:val="22"/>
-                <w:lang w:val="en-CA"/>
-              </w:rPr>
-              <w:t>password:String</w:t>
-            </w:r>
-            <w:proofErr w:type="spellEnd"/>
-            <w:r>
-              <w:rPr>
-                <w:rFonts w:asciiTheme="minorHAnsi" w:hAnsiTheme="minorHAnsi"/>
-                <w:sz w:val="22"/>
-                <w:lang w:val="en-CA"/>
-              </w:rPr>
-              <w:t xml:space="preserve"> representing the password the </w:t>
-            </w:r>
-            <w:r>
-              <w:rPr>
-                <w:rFonts w:asciiTheme="minorHAnsi" w:hAnsiTheme="minorHAnsi"/>
-                <w:sz w:val="22"/>
-                <w:lang w:val="en-CA"/>
-              </w:rPr>
-              <w:t>user</w:t>
-            </w:r>
-            <w:r>
-              <w:rPr>
-                <w:rFonts w:asciiTheme="minorHAnsi" w:hAnsiTheme="minorHAnsi"/>
-                <w:sz w:val="22"/>
-                <w:lang w:val="en-CA"/>
-              </w:rPr>
-              <w:t xml:space="preserve"> entered</w:t>
+              <w:t>scheduleID:long</w:t>
+            </w:r>
+            <w:proofErr w:type="spellEnd"/>
+            <w:r>
+              <w:rPr>
+                <w:rFonts w:asciiTheme="minorHAnsi" w:hAnsiTheme="minorHAnsi"/>
+                <w:sz w:val="22"/>
+                <w:lang w:val="en-CA"/>
+              </w:rPr>
+              <w:t xml:space="preserve"> representing the ID of the schedule to be deleted</w:t>
             </w:r>
           </w:p>
           <w:p>
@@ -5195,7 +5545,7 @@
                 <w:sz w:val="22"/>
                 <w:lang w:val="en-CA"/>
               </w:rPr>
-              <w:t>userID</w:t>
+              <w:t>scheduleID</w:t>
             </w:r>
             <w:proofErr w:type="spellEnd"/>
             <w:r>
@@ -5211,23 +5561,6 @@
             <w:pPr>
               <w:rPr>
                 <w:rFonts w:asciiTheme="minorHAnsi" w:hAnsiTheme="minorHAnsi"/>
-                <w:sz w:val="22"/>
-                <w:lang w:val="en-CA"/>
-              </w:rPr>
-            </w:pPr>
-            <w:r>
-              <w:rPr>
-                <w:rFonts w:asciiTheme="minorHAnsi" w:hAnsiTheme="minorHAnsi"/>
-                <w:sz w:val="22"/>
-                <w:lang w:val="en-CA"/>
-              </w:rPr>
-              <w:t>password is not empty</w:t>
-            </w:r>
-          </w:p>
-          <w:p>
-            <w:pPr>
-              <w:rPr>
-                <w:rFonts w:asciiTheme="minorHAnsi" w:hAnsiTheme="minorHAnsi"/>
                 <w:b/>
                 <w:i/>
                 <w:sz w:val="22"/>
@@ -5255,16 +5588,14 @@
                 <w:lang w:val="en-CA"/>
               </w:rPr>
             </w:pPr>
-            <w:proofErr w:type="spellStart"/>
-            <w:r>
-              <w:rPr>
-                <w:rFonts w:asciiTheme="minorHAnsi" w:hAnsiTheme="minorHAnsi"/>
-                <w:sz w:val="22"/>
-                <w:lang w:val="en-CA"/>
-              </w:rPr>
-              <w:t>boolean</w:t>
-            </w:r>
-            <w:proofErr w:type="spellEnd"/>
+            <w:r>
+              <w:rPr>
+                <w:rFonts w:asciiTheme="minorHAnsi" w:hAnsiTheme="minorHAnsi"/>
+                <w:sz w:val="22"/>
+                <w:lang w:val="en-CA"/>
+              </w:rPr>
+              <w:t>void</w:t>
+            </w:r>
           </w:p>
         </w:tc>
       </w:tr>
@@ -5273,213 +5604,6 @@
       <w:pPr>
         <w:rPr>
           <w:rFonts w:asciiTheme="minorHAnsi" w:hAnsiTheme="minorHAnsi"/>
-          <w:sz w:val="22"/>
-          <w:lang w:val="en-CA"/>
-        </w:rPr>
-      </w:pPr>
-    </w:p>
-    <w:p>
-      <w:pPr>
-        <w:rPr>
-          <w:rFonts w:asciiTheme="minorHAnsi" w:hAnsiTheme="minorHAnsi"/>
-          <w:sz w:val="22"/>
-          <w:lang w:val="en-CA"/>
-        </w:rPr>
-      </w:pPr>
-    </w:p>
-    <w:p>
-      <w:pPr>
-        <w:rPr>
-          <w:rFonts w:asciiTheme="minorHAnsi" w:hAnsiTheme="minorHAnsi"/>
-          <w:sz w:val="22"/>
-          <w:lang w:val="en-CA"/>
-        </w:rPr>
-      </w:pPr>
-    </w:p>
-    <w:p>
-      <w:pPr>
-        <w:rPr>
-          <w:rFonts w:asciiTheme="minorHAnsi" w:hAnsiTheme="minorHAnsi"/>
-          <w:b/>
-          <w:sz w:val="22"/>
-          <w:lang w:val="en-CA"/>
-        </w:rPr>
-      </w:pPr>
-      <w:r>
-        <w:rPr>
-          <w:rFonts w:asciiTheme="minorHAnsi" w:hAnsiTheme="minorHAnsi"/>
-          <w:b/>
-          <w:sz w:val="22"/>
-          <w:lang w:val="en-CA"/>
-        </w:rPr>
-        <w:t xml:space="preserve">3.2.2 </w:t>
-      </w:r>
-      <w:proofErr w:type="spellStart"/>
-      <w:r>
-        <w:rPr>
-          <w:rFonts w:asciiTheme="minorHAnsi" w:hAnsiTheme="minorHAnsi"/>
-          <w:b/>
-          <w:sz w:val="22"/>
-          <w:lang w:val="en-CA"/>
-        </w:rPr>
-        <w:t>IScheduleManagement</w:t>
-      </w:r>
-      <w:proofErr w:type="spellEnd"/>
-    </w:p>
-    <w:p>
-      <w:pPr>
-        <w:rPr>
-          <w:rFonts w:asciiTheme="minorHAnsi" w:hAnsiTheme="minorHAnsi"/>
-          <w:sz w:val="22"/>
-          <w:lang w:val="en-CA"/>
-        </w:rPr>
-      </w:pPr>
-    </w:p>
-    <w:p>
-      <w:pPr>
-        <w:rPr>
-          <w:rFonts w:asciiTheme="minorHAnsi" w:hAnsiTheme="minorHAnsi"/>
-          <w:sz w:val="22"/>
-          <w:lang w:val="en-CA"/>
-        </w:rPr>
-      </w:pPr>
-      <w:r>
-        <w:rPr>
-          <w:rFonts w:asciiTheme="minorHAnsi" w:hAnsiTheme="minorHAnsi"/>
-          <w:sz w:val="22"/>
-          <w:lang w:val="en-CA"/>
-        </w:rPr>
-        <w:t xml:space="preserve">The </w:t>
-      </w:r>
-      <w:proofErr w:type="spellStart"/>
-      <w:r>
-        <w:rPr>
-          <w:rFonts w:asciiTheme="minorHAnsi" w:hAnsiTheme="minorHAnsi"/>
-          <w:sz w:val="22"/>
-          <w:lang w:val="en-CA"/>
-        </w:rPr>
-        <w:t>IScheduleManagement</w:t>
-      </w:r>
-      <w:proofErr w:type="spellEnd"/>
-      <w:r>
-        <w:rPr>
-          <w:rFonts w:asciiTheme="minorHAnsi" w:hAnsiTheme="minorHAnsi"/>
-          <w:sz w:val="22"/>
-          <w:lang w:val="en-CA"/>
-        </w:rPr>
-        <w:t xml:space="preserve"> interface consists of a set of methods that </w:t>
-      </w:r>
-      <w:r>
-        <w:rPr>
-          <w:rFonts w:asciiTheme="minorHAnsi" w:hAnsiTheme="minorHAnsi"/>
-          <w:sz w:val="22"/>
-          <w:lang w:val="en-CA"/>
-        </w:rPr>
-        <w:t>allow</w:t>
-      </w:r>
-      <w:r>
-        <w:rPr>
-          <w:rFonts w:asciiTheme="minorHAnsi" w:hAnsiTheme="minorHAnsi"/>
-          <w:sz w:val="22"/>
-          <w:lang w:val="en-CA"/>
-        </w:rPr>
-        <w:t xml:space="preserve"> another component </w:t>
-      </w:r>
-      <w:r>
-        <w:rPr>
-          <w:rFonts w:asciiTheme="minorHAnsi" w:hAnsiTheme="minorHAnsi"/>
-          <w:sz w:val="22"/>
-          <w:lang w:val="en-CA"/>
-        </w:rPr>
-        <w:t>to</w:t>
-      </w:r>
-      <w:r>
-        <w:rPr>
-          <w:rFonts w:asciiTheme="minorHAnsi" w:hAnsiTheme="minorHAnsi"/>
-          <w:sz w:val="22"/>
-          <w:lang w:val="en-CA"/>
-        </w:rPr>
-        <w:t xml:space="preserve"> </w:t>
-      </w:r>
-      <w:r>
-        <w:rPr>
-          <w:rFonts w:asciiTheme="minorHAnsi" w:hAnsiTheme="minorHAnsi"/>
-          <w:sz w:val="22"/>
-          <w:lang w:val="en-CA"/>
-        </w:rPr>
-        <w:t>access and modify data about a</w:t>
-      </w:r>
-      <w:r>
-        <w:rPr>
-          <w:rFonts w:asciiTheme="minorHAnsi" w:hAnsiTheme="minorHAnsi"/>
-          <w:sz w:val="22"/>
-          <w:lang w:val="en-CA"/>
-        </w:rPr>
-        <w:t xml:space="preserve"> schedule.</w:t>
-      </w:r>
-      <w:r>
-        <w:rPr>
-          <w:rFonts w:asciiTheme="minorHAnsi" w:hAnsiTheme="minorHAnsi"/>
-          <w:sz w:val="22"/>
-          <w:lang w:val="en-CA"/>
-        </w:rPr>
-        <w:t xml:space="preserve"> The classes Schedule and </w:t>
-      </w:r>
-      <w:proofErr w:type="spellStart"/>
-      <w:r>
-        <w:rPr>
-          <w:rFonts w:asciiTheme="minorHAnsi" w:hAnsiTheme="minorHAnsi"/>
-          <w:sz w:val="22"/>
-          <w:lang w:val="en-CA"/>
-        </w:rPr>
-        <w:t>SavedSchedules</w:t>
-      </w:r>
-      <w:proofErr w:type="spellEnd"/>
-      <w:r>
-        <w:rPr>
-          <w:rFonts w:asciiTheme="minorHAnsi" w:hAnsiTheme="minorHAnsi"/>
-          <w:sz w:val="22"/>
-          <w:lang w:val="en-CA"/>
-        </w:rPr>
-        <w:t xml:space="preserve"> implement the provided methods.</w:t>
-      </w:r>
-    </w:p>
-    <w:p>
-      <w:pPr>
-        <w:rPr>
-          <w:rFonts w:asciiTheme="minorHAnsi" w:hAnsiTheme="minorHAnsi"/>
-          <w:sz w:val="22"/>
-          <w:lang w:val="en-CA"/>
-        </w:rPr>
-      </w:pPr>
-    </w:p>
-    <w:p>
-      <w:pPr>
-        <w:rPr>
-          <w:rFonts w:asciiTheme="minorHAnsi" w:hAnsiTheme="minorHAnsi"/>
-          <w:b/>
-          <w:i/>
-          <w:sz w:val="22"/>
-          <w:lang w:val="en-CA"/>
-        </w:rPr>
-      </w:pPr>
-      <w:r>
-        <w:rPr>
-          <w:rFonts w:asciiTheme="minorHAnsi" w:hAnsiTheme="minorHAnsi"/>
-          <w:b/>
-          <w:i/>
-          <w:sz w:val="22"/>
-          <w:lang w:val="en-CA"/>
-        </w:rPr>
-        <w:t>3.2.2.1 Specifications for methods implemented by the Schedule class</w:t>
-      </w:r>
-    </w:p>
-    <w:p>
-      <w:pPr>
-        <w:rPr>
-          <w:rFonts w:asciiTheme="minorHAnsi" w:hAnsiTheme="minorHAnsi"/>
-          <w:b/>
-          <w:i/>
           <w:sz w:val="22"/>
           <w:lang w:val="en-CA"/>
         </w:rPr>
@@ -5556,7 +5680,7 @@
                 <w:sz w:val="22"/>
                 <w:lang w:val="en-CA"/>
               </w:rPr>
-              <w:t>addCourse</w:t>
+              <w:t>freeTimeBlock</w:t>
             </w:r>
             <w:proofErr w:type="spellEnd"/>
             <w:r>
@@ -5574,7 +5698,7 @@
                 <w:sz w:val="22"/>
                 <w:lang w:val="en-CA"/>
               </w:rPr>
-              <w:t>courseID:long</w:t>
+              <w:t>startTime:int</w:t>
             </w:r>
             <w:proofErr w:type="spellEnd"/>
             <w:r>
@@ -5592,24 +5716,16 @@
                 <w:sz w:val="22"/>
                 <w:lang w:val="en-CA"/>
               </w:rPr>
-              <w:t>sectionID:long</w:t>
-            </w:r>
-            <w:proofErr w:type="spellEnd"/>
-            <w:r>
-              <w:rPr>
-                <w:rFonts w:asciiTheme="minorHAnsi" w:hAnsiTheme="minorHAnsi"/>
-                <w:sz w:val="22"/>
-                <w:lang w:val="en-CA"/>
-              </w:rPr>
-              <w:t xml:space="preserve">) </w:t>
-            </w:r>
-            <w:r>
-              <w:rPr>
-                <w:rFonts w:asciiTheme="minorHAnsi" w:hAnsiTheme="minorHAnsi"/>
-                <w:sz w:val="22"/>
-                <w:lang w:val="en-CA"/>
-              </w:rPr>
-              <w:t>Schedule</w:t>
+              <w:t>endTime:int</w:t>
+            </w:r>
+            <w:proofErr w:type="spellEnd"/>
+            <w:r>
+              <w:rPr>
+                <w:rFonts w:asciiTheme="minorHAnsi" w:hAnsiTheme="minorHAnsi"/>
+                <w:sz w:val="22"/>
+                <w:lang w:val="en-CA"/>
+              </w:rPr>
+              <w:t>)</w:t>
             </w:r>
           </w:p>
         </w:tc>
@@ -5697,7 +5813,7 @@
                 <w:sz w:val="22"/>
                 <w:lang w:val="en-CA"/>
               </w:rPr>
-              <w:t>Adds a course given the course ID and the section ID to a student’s schedule.</w:t>
+              <w:t>Frees a time block of a schedule given the start and end time of the block.</w:t>
             </w:r>
           </w:p>
           <w:p>
@@ -5738,43 +5854,43 @@
                 <w:sz w:val="22"/>
                 <w:lang w:val="en-CA"/>
               </w:rPr>
-              <w:t>courseID:long</w:t>
-            </w:r>
-            <w:proofErr w:type="spellEnd"/>
-            <w:r>
-              <w:rPr>
-                <w:rFonts w:asciiTheme="minorHAnsi" w:hAnsiTheme="minorHAnsi"/>
-                <w:sz w:val="22"/>
-                <w:lang w:val="en-CA"/>
-              </w:rPr>
-              <w:t xml:space="preserve"> representing the ID of the course</w:t>
-            </w:r>
-          </w:p>
-          <w:p>
-            <w:pPr>
-              <w:rPr>
-                <w:rFonts w:asciiTheme="minorHAnsi" w:hAnsiTheme="minorHAnsi"/>
-                <w:sz w:val="22"/>
-                <w:lang w:val="en-CA"/>
-              </w:rPr>
-            </w:pPr>
-            <w:proofErr w:type="spellStart"/>
-            <w:r>
-              <w:rPr>
-                <w:rFonts w:asciiTheme="minorHAnsi" w:hAnsiTheme="minorHAnsi"/>
-                <w:sz w:val="22"/>
-                <w:lang w:val="en-CA"/>
-              </w:rPr>
-              <w:t>sectionID:long</w:t>
-            </w:r>
-            <w:proofErr w:type="spellEnd"/>
-            <w:r>
-              <w:rPr>
-                <w:rFonts w:asciiTheme="minorHAnsi" w:hAnsiTheme="minorHAnsi"/>
-                <w:sz w:val="22"/>
-                <w:lang w:val="en-CA"/>
-              </w:rPr>
-              <w:t xml:space="preserve"> representing the ID of the section</w:t>
+              <w:t>startTime:int</w:t>
+            </w:r>
+            <w:proofErr w:type="spellEnd"/>
+            <w:r>
+              <w:rPr>
+                <w:rFonts w:asciiTheme="minorHAnsi" w:hAnsiTheme="minorHAnsi"/>
+                <w:sz w:val="22"/>
+                <w:lang w:val="en-CA"/>
+              </w:rPr>
+              <w:t xml:space="preserve"> representing the time at which the time block starts</w:t>
+            </w:r>
+          </w:p>
+          <w:p>
+            <w:pPr>
+              <w:rPr>
+                <w:rFonts w:asciiTheme="minorHAnsi" w:hAnsiTheme="minorHAnsi"/>
+                <w:sz w:val="22"/>
+                <w:lang w:val="en-CA"/>
+              </w:rPr>
+            </w:pPr>
+            <w:proofErr w:type="spellStart"/>
+            <w:r>
+              <w:rPr>
+                <w:rFonts w:asciiTheme="minorHAnsi" w:hAnsiTheme="minorHAnsi"/>
+                <w:sz w:val="22"/>
+                <w:lang w:val="en-CA"/>
+              </w:rPr>
+              <w:t>endTime:int</w:t>
+            </w:r>
+            <w:proofErr w:type="spellEnd"/>
+            <w:r>
+              <w:rPr>
+                <w:rFonts w:asciiTheme="minorHAnsi" w:hAnsiTheme="minorHAnsi"/>
+                <w:sz w:val="22"/>
+                <w:lang w:val="en-CA"/>
+              </w:rPr>
+              <w:t xml:space="preserve"> representing the time at which the time block ends</w:t>
             </w:r>
           </w:p>
           <w:p>
@@ -5808,51 +5924,74 @@
                 <w:lang w:val="en-CA"/>
               </w:rPr>
             </w:pPr>
-            <w:proofErr w:type="spellStart"/>
-            <w:r>
-              <w:rPr>
-                <w:rFonts w:asciiTheme="minorHAnsi" w:hAnsiTheme="minorHAnsi"/>
-                <w:sz w:val="22"/>
-                <w:lang w:val="en-CA"/>
-              </w:rPr>
-              <w:t>courseID</w:t>
-            </w:r>
-            <w:proofErr w:type="spellEnd"/>
-            <w:r>
-              <w:rPr>
-                <w:rFonts w:asciiTheme="minorHAnsi" w:hAnsiTheme="minorHAnsi"/>
-                <w:sz w:val="22"/>
-                <w:lang w:val="en-CA"/>
-              </w:rPr>
-              <w:t xml:space="preserve"> ≥ 0</w:t>
-            </w:r>
-          </w:p>
-          <w:p>
-            <w:pPr>
-              <w:rPr>
-                <w:rFonts w:asciiTheme="minorHAnsi" w:hAnsiTheme="minorHAnsi"/>
-                <w:sz w:val="22"/>
-                <w:lang w:val="en-CA"/>
-              </w:rPr>
-            </w:pPr>
-            <w:proofErr w:type="spellStart"/>
-            <w:r>
-              <w:rPr>
-                <w:rFonts w:asciiTheme="minorHAnsi" w:hAnsiTheme="minorHAnsi"/>
-                <w:sz w:val="22"/>
-                <w:lang w:val="en-CA"/>
-              </w:rPr>
-              <w:t>sectionID</w:t>
-            </w:r>
-            <w:proofErr w:type="spellEnd"/>
-            <w:r>
-              <w:rPr>
-                <w:rFonts w:asciiTheme="minorHAnsi" w:hAnsiTheme="minorHAnsi"/>
-                <w:sz w:val="22"/>
-                <w:lang w:val="en-CA"/>
-              </w:rPr>
-              <w:t xml:space="preserve"> ≥ 0</w:t>
-            </w:r>
+            <w:r>
+              <w:rPr>
+                <w:rFonts w:asciiTheme="minorHAnsi" w:hAnsiTheme="minorHAnsi"/>
+                <w:sz w:val="22"/>
+                <w:lang w:val="en-CA"/>
+              </w:rPr>
+              <w:t xml:space="preserve">0 </w:t>
+            </w:r>
+            <w:r>
+              <w:rPr>
+                <w:rFonts w:ascii="Calibri" w:hAnsi="Calibri"/>
+                <w:sz w:val="22"/>
+                <w:lang w:val="en-CA"/>
+              </w:rPr>
+              <w:t>≤</w:t>
+            </w:r>
+            <w:r>
+              <w:rPr>
+                <w:rFonts w:asciiTheme="minorHAnsi" w:hAnsiTheme="minorHAnsi"/>
+                <w:sz w:val="22"/>
+                <w:lang w:val="en-CA"/>
+              </w:rPr>
+              <w:t xml:space="preserve"> </w:t>
+            </w:r>
+            <w:proofErr w:type="spellStart"/>
+            <w:r>
+              <w:rPr>
+                <w:rFonts w:asciiTheme="minorHAnsi" w:hAnsiTheme="minorHAnsi"/>
+                <w:sz w:val="22"/>
+                <w:lang w:val="en-CA"/>
+              </w:rPr>
+              <w:t>startTime</w:t>
+            </w:r>
+            <w:proofErr w:type="spellEnd"/>
+            <w:r>
+              <w:rPr>
+                <w:rFonts w:asciiTheme="minorHAnsi" w:hAnsiTheme="minorHAnsi"/>
+                <w:sz w:val="22"/>
+                <w:lang w:val="en-CA"/>
+              </w:rPr>
+              <w:t xml:space="preserve"> </w:t>
+            </w:r>
+            <w:r>
+              <w:rPr>
+                <w:rFonts w:ascii="Calibri" w:hAnsi="Calibri"/>
+                <w:sz w:val="22"/>
+                <w:lang w:val="en-CA"/>
+              </w:rPr>
+              <w:t>≤</w:t>
+            </w:r>
+            <w:r>
+              <w:rPr>
+                <w:rFonts w:asciiTheme="minorHAnsi" w:hAnsiTheme="minorHAnsi"/>
+                <w:sz w:val="22"/>
+                <w:lang w:val="en-CA"/>
+              </w:rPr>
+              <w:t xml:space="preserve"> </w:t>
+            </w:r>
+            <w:proofErr w:type="spellStart"/>
+            <w:r>
+              <w:rPr>
+                <w:rFonts w:asciiTheme="minorHAnsi" w:hAnsiTheme="minorHAnsi"/>
+                <w:sz w:val="22"/>
+                <w:lang w:val="en-CA"/>
+              </w:rPr>
+              <w:t>endTime</w:t>
+            </w:r>
+            <w:proofErr w:type="spellEnd"/>
           </w:p>
           <w:p>
             <w:pPr>
@@ -5891,7 +6030,7 @@
                 <w:sz w:val="22"/>
                 <w:lang w:val="en-CA"/>
               </w:rPr>
-              <w:t>Schedule</w:t>
+              <w:t>void</w:t>
             </w:r>
           </w:p>
         </w:tc>
@@ -5901,7 +6040,10 @@
       <w:pPr>
         <w:rPr>
           <w:rFonts w:asciiTheme="minorHAnsi" w:hAnsiTheme="minorHAnsi"/>
-          <w:sz w:val="22"/>
+          <w:b/>
+          <w:i/>
+          <w:sz w:val="22"/>
+          <w:lang w:val="en-CA"/>
         </w:rPr>
       </w:pPr>
     </w:p>
@@ -5976,7 +6118,7 @@
                 <w:sz w:val="22"/>
                 <w:lang w:val="en-CA"/>
               </w:rPr>
-              <w:t>bookTimeSlot</w:t>
+              <w:t>getFreeCredits</w:t>
             </w:r>
             <w:proofErr w:type="spellEnd"/>
             <w:r>
@@ -5994,35 +6136,27 @@
                 <w:sz w:val="22"/>
                 <w:lang w:val="en-CA"/>
               </w:rPr>
-              <w:t>startTime:int</w:t>
-            </w:r>
-            <w:proofErr w:type="spellEnd"/>
-            <w:r>
-              <w:rPr>
-                <w:rFonts w:asciiTheme="minorHAnsi" w:hAnsiTheme="minorHAnsi"/>
-                <w:sz w:val="22"/>
-                <w:lang w:val="en-CA"/>
-              </w:rPr>
-              <w:t xml:space="preserve">, </w:t>
-            </w:r>
-            <w:proofErr w:type="spellStart"/>
-            <w:r>
-              <w:rPr>
-                <w:rFonts w:asciiTheme="minorHAnsi" w:hAnsiTheme="minorHAnsi"/>
-                <w:sz w:val="22"/>
-                <w:lang w:val="en-CA"/>
-              </w:rPr>
-              <w:t>endTime:int</w:t>
-            </w:r>
-            <w:proofErr w:type="spellEnd"/>
-            <w:r>
-              <w:rPr>
-                <w:rFonts w:asciiTheme="minorHAnsi" w:hAnsiTheme="minorHAnsi"/>
-                <w:sz w:val="22"/>
-                <w:lang w:val="en-CA"/>
-              </w:rPr>
-              <w:t>)</w:t>
-            </w:r>
+              <w:t>studentID:long</w:t>
+            </w:r>
+            <w:proofErr w:type="spellEnd"/>
+            <w:r>
+              <w:rPr>
+                <w:rFonts w:asciiTheme="minorHAnsi" w:hAnsiTheme="minorHAnsi"/>
+                <w:sz w:val="22"/>
+                <w:lang w:val="en-CA"/>
+              </w:rPr>
+              <w:t xml:space="preserve">) </w:t>
+            </w:r>
+            <w:proofErr w:type="spellStart"/>
+            <w:r>
+              <w:rPr>
+                <w:rFonts w:asciiTheme="minorHAnsi" w:hAnsiTheme="minorHAnsi"/>
+                <w:sz w:val="22"/>
+                <w:lang w:val="en-CA"/>
+              </w:rPr>
+              <w:t>int</w:t>
+            </w:r>
+            <w:proofErr w:type="spellEnd"/>
           </w:p>
         </w:tc>
       </w:tr>
@@ -6109,7 +6243,7 @@
                 <w:sz w:val="22"/>
                 <w:lang w:val="en-CA"/>
               </w:rPr>
-              <w:t>Sets time slots in a scheduled as occupied given the starting and ending time of the time block to book.</w:t>
+              <w:t>Returns the number of free credits a student is still allowed to take.</w:t>
             </w:r>
           </w:p>
           <w:p>
@@ -6150,43 +6284,16 @@
                 <w:sz w:val="22"/>
                 <w:lang w:val="en-CA"/>
               </w:rPr>
-              <w:t>startTime:int</w:t>
-            </w:r>
-            <w:proofErr w:type="spellEnd"/>
-            <w:r>
-              <w:rPr>
-                <w:rFonts w:asciiTheme="minorHAnsi" w:hAnsiTheme="minorHAnsi"/>
-                <w:sz w:val="22"/>
-                <w:lang w:val="en-CA"/>
-              </w:rPr>
-              <w:t xml:space="preserve"> representing the time at which the time block starts</w:t>
-            </w:r>
-          </w:p>
-          <w:p>
-            <w:pPr>
-              <w:rPr>
-                <w:rFonts w:asciiTheme="minorHAnsi" w:hAnsiTheme="minorHAnsi"/>
-                <w:sz w:val="22"/>
-                <w:lang w:val="en-CA"/>
-              </w:rPr>
-            </w:pPr>
-            <w:proofErr w:type="spellStart"/>
-            <w:r>
-              <w:rPr>
-                <w:rFonts w:asciiTheme="minorHAnsi" w:hAnsiTheme="minorHAnsi"/>
-                <w:sz w:val="22"/>
-                <w:lang w:val="en-CA"/>
-              </w:rPr>
-              <w:t>endTime:int</w:t>
-            </w:r>
-            <w:proofErr w:type="spellEnd"/>
-            <w:r>
-              <w:rPr>
-                <w:rFonts w:asciiTheme="minorHAnsi" w:hAnsiTheme="minorHAnsi"/>
-                <w:sz w:val="22"/>
-                <w:lang w:val="en-CA"/>
-              </w:rPr>
-              <w:t xml:space="preserve"> representing the time at which the time block ends</w:t>
+              <w:t>studentID:long</w:t>
+            </w:r>
+            <w:proofErr w:type="spellEnd"/>
+            <w:r>
+              <w:rPr>
+                <w:rFonts w:asciiTheme="minorHAnsi" w:hAnsiTheme="minorHAnsi"/>
+                <w:sz w:val="22"/>
+                <w:lang w:val="en-CA"/>
+              </w:rPr>
+              <w:t xml:space="preserve"> representing the ID of the student</w:t>
             </w:r>
           </w:p>
           <w:p>
@@ -6220,74 +6327,24 @@
                 <w:lang w:val="en-CA"/>
               </w:rPr>
             </w:pPr>
-            <w:r>
-              <w:rPr>
-                <w:rFonts w:asciiTheme="minorHAnsi" w:hAnsiTheme="minorHAnsi"/>
-                <w:sz w:val="22"/>
-                <w:lang w:val="en-CA"/>
-              </w:rPr>
-              <w:t xml:space="preserve">0 </w:t>
-            </w:r>
-            <w:r>
-              <w:rPr>
-                <w:rFonts w:ascii="Calibri" w:hAnsi="Calibri"/>
-                <w:sz w:val="22"/>
-                <w:lang w:val="en-CA"/>
-              </w:rPr>
-              <w:t>≤</w:t>
-            </w:r>
-            <w:r>
-              <w:rPr>
-                <w:rFonts w:asciiTheme="minorHAnsi" w:hAnsiTheme="minorHAnsi"/>
-                <w:sz w:val="22"/>
-                <w:lang w:val="en-CA"/>
-              </w:rPr>
-              <w:t xml:space="preserve"> </w:t>
-            </w:r>
-            <w:proofErr w:type="spellStart"/>
-            <w:r>
-              <w:rPr>
-                <w:rFonts w:asciiTheme="minorHAnsi" w:hAnsiTheme="minorHAnsi"/>
-                <w:sz w:val="22"/>
-                <w:lang w:val="en-CA"/>
-              </w:rPr>
-              <w:t>startTime</w:t>
-            </w:r>
-            <w:proofErr w:type="spellEnd"/>
-            <w:r>
-              <w:rPr>
-                <w:rFonts w:asciiTheme="minorHAnsi" w:hAnsiTheme="minorHAnsi"/>
-                <w:sz w:val="22"/>
-                <w:lang w:val="en-CA"/>
-              </w:rPr>
-              <w:t xml:space="preserve"> </w:t>
-            </w:r>
-            <w:r>
-              <w:rPr>
-                <w:rFonts w:ascii="Calibri" w:hAnsi="Calibri"/>
-                <w:sz w:val="22"/>
-                <w:lang w:val="en-CA"/>
-              </w:rPr>
-              <w:t>≤</w:t>
-            </w:r>
-            <w:r>
-              <w:rPr>
-                <w:rFonts w:asciiTheme="minorHAnsi" w:hAnsiTheme="minorHAnsi"/>
-                <w:sz w:val="22"/>
-                <w:lang w:val="en-CA"/>
-              </w:rPr>
-              <w:t xml:space="preserve"> </w:t>
-            </w:r>
-            <w:proofErr w:type="spellStart"/>
-            <w:r>
-              <w:rPr>
-                <w:rFonts w:asciiTheme="minorHAnsi" w:hAnsiTheme="minorHAnsi"/>
-                <w:sz w:val="22"/>
-                <w:lang w:val="en-CA"/>
-              </w:rPr>
-              <w:t>endTime</w:t>
-            </w:r>
-            <w:proofErr w:type="spellEnd"/>
+            <w:proofErr w:type="spellStart"/>
+            <w:r>
+              <w:rPr>
+                <w:rFonts w:asciiTheme="minorHAnsi" w:hAnsiTheme="minorHAnsi"/>
+                <w:sz w:val="22"/>
+                <w:lang w:val="en-CA"/>
+              </w:rPr>
+              <w:t>studentID</w:t>
+            </w:r>
+            <w:proofErr w:type="spellEnd"/>
+            <w:r>
+              <w:rPr>
+                <w:rFonts w:asciiTheme="minorHAnsi" w:hAnsiTheme="minorHAnsi"/>
+                <w:sz w:val="22"/>
+                <w:lang w:val="en-CA"/>
+              </w:rPr>
+              <w:t xml:space="preserve"> ≥ 0</w:t>
+            </w:r>
           </w:p>
           <w:p>
             <w:pPr>
@@ -6320,14 +6377,16 @@
                 <w:lang w:val="en-CA"/>
               </w:rPr>
             </w:pPr>
-            <w:r>
-              <w:rPr>
-                <w:rFonts w:asciiTheme="minorHAnsi" w:hAnsiTheme="minorHAnsi"/>
-                <w:sz w:val="22"/>
-                <w:lang w:val="en-CA"/>
-              </w:rPr>
-              <w:t>void</w:t>
-            </w:r>
+            <w:proofErr w:type="spellStart"/>
+            <w:r>
+              <w:rPr>
+                <w:rFonts w:asciiTheme="minorHAnsi" w:hAnsiTheme="minorHAnsi"/>
+                <w:sz w:val="22"/>
+                <w:lang w:val="en-CA"/>
+              </w:rPr>
+              <w:t>int</w:t>
+            </w:r>
+            <w:proofErr w:type="spellEnd"/>
           </w:p>
         </w:tc>
       </w:tr>
@@ -6336,7 +6395,10 @@
       <w:pPr>
         <w:rPr>
           <w:rFonts w:asciiTheme="minorHAnsi" w:hAnsiTheme="minorHAnsi"/>
-          <w:sz w:val="22"/>
+          <w:b/>
+          <w:i/>
+          <w:sz w:val="22"/>
+          <w:lang w:val="en-CA"/>
         </w:rPr>
       </w:pPr>
     </w:p>
@@ -6411,7 +6473,7 @@
                 <w:sz w:val="22"/>
                 <w:lang w:val="en-CA"/>
               </w:rPr>
-              <w:t>deleteSchedule</w:t>
+              <w:t>getWeeklyView</w:t>
             </w:r>
             <w:proofErr w:type="spellEnd"/>
             <w:r>
@@ -6429,16 +6491,34 @@
                 <w:sz w:val="22"/>
                 <w:lang w:val="en-CA"/>
               </w:rPr>
-              <w:t>scheduleID:long</w:t>
-            </w:r>
-            <w:proofErr w:type="spellEnd"/>
-            <w:r>
-              <w:rPr>
-                <w:rFonts w:asciiTheme="minorHAnsi" w:hAnsiTheme="minorHAnsi"/>
-                <w:sz w:val="22"/>
-                <w:lang w:val="en-CA"/>
-              </w:rPr>
-              <w:t>)</w:t>
+              <w:t>startDay:int</w:t>
+            </w:r>
+            <w:proofErr w:type="spellEnd"/>
+            <w:r>
+              <w:rPr>
+                <w:rFonts w:asciiTheme="minorHAnsi" w:hAnsiTheme="minorHAnsi"/>
+                <w:sz w:val="22"/>
+                <w:lang w:val="en-CA"/>
+              </w:rPr>
+              <w:t xml:space="preserve">, </w:t>
+            </w:r>
+            <w:proofErr w:type="spellStart"/>
+            <w:r>
+              <w:rPr>
+                <w:rFonts w:asciiTheme="minorHAnsi" w:hAnsiTheme="minorHAnsi"/>
+                <w:sz w:val="22"/>
+                <w:lang w:val="en-CA"/>
+              </w:rPr>
+              <w:t>startMonth:int</w:t>
+            </w:r>
+            <w:proofErr w:type="spellEnd"/>
+            <w:r>
+              <w:rPr>
+                <w:rFonts w:asciiTheme="minorHAnsi" w:hAnsiTheme="minorHAnsi"/>
+                <w:sz w:val="22"/>
+                <w:lang w:val="en-CA"/>
+              </w:rPr>
+              <w:t>) Schedule</w:t>
             </w:r>
           </w:p>
         </w:tc>
@@ -6526,7 +6606,7 @@
                 <w:sz w:val="22"/>
                 <w:lang w:val="en-CA"/>
               </w:rPr>
-              <w:t>Deletes a schedule given its schedule ID.</w:t>
+              <w:t xml:space="preserve">Generates a weekly view of a schedule given the starting date. </w:t>
             </w:r>
           </w:p>
           <w:p>
@@ -6567,16 +6647,43 @@
                 <w:sz w:val="22"/>
                 <w:lang w:val="en-CA"/>
               </w:rPr>
-              <w:t>scheduleID:long</w:t>
-            </w:r>
-            <w:proofErr w:type="spellEnd"/>
-            <w:r>
-              <w:rPr>
-                <w:rFonts w:asciiTheme="minorHAnsi" w:hAnsiTheme="minorHAnsi"/>
-                <w:sz w:val="22"/>
-                <w:lang w:val="en-CA"/>
-              </w:rPr>
-              <w:t xml:space="preserve"> representing the ID of the schedule to be deleted</w:t>
+              <w:t>startDay:int</w:t>
+            </w:r>
+            <w:proofErr w:type="spellEnd"/>
+            <w:r>
+              <w:rPr>
+                <w:rFonts w:asciiTheme="minorHAnsi" w:hAnsiTheme="minorHAnsi"/>
+                <w:sz w:val="22"/>
+                <w:lang w:val="en-CA"/>
+              </w:rPr>
+              <w:t xml:space="preserve"> representing the day on which the week starts</w:t>
+            </w:r>
+          </w:p>
+          <w:p>
+            <w:pPr>
+              <w:rPr>
+                <w:rFonts w:asciiTheme="minorHAnsi" w:hAnsiTheme="minorHAnsi"/>
+                <w:sz w:val="22"/>
+                <w:lang w:val="en-CA"/>
+              </w:rPr>
+            </w:pPr>
+            <w:proofErr w:type="spellStart"/>
+            <w:r>
+              <w:rPr>
+                <w:rFonts w:asciiTheme="minorHAnsi" w:hAnsiTheme="minorHAnsi"/>
+                <w:sz w:val="22"/>
+                <w:lang w:val="en-CA"/>
+              </w:rPr>
+              <w:t>startMonth:int</w:t>
+            </w:r>
+            <w:proofErr w:type="spellEnd"/>
+            <w:r>
+              <w:rPr>
+                <w:rFonts w:asciiTheme="minorHAnsi" w:hAnsiTheme="minorHAnsi"/>
+                <w:sz w:val="22"/>
+                <w:lang w:val="en-CA"/>
+              </w:rPr>
+              <w:t xml:space="preserve"> representing the month in which the week is found</w:t>
             </w:r>
           </w:p>
           <w:p>
@@ -6610,45 +6717,129 @@
                 <w:lang w:val="en-CA"/>
               </w:rPr>
             </w:pPr>
-            <w:proofErr w:type="spellStart"/>
-            <w:r>
-              <w:rPr>
-                <w:rFonts w:asciiTheme="minorHAnsi" w:hAnsiTheme="minorHAnsi"/>
-                <w:sz w:val="22"/>
-                <w:lang w:val="en-CA"/>
-              </w:rPr>
-              <w:t>scheduleID</w:t>
-            </w:r>
-            <w:proofErr w:type="spellEnd"/>
-            <w:r>
-              <w:rPr>
-                <w:rFonts w:asciiTheme="minorHAnsi" w:hAnsiTheme="minorHAnsi"/>
-                <w:sz w:val="22"/>
-                <w:lang w:val="en-CA"/>
-              </w:rPr>
-              <w:t xml:space="preserve"> ≥ 0</w:t>
-            </w:r>
-          </w:p>
-          <w:p>
-            <w:pPr>
-              <w:rPr>
-                <w:rFonts w:asciiTheme="minorHAnsi" w:hAnsiTheme="minorHAnsi"/>
-                <w:b/>
-                <w:i/>
-                <w:sz w:val="22"/>
-                <w:u w:val="single"/>
-                <w:lang w:val="en-CA"/>
-              </w:rPr>
-            </w:pPr>
-            <w:r>
-              <w:rPr>
-                <w:rFonts w:asciiTheme="minorHAnsi" w:hAnsiTheme="minorHAnsi"/>
-                <w:b/>
-                <w:i/>
-                <w:sz w:val="22"/>
-                <w:u w:val="single"/>
-                <w:lang w:val="en-CA"/>
-              </w:rPr>
+            <w:r>
+              <w:rPr>
+                <w:rFonts w:asciiTheme="minorHAnsi" w:hAnsiTheme="minorHAnsi"/>
+                <w:sz w:val="22"/>
+                <w:lang w:val="en-CA"/>
+              </w:rPr>
+              <w:t xml:space="preserve">1 </w:t>
+            </w:r>
+            <w:r>
+              <w:rPr>
+                <w:rFonts w:ascii="Calibri" w:hAnsi="Calibri"/>
+                <w:sz w:val="22"/>
+                <w:lang w:val="en-CA"/>
+              </w:rPr>
+              <w:t>≤</w:t>
+            </w:r>
+            <w:r>
+              <w:rPr>
+                <w:rFonts w:asciiTheme="minorHAnsi" w:hAnsiTheme="minorHAnsi"/>
+                <w:sz w:val="22"/>
+                <w:lang w:val="en-CA"/>
+              </w:rPr>
+              <w:t xml:space="preserve"> </w:t>
+            </w:r>
+            <w:proofErr w:type="spellStart"/>
+            <w:r>
+              <w:rPr>
+                <w:rFonts w:asciiTheme="minorHAnsi" w:hAnsiTheme="minorHAnsi"/>
+                <w:sz w:val="22"/>
+                <w:lang w:val="en-CA"/>
+              </w:rPr>
+              <w:t>startDay</w:t>
+            </w:r>
+            <w:proofErr w:type="spellEnd"/>
+            <w:r>
+              <w:rPr>
+                <w:rFonts w:asciiTheme="minorHAnsi" w:hAnsiTheme="minorHAnsi"/>
+                <w:sz w:val="22"/>
+                <w:lang w:val="en-CA"/>
+              </w:rPr>
+              <w:t xml:space="preserve"> </w:t>
+            </w:r>
+            <w:r>
+              <w:rPr>
+                <w:rFonts w:ascii="Calibri" w:hAnsi="Calibri"/>
+                <w:sz w:val="22"/>
+                <w:lang w:val="en-CA"/>
+              </w:rPr>
+              <w:t>≤</w:t>
+            </w:r>
+            <w:r>
+              <w:rPr>
+                <w:rFonts w:asciiTheme="minorHAnsi" w:hAnsiTheme="minorHAnsi"/>
+                <w:sz w:val="22"/>
+                <w:lang w:val="en-CA"/>
+              </w:rPr>
+              <w:t xml:space="preserve"> 31 </w:t>
+            </w:r>
+          </w:p>
+          <w:p>
+            <w:pPr>
+              <w:rPr>
+                <w:rFonts w:asciiTheme="minorHAnsi" w:hAnsiTheme="minorHAnsi"/>
+                <w:sz w:val="22"/>
+                <w:lang w:val="en-CA"/>
+              </w:rPr>
+            </w:pPr>
+            <w:r>
+              <w:rPr>
+                <w:rFonts w:asciiTheme="minorHAnsi" w:hAnsiTheme="minorHAnsi"/>
+                <w:sz w:val="22"/>
+                <w:lang w:val="en-CA"/>
+              </w:rPr>
+              <w:t xml:space="preserve">1 </w:t>
+            </w:r>
+            <w:r>
+              <w:rPr>
+                <w:rFonts w:ascii="Calibri" w:hAnsi="Calibri"/>
+                <w:sz w:val="22"/>
+                <w:lang w:val="en-CA"/>
+              </w:rPr>
+              <w:t xml:space="preserve">≤ </w:t>
+            </w:r>
+            <w:proofErr w:type="spellStart"/>
+            <w:r>
+              <w:rPr>
+                <w:rFonts w:ascii="Calibri" w:hAnsi="Calibri"/>
+                <w:sz w:val="22"/>
+                <w:lang w:val="en-CA"/>
+              </w:rPr>
+              <w:t>startMonth</w:t>
+            </w:r>
+            <w:proofErr w:type="spellEnd"/>
+            <w:r>
+              <w:rPr>
+                <w:rFonts w:ascii="Calibri" w:hAnsi="Calibri"/>
+                <w:sz w:val="22"/>
+                <w:lang w:val="en-CA"/>
+              </w:rPr>
+              <w:t xml:space="preserve"> ≤ 12</w:t>
+            </w:r>
+          </w:p>
+          <w:p>
+            <w:pPr>
+              <w:rPr>
+                <w:rFonts w:asciiTheme="minorHAnsi" w:hAnsiTheme="minorHAnsi"/>
+                <w:b/>
+                <w:i/>
+                <w:sz w:val="22"/>
+                <w:u w:val="single"/>
+                <w:lang w:val="en-CA"/>
+              </w:rPr>
+            </w:pPr>
+            <w:r>
+              <w:rPr>
+                <w:rFonts w:asciiTheme="minorHAnsi" w:hAnsiTheme="minorHAnsi"/>
+                <w:b/>
+                <w:i/>
+                <w:sz w:val="22"/>
+                <w:u w:val="single"/>
+                <w:lang w:val="en-CA"/>
+              </w:rPr>
+              <w:lastRenderedPageBreak/>
               <w:t xml:space="preserve">Return type: </w:t>
             </w:r>
           </w:p>
@@ -6666,8 +6857,7 @@
                 <w:sz w:val="22"/>
                 <w:lang w:val="en-CA"/>
               </w:rPr>
-              <w:lastRenderedPageBreak/>
-              <w:t>void</w:t>
+              <w:t>Schedule</w:t>
             </w:r>
           </w:p>
         </w:tc>
@@ -6678,7 +6868,6 @@
         <w:rPr>
           <w:rFonts w:asciiTheme="minorHAnsi" w:hAnsiTheme="minorHAnsi"/>
           <w:sz w:val="22"/>
-          <w:lang w:val="en-CA"/>
         </w:rPr>
       </w:pPr>
     </w:p>
@@ -6753,7 +6942,7 @@
                 <w:sz w:val="22"/>
                 <w:lang w:val="en-CA"/>
               </w:rPr>
-              <w:t>freeTimeBlock</w:t>
+              <w:t>isBlockFree</w:t>
             </w:r>
             <w:proofErr w:type="spellEnd"/>
             <w:r>
@@ -6798,8 +6987,18 @@
                 <w:sz w:val="22"/>
                 <w:lang w:val="en-CA"/>
               </w:rPr>
-              <w:t>)</w:t>
-            </w:r>
+              <w:t xml:space="preserve">) </w:t>
+            </w:r>
+            <w:proofErr w:type="spellStart"/>
+            <w:r>
+              <w:rPr>
+                <w:rFonts w:asciiTheme="minorHAnsi" w:hAnsiTheme="minorHAnsi"/>
+                <w:sz w:val="22"/>
+                <w:lang w:val="en-CA"/>
+              </w:rPr>
+              <w:t>boolean</w:t>
+            </w:r>
+            <w:proofErr w:type="spellEnd"/>
           </w:p>
         </w:tc>
       </w:tr>
@@ -6886,7 +7085,7 @@
                 <w:sz w:val="22"/>
                 <w:lang w:val="en-CA"/>
               </w:rPr>
-              <w:t>Frees a time block of a schedule given the start and end time of the block.</w:t>
+              <w:t>Verifies whether a time block defined by the given starting and ending time is free in a schedule.</w:t>
             </w:r>
           </w:p>
           <w:p>
@@ -7097,14 +7296,16 @@
                 <w:lang w:val="en-CA"/>
               </w:rPr>
             </w:pPr>
-            <w:r>
-              <w:rPr>
-                <w:rFonts w:asciiTheme="minorHAnsi" w:hAnsiTheme="minorHAnsi"/>
-                <w:sz w:val="22"/>
-                <w:lang w:val="en-CA"/>
-              </w:rPr>
-              <w:t>void</w:t>
-            </w:r>
+            <w:proofErr w:type="spellStart"/>
+            <w:r>
+              <w:rPr>
+                <w:rFonts w:asciiTheme="minorHAnsi" w:hAnsiTheme="minorHAnsi"/>
+                <w:sz w:val="22"/>
+                <w:lang w:val="en-CA"/>
+              </w:rPr>
+              <w:t>boolean</w:t>
+            </w:r>
+            <w:proofErr w:type="spellEnd"/>
           </w:p>
         </w:tc>
       </w:tr>
@@ -7113,8 +7314,6 @@
       <w:pPr>
         <w:rPr>
           <w:rFonts w:asciiTheme="minorHAnsi" w:hAnsiTheme="minorHAnsi"/>
-          <w:b/>
-          <w:i/>
           <w:sz w:val="22"/>
           <w:lang w:val="en-CA"/>
         </w:rPr>
@@ -7191,7 +7390,7 @@
                 <w:sz w:val="22"/>
                 <w:lang w:val="en-CA"/>
               </w:rPr>
-              <w:t>getFreeCredits</w:t>
+              <w:t>removeCourse</w:t>
             </w:r>
             <w:proofErr w:type="spellEnd"/>
             <w:r>
@@ -7209,6 +7408,24 @@
                 <w:sz w:val="22"/>
                 <w:lang w:val="en-CA"/>
               </w:rPr>
+              <w:t>sectionID:long</w:t>
+            </w:r>
+            <w:proofErr w:type="spellEnd"/>
+            <w:r>
+              <w:rPr>
+                <w:rFonts w:asciiTheme="minorHAnsi" w:hAnsiTheme="minorHAnsi"/>
+                <w:sz w:val="22"/>
+                <w:lang w:val="en-CA"/>
+              </w:rPr>
+              <w:t xml:space="preserve">, </w:t>
+            </w:r>
+            <w:proofErr w:type="spellStart"/>
+            <w:r>
+              <w:rPr>
+                <w:rFonts w:asciiTheme="minorHAnsi" w:hAnsiTheme="minorHAnsi"/>
+                <w:sz w:val="22"/>
+                <w:lang w:val="en-CA"/>
+              </w:rPr>
               <w:t>studentID:long</w:t>
             </w:r>
             <w:proofErr w:type="spellEnd"/>
@@ -7218,18 +7435,8 @@
                 <w:sz w:val="22"/>
                 <w:lang w:val="en-CA"/>
               </w:rPr>
-              <w:t xml:space="preserve">) </w:t>
-            </w:r>
-            <w:proofErr w:type="spellStart"/>
-            <w:r>
-              <w:rPr>
-                <w:rFonts w:asciiTheme="minorHAnsi" w:hAnsiTheme="minorHAnsi"/>
-                <w:sz w:val="22"/>
-                <w:lang w:val="en-CA"/>
-              </w:rPr>
-              <w:t>int</w:t>
-            </w:r>
-            <w:proofErr w:type="spellEnd"/>
+              <w:t>) Schedule</w:t>
+            </w:r>
           </w:p>
         </w:tc>
       </w:tr>
@@ -7316,17 +7523,14 @@
                 <w:sz w:val="22"/>
                 <w:lang w:val="en-CA"/>
               </w:rPr>
-              <w:t>Returns the number of free credits a student is still allowed to take.</w:t>
-            </w:r>
-          </w:p>
-          <w:p>
-            <w:pPr>
-              <w:rPr>
-                <w:rFonts w:asciiTheme="minorHAnsi" w:hAnsiTheme="minorHAnsi"/>
-                <w:b/>
-                <w:i/>
-                <w:sz w:val="22"/>
-                <w:u w:val="single"/>
+              <w:t>Removes a given course section from the schedule of a student.</w:t>
+            </w:r>
+          </w:p>
+          <w:p>
+            <w:pPr>
+              <w:rPr>
+                <w:rFonts w:asciiTheme="minorHAnsi" w:hAnsiTheme="minorHAnsi"/>
+                <w:sz w:val="22"/>
                 <w:lang w:val="en-CA"/>
               </w:rPr>
             </w:pPr>
@@ -7357,6 +7561,33 @@
                 <w:sz w:val="22"/>
                 <w:lang w:val="en-CA"/>
               </w:rPr>
+              <w:t>sectionID:long</w:t>
+            </w:r>
+            <w:proofErr w:type="spellEnd"/>
+            <w:r>
+              <w:rPr>
+                <w:rFonts w:asciiTheme="minorHAnsi" w:hAnsiTheme="minorHAnsi"/>
+                <w:sz w:val="22"/>
+                <w:lang w:val="en-CA"/>
+              </w:rPr>
+              <w:t xml:space="preserve"> representing the ID of the section to be removed</w:t>
+            </w:r>
+          </w:p>
+          <w:p>
+            <w:pPr>
+              <w:rPr>
+                <w:rFonts w:asciiTheme="minorHAnsi" w:hAnsiTheme="minorHAnsi"/>
+                <w:sz w:val="22"/>
+                <w:lang w:val="en-CA"/>
+              </w:rPr>
+            </w:pPr>
+            <w:proofErr w:type="spellStart"/>
+            <w:r>
+              <w:rPr>
+                <w:rFonts w:asciiTheme="minorHAnsi" w:hAnsiTheme="minorHAnsi"/>
+                <w:sz w:val="22"/>
+                <w:lang w:val="en-CA"/>
+              </w:rPr>
               <w:t>studentID:long</w:t>
             </w:r>
             <w:proofErr w:type="spellEnd"/>
@@ -7373,10 +7604,7 @@
             <w:pPr>
               <w:rPr>
                 <w:rFonts w:asciiTheme="minorHAnsi" w:hAnsiTheme="minorHAnsi"/>
-                <w:b/>
-                <w:i/>
-                <w:sz w:val="22"/>
-                <w:u w:val="single"/>
+                <w:sz w:val="22"/>
                 <w:lang w:val="en-CA"/>
               </w:rPr>
             </w:pPr>
@@ -7407,6 +7635,33 @@
                 <w:sz w:val="22"/>
                 <w:lang w:val="en-CA"/>
               </w:rPr>
+              <w:t>sectionID</w:t>
+            </w:r>
+            <w:proofErr w:type="spellEnd"/>
+            <w:r>
+              <w:rPr>
+                <w:rFonts w:asciiTheme="minorHAnsi" w:hAnsiTheme="minorHAnsi"/>
+                <w:sz w:val="22"/>
+                <w:lang w:val="en-CA"/>
+              </w:rPr>
+              <w:t xml:space="preserve"> ≥ 0</w:t>
+            </w:r>
+          </w:p>
+          <w:p>
+            <w:pPr>
+              <w:rPr>
+                <w:rFonts w:asciiTheme="minorHAnsi" w:hAnsiTheme="minorHAnsi"/>
+                <w:sz w:val="22"/>
+                <w:lang w:val="en-CA"/>
+              </w:rPr>
+            </w:pPr>
+            <w:proofErr w:type="spellStart"/>
+            <w:r>
+              <w:rPr>
+                <w:rFonts w:asciiTheme="minorHAnsi" w:hAnsiTheme="minorHAnsi"/>
+                <w:sz w:val="22"/>
+                <w:lang w:val="en-CA"/>
+              </w:rPr>
               <w:t>studentID</w:t>
             </w:r>
             <w:proofErr w:type="spellEnd"/>
@@ -7450,16 +7705,14 @@
                 <w:lang w:val="en-CA"/>
               </w:rPr>
             </w:pPr>
-            <w:proofErr w:type="spellStart"/>
-            <w:r>
-              <w:rPr>
-                <w:rFonts w:asciiTheme="minorHAnsi" w:hAnsiTheme="minorHAnsi"/>
-                <w:sz w:val="22"/>
-                <w:lang w:val="en-CA"/>
-              </w:rPr>
-              <w:t>int</w:t>
-            </w:r>
-            <w:proofErr w:type="spellEnd"/>
+            <w:r>
+              <w:rPr>
+                <w:rFonts w:asciiTheme="minorHAnsi" w:hAnsiTheme="minorHAnsi"/>
+                <w:sz w:val="22"/>
+                <w:lang w:val="en-CA"/>
+              </w:rPr>
+              <w:t>Schedule</w:t>
+            </w:r>
           </w:p>
         </w:tc>
       </w:tr>
@@ -7472,6 +7725,68 @@
           <w:i/>
           <w:sz w:val="22"/>
           <w:lang w:val="en-CA"/>
+        </w:rPr>
+      </w:pPr>
+    </w:p>
+    <w:p>
+      <w:pPr>
+        <w:rPr>
+          <w:rFonts w:asciiTheme="minorHAnsi" w:hAnsiTheme="minorHAnsi"/>
+          <w:b/>
+          <w:i/>
+          <w:sz w:val="22"/>
+          <w:lang w:val="en-CA"/>
+        </w:rPr>
+      </w:pPr>
+    </w:p>
+    <w:p>
+      <w:pPr>
+        <w:rPr>
+          <w:rFonts w:asciiTheme="minorHAnsi" w:hAnsiTheme="minorHAnsi"/>
+          <w:b/>
+          <w:i/>
+          <w:sz w:val="22"/>
+          <w:lang w:val="en-CA"/>
+        </w:rPr>
+      </w:pPr>
+      <w:r>
+        <w:rPr>
+          <w:rFonts w:asciiTheme="minorHAnsi" w:hAnsiTheme="minorHAnsi"/>
+          <w:b/>
+          <w:i/>
+          <w:sz w:val="22"/>
+          <w:lang w:val="en-CA"/>
+        </w:rPr>
+        <w:t xml:space="preserve">3.2.2.2 Specifications for methods implemented by the </w:t>
+      </w:r>
+      <w:proofErr w:type="spellStart"/>
+      <w:r>
+        <w:rPr>
+          <w:rFonts w:asciiTheme="minorHAnsi" w:hAnsiTheme="minorHAnsi"/>
+          <w:b/>
+          <w:i/>
+          <w:sz w:val="22"/>
+          <w:lang w:val="en-CA"/>
+        </w:rPr>
+        <w:t>SavedSchedules</w:t>
+      </w:r>
+      <w:proofErr w:type="spellEnd"/>
+      <w:r>
+        <w:rPr>
+          <w:rFonts w:asciiTheme="minorHAnsi" w:hAnsiTheme="minorHAnsi"/>
+          <w:b/>
+          <w:i/>
+          <w:sz w:val="22"/>
+          <w:lang w:val="en-CA"/>
+        </w:rPr>
+        <w:t xml:space="preserve"> class</w:t>
+      </w:r>
+    </w:p>
+    <w:p>
+      <w:pPr>
+        <w:rPr>
+          <w:rFonts w:asciiTheme="minorHAnsi" w:hAnsiTheme="minorHAnsi"/>
+          <w:sz w:val="22"/>
         </w:rPr>
       </w:pPr>
     </w:p>
@@ -7546,7 +7861,7 @@
                 <w:sz w:val="22"/>
                 <w:lang w:val="en-CA"/>
               </w:rPr>
-              <w:t>getWeeklyView</w:t>
+              <w:t>getAllSavedSchedules</w:t>
             </w:r>
             <w:proofErr w:type="spellEnd"/>
             <w:r>
@@ -7564,34 +7879,24 @@
                 <w:sz w:val="22"/>
                 <w:lang w:val="en-CA"/>
               </w:rPr>
-              <w:t>startDay:int</w:t>
-            </w:r>
-            <w:proofErr w:type="spellEnd"/>
-            <w:r>
-              <w:rPr>
-                <w:rFonts w:asciiTheme="minorHAnsi" w:hAnsiTheme="minorHAnsi"/>
-                <w:sz w:val="22"/>
-                <w:lang w:val="en-CA"/>
-              </w:rPr>
-              <w:t xml:space="preserve">, </w:t>
-            </w:r>
-            <w:proofErr w:type="spellStart"/>
-            <w:r>
-              <w:rPr>
-                <w:rFonts w:asciiTheme="minorHAnsi" w:hAnsiTheme="minorHAnsi"/>
-                <w:sz w:val="22"/>
-                <w:lang w:val="en-CA"/>
-              </w:rPr>
-              <w:t>startMonth:int</w:t>
-            </w:r>
-            <w:proofErr w:type="spellEnd"/>
-            <w:r>
-              <w:rPr>
-                <w:rFonts w:asciiTheme="minorHAnsi" w:hAnsiTheme="minorHAnsi"/>
-                <w:sz w:val="22"/>
-                <w:lang w:val="en-CA"/>
-              </w:rPr>
-              <w:t>) Schedule</w:t>
+              <w:t>studentID:long</w:t>
+            </w:r>
+            <w:proofErr w:type="spellEnd"/>
+            <w:r>
+              <w:rPr>
+                <w:rFonts w:asciiTheme="minorHAnsi" w:hAnsiTheme="minorHAnsi"/>
+                <w:sz w:val="22"/>
+                <w:lang w:val="en-CA"/>
+              </w:rPr>
+              <w:t xml:space="preserve">) </w:t>
+            </w:r>
+            <w:r>
+              <w:rPr>
+                <w:rFonts w:asciiTheme="minorHAnsi" w:hAnsiTheme="minorHAnsi"/>
+                <w:sz w:val="22"/>
+                <w:lang w:val="en-CA"/>
+              </w:rPr>
+              <w:t>list of Schedule objects</w:t>
             </w:r>
           </w:p>
         </w:tc>
@@ -7679,7 +7984,7 @@
                 <w:sz w:val="22"/>
                 <w:lang w:val="en-CA"/>
               </w:rPr>
-              <w:t xml:space="preserve">Generates a weekly view of a schedule given the starting date. </w:t>
+              <w:t>Retrieves and returns all saved schedules of a student given its student ID.</w:t>
             </w:r>
           </w:p>
           <w:p>
@@ -7720,176 +8025,110 @@
                 <w:sz w:val="22"/>
                 <w:lang w:val="en-CA"/>
               </w:rPr>
-              <w:t>startDay:int</w:t>
-            </w:r>
-            <w:proofErr w:type="spellEnd"/>
-            <w:r>
-              <w:rPr>
-                <w:rFonts w:asciiTheme="minorHAnsi" w:hAnsiTheme="minorHAnsi"/>
-                <w:sz w:val="22"/>
-                <w:lang w:val="en-CA"/>
-              </w:rPr>
-              <w:t xml:space="preserve"> representing the day on which the week starts</w:t>
-            </w:r>
-          </w:p>
-          <w:p>
-            <w:pPr>
-              <w:rPr>
-                <w:rFonts w:asciiTheme="minorHAnsi" w:hAnsiTheme="minorHAnsi"/>
-                <w:sz w:val="22"/>
-                <w:lang w:val="en-CA"/>
-              </w:rPr>
-            </w:pPr>
-            <w:proofErr w:type="spellStart"/>
-            <w:r>
-              <w:rPr>
-                <w:rFonts w:asciiTheme="minorHAnsi" w:hAnsiTheme="minorHAnsi"/>
-                <w:sz w:val="22"/>
-                <w:lang w:val="en-CA"/>
-              </w:rPr>
-              <w:t>startMonth:int</w:t>
-            </w:r>
-            <w:proofErr w:type="spellEnd"/>
-            <w:r>
-              <w:rPr>
-                <w:rFonts w:asciiTheme="minorHAnsi" w:hAnsiTheme="minorHAnsi"/>
-                <w:sz w:val="22"/>
-                <w:lang w:val="en-CA"/>
-              </w:rPr>
-              <w:t xml:space="preserve"> representing the month in which the week is found</w:t>
-            </w:r>
-          </w:p>
-          <w:p>
-            <w:pPr>
-              <w:rPr>
-                <w:rFonts w:asciiTheme="minorHAnsi" w:hAnsiTheme="minorHAnsi"/>
-                <w:b/>
-                <w:i/>
-                <w:sz w:val="22"/>
-                <w:u w:val="single"/>
-                <w:lang w:val="en-CA"/>
-              </w:rPr>
-            </w:pPr>
-            <w:r>
-              <w:rPr>
-                <w:rFonts w:asciiTheme="minorHAnsi" w:hAnsiTheme="minorHAnsi"/>
-                <w:b/>
-                <w:i/>
-                <w:sz w:val="22"/>
-                <w:u w:val="single"/>
-                <w:lang w:val="en-CA"/>
-              </w:rPr>
-              <w:t>Conditions for validity:</w:t>
-            </w:r>
-          </w:p>
-          <w:p>
-            <w:pPr>
-              <w:rPr>
-                <w:rFonts w:asciiTheme="minorHAnsi" w:hAnsiTheme="minorHAnsi"/>
-                <w:sz w:val="22"/>
-                <w:lang w:val="en-CA"/>
-              </w:rPr>
-            </w:pPr>
-            <w:r>
-              <w:rPr>
-                <w:rFonts w:asciiTheme="minorHAnsi" w:hAnsiTheme="minorHAnsi"/>
-                <w:sz w:val="22"/>
-                <w:lang w:val="en-CA"/>
-              </w:rPr>
-              <w:t xml:space="preserve">1 </w:t>
-            </w:r>
-            <w:r>
-              <w:rPr>
-                <w:rFonts w:ascii="Calibri" w:hAnsi="Calibri"/>
-                <w:sz w:val="22"/>
-                <w:lang w:val="en-CA"/>
-              </w:rPr>
-              <w:t>≤</w:t>
-            </w:r>
-            <w:r>
-              <w:rPr>
-                <w:rFonts w:asciiTheme="minorHAnsi" w:hAnsiTheme="minorHAnsi"/>
-                <w:sz w:val="22"/>
-                <w:lang w:val="en-CA"/>
-              </w:rPr>
-              <w:t xml:space="preserve"> </w:t>
-            </w:r>
-            <w:proofErr w:type="spellStart"/>
-            <w:r>
-              <w:rPr>
-                <w:rFonts w:asciiTheme="minorHAnsi" w:hAnsiTheme="minorHAnsi"/>
-                <w:sz w:val="22"/>
-                <w:lang w:val="en-CA"/>
-              </w:rPr>
-              <w:t>startDay</w:t>
-            </w:r>
-            <w:proofErr w:type="spellEnd"/>
-            <w:r>
-              <w:rPr>
-                <w:rFonts w:asciiTheme="minorHAnsi" w:hAnsiTheme="minorHAnsi"/>
-                <w:sz w:val="22"/>
-                <w:lang w:val="en-CA"/>
-              </w:rPr>
-              <w:t xml:space="preserve"> </w:t>
-            </w:r>
-            <w:r>
-              <w:rPr>
-                <w:rFonts w:ascii="Calibri" w:hAnsi="Calibri"/>
-                <w:sz w:val="22"/>
-                <w:lang w:val="en-CA"/>
-              </w:rPr>
-              <w:t>≤</w:t>
-            </w:r>
-            <w:r>
-              <w:rPr>
-                <w:rFonts w:asciiTheme="minorHAnsi" w:hAnsiTheme="minorHAnsi"/>
-                <w:sz w:val="22"/>
-                <w:lang w:val="en-CA"/>
-              </w:rPr>
-              <w:t xml:space="preserve"> 31 </w:t>
-            </w:r>
-          </w:p>
-          <w:p>
-            <w:pPr>
-              <w:rPr>
-                <w:rFonts w:asciiTheme="minorHAnsi" w:hAnsiTheme="minorHAnsi"/>
-                <w:sz w:val="22"/>
-                <w:lang w:val="en-CA"/>
-              </w:rPr>
-            </w:pPr>
-            <w:r>
-              <w:rPr>
-                <w:rFonts w:asciiTheme="minorHAnsi" w:hAnsiTheme="minorHAnsi"/>
-                <w:sz w:val="22"/>
-                <w:lang w:val="en-CA"/>
-              </w:rPr>
-              <w:t xml:space="preserve">1 </w:t>
-            </w:r>
-            <w:r>
-              <w:rPr>
-                <w:rFonts w:ascii="Calibri" w:hAnsi="Calibri"/>
-                <w:sz w:val="22"/>
-                <w:lang w:val="en-CA"/>
-              </w:rPr>
-              <w:t xml:space="preserve">≤ </w:t>
-            </w:r>
-            <w:proofErr w:type="spellStart"/>
-            <w:r>
-              <w:rPr>
-                <w:rFonts w:ascii="Calibri" w:hAnsi="Calibri"/>
-                <w:sz w:val="22"/>
-                <w:lang w:val="en-CA"/>
-              </w:rPr>
-              <w:t>startMonth</w:t>
-            </w:r>
-            <w:proofErr w:type="spellEnd"/>
-            <w:r>
-              <w:rPr>
-                <w:rFonts w:ascii="Calibri" w:hAnsi="Calibri"/>
-                <w:sz w:val="22"/>
-                <w:lang w:val="en-CA"/>
-              </w:rPr>
-              <w:t xml:space="preserve"> ≤ 12</w:t>
+              <w:t>studentID:long</w:t>
+            </w:r>
+            <w:proofErr w:type="spellEnd"/>
+            <w:r>
+              <w:rPr>
+                <w:rFonts w:asciiTheme="minorHAnsi" w:hAnsiTheme="minorHAnsi"/>
+                <w:sz w:val="22"/>
+                <w:lang w:val="en-CA"/>
+              </w:rPr>
+              <w:t xml:space="preserve"> representing the student ID</w:t>
+            </w:r>
+          </w:p>
+          <w:p>
+            <w:pPr>
+              <w:rPr>
+                <w:rFonts w:asciiTheme="minorHAnsi" w:hAnsiTheme="minorHAnsi"/>
+                <w:b/>
+                <w:i/>
+                <w:sz w:val="22"/>
+                <w:u w:val="single"/>
+                <w:lang w:val="en-CA"/>
+              </w:rPr>
+            </w:pPr>
+            <w:r>
+              <w:rPr>
+                <w:rFonts w:asciiTheme="minorHAnsi" w:hAnsiTheme="minorHAnsi"/>
+                <w:b/>
+                <w:i/>
+                <w:sz w:val="22"/>
+                <w:u w:val="single"/>
+                <w:lang w:val="en-CA"/>
+              </w:rPr>
+              <w:t>Condition</w:t>
+            </w:r>
+            <w:r>
+              <w:rPr>
+                <w:rFonts w:asciiTheme="minorHAnsi" w:hAnsiTheme="minorHAnsi"/>
+                <w:b/>
+                <w:i/>
+                <w:sz w:val="22"/>
+                <w:u w:val="single"/>
+                <w:lang w:val="en-CA"/>
+              </w:rPr>
+              <w:t>(</w:t>
+            </w:r>
+            <w:r>
+              <w:rPr>
+                <w:rFonts w:asciiTheme="minorHAnsi" w:hAnsiTheme="minorHAnsi"/>
+                <w:b/>
+                <w:i/>
+                <w:sz w:val="22"/>
+                <w:u w:val="single"/>
+                <w:lang w:val="en-CA"/>
+              </w:rPr>
+              <w:t>s</w:t>
+            </w:r>
+            <w:r>
+              <w:rPr>
+                <w:rFonts w:asciiTheme="minorHAnsi" w:hAnsiTheme="minorHAnsi"/>
+                <w:b/>
+                <w:i/>
+                <w:sz w:val="22"/>
+                <w:u w:val="single"/>
+                <w:lang w:val="en-CA"/>
+              </w:rPr>
+              <w:t>)</w:t>
+            </w:r>
+            <w:r>
+              <w:rPr>
+                <w:rFonts w:asciiTheme="minorHAnsi" w:hAnsiTheme="minorHAnsi"/>
+                <w:b/>
+                <w:i/>
+                <w:sz w:val="22"/>
+                <w:u w:val="single"/>
+                <w:lang w:val="en-CA"/>
+              </w:rPr>
+              <w:t xml:space="preserve"> for validity:</w:t>
+            </w:r>
+          </w:p>
+          <w:p>
+            <w:pPr>
+              <w:rPr>
+                <w:rFonts w:asciiTheme="minorHAnsi" w:hAnsiTheme="minorHAnsi"/>
+                <w:sz w:val="22"/>
+                <w:lang w:val="en-CA"/>
+              </w:rPr>
+            </w:pPr>
+            <w:proofErr w:type="spellStart"/>
+            <w:r>
+              <w:rPr>
+                <w:rFonts w:asciiTheme="minorHAnsi" w:hAnsiTheme="minorHAnsi"/>
+                <w:sz w:val="22"/>
+                <w:lang w:val="en-CA"/>
+              </w:rPr>
+              <w:t>studentID</w:t>
+            </w:r>
+            <w:proofErr w:type="spellEnd"/>
+            <w:r>
+              <w:rPr>
+                <w:rFonts w:asciiTheme="minorHAnsi" w:hAnsiTheme="minorHAnsi"/>
+                <w:sz w:val="22"/>
+                <w:lang w:val="en-CA"/>
+              </w:rPr>
+              <w:t xml:space="preserve"> ≥ 0</w:t>
             </w:r>
           </w:p>
           <w:p>
@@ -7929,7 +8168,7 @@
                 <w:sz w:val="22"/>
                 <w:lang w:val="en-CA"/>
               </w:rPr>
-              <w:t>Schedule</w:t>
+              <w:t>list of Schedule objects</w:t>
             </w:r>
           </w:p>
         </w:tc>
@@ -8014,7 +8253,7 @@
                 <w:sz w:val="22"/>
                 <w:lang w:val="en-CA"/>
               </w:rPr>
-              <w:t>isBlockFree</w:t>
+              <w:t>getSchedule</w:t>
             </w:r>
             <w:proofErr w:type="spellEnd"/>
             <w:r>
@@ -8032,45 +8271,17 @@
                 <w:sz w:val="22"/>
                 <w:lang w:val="en-CA"/>
               </w:rPr>
-              <w:t>startTime:int</w:t>
-            </w:r>
-            <w:proofErr w:type="spellEnd"/>
-            <w:r>
-              <w:rPr>
-                <w:rFonts w:asciiTheme="minorHAnsi" w:hAnsiTheme="minorHAnsi"/>
-                <w:sz w:val="22"/>
-                <w:lang w:val="en-CA"/>
-              </w:rPr>
-              <w:t xml:space="preserve">, </w:t>
-            </w:r>
-            <w:proofErr w:type="spellStart"/>
-            <w:r>
-              <w:rPr>
-                <w:rFonts w:asciiTheme="minorHAnsi" w:hAnsiTheme="minorHAnsi"/>
-                <w:sz w:val="22"/>
-                <w:lang w:val="en-CA"/>
-              </w:rPr>
-              <w:t>endTime:int</w:t>
-            </w:r>
-            <w:proofErr w:type="spellEnd"/>
-            <w:r>
-              <w:rPr>
-                <w:rFonts w:asciiTheme="minorHAnsi" w:hAnsiTheme="minorHAnsi"/>
-                <w:sz w:val="22"/>
-                <w:lang w:val="en-CA"/>
-              </w:rPr>
-              <w:t xml:space="preserve">) </w:t>
-            </w:r>
-            <w:proofErr w:type="spellStart"/>
-            <w:r>
-              <w:rPr>
-                <w:rFonts w:asciiTheme="minorHAnsi" w:hAnsiTheme="minorHAnsi"/>
-                <w:sz w:val="22"/>
-                <w:lang w:val="en-CA"/>
-              </w:rPr>
-              <w:t>boolean</w:t>
-            </w:r>
-            <w:proofErr w:type="spellEnd"/>
+              <w:t>scheduleID:long</w:t>
+            </w:r>
+            <w:proofErr w:type="spellEnd"/>
+            <w:r>
+              <w:rPr>
+                <w:rFonts w:asciiTheme="minorHAnsi" w:hAnsiTheme="minorHAnsi"/>
+                <w:sz w:val="22"/>
+                <w:lang w:val="en-CA"/>
+              </w:rPr>
+              <w:t>) Schedule</w:t>
+            </w:r>
           </w:p>
         </w:tc>
       </w:tr>
@@ -8104,6 +8315,7 @@
                 <w:sz w:val="22"/>
                 <w:lang w:val="en-CA"/>
               </w:rPr>
+              <w:lastRenderedPageBreak/>
               <w:t>Specification</w:t>
             </w:r>
           </w:p>
@@ -8157,7 +8369,7 @@
                 <w:sz w:val="22"/>
                 <w:lang w:val="en-CA"/>
               </w:rPr>
-              <w:t>Verifies whether a time block defined by the given starting and ending time is free in a schedule.</w:t>
+              <w:t>Retrieves and returns the schedule of a semester given the ID of the schedule.</w:t>
             </w:r>
           </w:p>
           <w:p>
@@ -8198,44 +8410,16 @@
                 <w:sz w:val="22"/>
                 <w:lang w:val="en-CA"/>
               </w:rPr>
-              <w:lastRenderedPageBreak/>
-              <w:t>startTime:int</w:t>
-            </w:r>
-            <w:proofErr w:type="spellEnd"/>
-            <w:r>
-              <w:rPr>
-                <w:rFonts w:asciiTheme="minorHAnsi" w:hAnsiTheme="minorHAnsi"/>
-                <w:sz w:val="22"/>
-                <w:lang w:val="en-CA"/>
-              </w:rPr>
-              <w:t xml:space="preserve"> representing the time at which the time block starts</w:t>
-            </w:r>
-          </w:p>
-          <w:p>
-            <w:pPr>
-              <w:rPr>
-                <w:rFonts w:asciiTheme="minorHAnsi" w:hAnsiTheme="minorHAnsi"/>
-                <w:sz w:val="22"/>
-                <w:lang w:val="en-CA"/>
-              </w:rPr>
-            </w:pPr>
-            <w:proofErr w:type="spellStart"/>
-            <w:r>
-              <w:rPr>
-                <w:rFonts w:asciiTheme="minorHAnsi" w:hAnsiTheme="minorHAnsi"/>
-                <w:sz w:val="22"/>
-                <w:lang w:val="en-CA"/>
-              </w:rPr>
-              <w:t>endTime:int</w:t>
-            </w:r>
-            <w:proofErr w:type="spellEnd"/>
-            <w:r>
-              <w:rPr>
-                <w:rFonts w:asciiTheme="minorHAnsi" w:hAnsiTheme="minorHAnsi"/>
-                <w:sz w:val="22"/>
-                <w:lang w:val="en-CA"/>
-              </w:rPr>
-              <w:t xml:space="preserve"> representing the time at which the time block ends</w:t>
+              <w:t>scheduleID:long</w:t>
+            </w:r>
+            <w:proofErr w:type="spellEnd"/>
+            <w:r>
+              <w:rPr>
+                <w:rFonts w:asciiTheme="minorHAnsi" w:hAnsiTheme="minorHAnsi"/>
+                <w:sz w:val="22"/>
+                <w:lang w:val="en-CA"/>
+              </w:rPr>
+              <w:t xml:space="preserve"> representing the ID of the schedule</w:t>
             </w:r>
           </w:p>
           <w:p>
@@ -8269,74 +8453,24 @@
                 <w:lang w:val="en-CA"/>
               </w:rPr>
             </w:pPr>
-            <w:r>
-              <w:rPr>
-                <w:rFonts w:asciiTheme="minorHAnsi" w:hAnsiTheme="minorHAnsi"/>
-                <w:sz w:val="22"/>
-                <w:lang w:val="en-CA"/>
-              </w:rPr>
-              <w:t xml:space="preserve">0 </w:t>
-            </w:r>
-            <w:r>
-              <w:rPr>
-                <w:rFonts w:ascii="Calibri" w:hAnsi="Calibri"/>
-                <w:sz w:val="22"/>
-                <w:lang w:val="en-CA"/>
-              </w:rPr>
-              <w:t>≤</w:t>
-            </w:r>
-            <w:r>
-              <w:rPr>
-                <w:rFonts w:asciiTheme="minorHAnsi" w:hAnsiTheme="minorHAnsi"/>
-                <w:sz w:val="22"/>
-                <w:lang w:val="en-CA"/>
-              </w:rPr>
-              <w:t xml:space="preserve"> </w:t>
-            </w:r>
-            <w:proofErr w:type="spellStart"/>
-            <w:r>
-              <w:rPr>
-                <w:rFonts w:asciiTheme="minorHAnsi" w:hAnsiTheme="minorHAnsi"/>
-                <w:sz w:val="22"/>
-                <w:lang w:val="en-CA"/>
-              </w:rPr>
-              <w:t>startTime</w:t>
-            </w:r>
-            <w:proofErr w:type="spellEnd"/>
-            <w:r>
-              <w:rPr>
-                <w:rFonts w:asciiTheme="minorHAnsi" w:hAnsiTheme="minorHAnsi"/>
-                <w:sz w:val="22"/>
-                <w:lang w:val="en-CA"/>
-              </w:rPr>
-              <w:t xml:space="preserve"> </w:t>
-            </w:r>
-            <w:r>
-              <w:rPr>
-                <w:rFonts w:ascii="Calibri" w:hAnsi="Calibri"/>
-                <w:sz w:val="22"/>
-                <w:lang w:val="en-CA"/>
-              </w:rPr>
-              <w:t>≤</w:t>
-            </w:r>
-            <w:r>
-              <w:rPr>
-                <w:rFonts w:asciiTheme="minorHAnsi" w:hAnsiTheme="minorHAnsi"/>
-                <w:sz w:val="22"/>
-                <w:lang w:val="en-CA"/>
-              </w:rPr>
-              <w:t xml:space="preserve"> </w:t>
-            </w:r>
-            <w:proofErr w:type="spellStart"/>
-            <w:r>
-              <w:rPr>
-                <w:rFonts w:asciiTheme="minorHAnsi" w:hAnsiTheme="minorHAnsi"/>
-                <w:sz w:val="22"/>
-                <w:lang w:val="en-CA"/>
-              </w:rPr>
-              <w:t>endTime</w:t>
-            </w:r>
-            <w:proofErr w:type="spellEnd"/>
+            <w:proofErr w:type="spellStart"/>
+            <w:r>
+              <w:rPr>
+                <w:rFonts w:asciiTheme="minorHAnsi" w:hAnsiTheme="minorHAnsi"/>
+                <w:sz w:val="22"/>
+                <w:lang w:val="en-CA"/>
+              </w:rPr>
+              <w:t>scheduleID</w:t>
+            </w:r>
+            <w:proofErr w:type="spellEnd"/>
+            <w:r>
+              <w:rPr>
+                <w:rFonts w:asciiTheme="minorHAnsi" w:hAnsiTheme="minorHAnsi"/>
+                <w:sz w:val="22"/>
+                <w:lang w:val="en-CA"/>
+              </w:rPr>
+              <w:t xml:space="preserve"> ≥ 0</w:t>
+            </w:r>
           </w:p>
           <w:p>
             <w:pPr>
@@ -8369,16 +8503,14 @@
                 <w:lang w:val="en-CA"/>
               </w:rPr>
             </w:pPr>
-            <w:proofErr w:type="spellStart"/>
-            <w:r>
-              <w:rPr>
-                <w:rFonts w:asciiTheme="minorHAnsi" w:hAnsiTheme="minorHAnsi"/>
-                <w:sz w:val="22"/>
-                <w:lang w:val="en-CA"/>
-              </w:rPr>
-              <w:t>boolean</w:t>
-            </w:r>
-            <w:proofErr w:type="spellEnd"/>
+            <w:r>
+              <w:rPr>
+                <w:rFonts w:asciiTheme="minorHAnsi" w:hAnsiTheme="minorHAnsi"/>
+                <w:sz w:val="22"/>
+                <w:lang w:val="en-CA"/>
+              </w:rPr>
+              <w:t>Schedule</w:t>
+            </w:r>
           </w:p>
         </w:tc>
       </w:tr>
@@ -8388,7 +8520,6 @@
         <w:rPr>
           <w:rFonts w:asciiTheme="minorHAnsi" w:hAnsiTheme="minorHAnsi"/>
           <w:sz w:val="22"/>
-          <w:lang w:val="en-CA"/>
         </w:rPr>
       </w:pPr>
     </w:p>
@@ -8456,14 +8587,22 @@
                 <w:lang w:val="en-CA"/>
               </w:rPr>
             </w:pPr>
-            <w:proofErr w:type="spellStart"/>
-            <w:r>
-              <w:rPr>
-                <w:rFonts w:asciiTheme="minorHAnsi" w:hAnsiTheme="minorHAnsi"/>
-                <w:sz w:val="22"/>
-                <w:lang w:val="en-CA"/>
-              </w:rPr>
-              <w:t>removeCourse</w:t>
+            <w:r>
+              <w:rPr>
+                <w:rFonts w:asciiTheme="minorHAnsi" w:hAnsiTheme="minorHAnsi"/>
+                <w:sz w:val="22"/>
+                <w:lang w:val="en-CA"/>
+              </w:rPr>
+              <w:t xml:space="preserve"> </w:t>
+            </w:r>
+            <w:proofErr w:type="spellStart"/>
+            <w:r>
+              <w:rPr>
+                <w:rFonts w:asciiTheme="minorHAnsi" w:hAnsiTheme="minorHAnsi"/>
+                <w:sz w:val="22"/>
+                <w:lang w:val="en-CA"/>
+              </w:rPr>
+              <w:t>saveSchedule</w:t>
             </w:r>
             <w:proofErr w:type="spellEnd"/>
             <w:r>
@@ -8481,34 +8620,16 @@
                 <w:sz w:val="22"/>
                 <w:lang w:val="en-CA"/>
               </w:rPr>
-              <w:t>sectionID:long</w:t>
-            </w:r>
-            <w:proofErr w:type="spellEnd"/>
-            <w:r>
-              <w:rPr>
-                <w:rFonts w:asciiTheme="minorHAnsi" w:hAnsiTheme="minorHAnsi"/>
-                <w:sz w:val="22"/>
-                <w:lang w:val="en-CA"/>
-              </w:rPr>
-              <w:t xml:space="preserve">, </w:t>
-            </w:r>
-            <w:proofErr w:type="spellStart"/>
-            <w:r>
-              <w:rPr>
-                <w:rFonts w:asciiTheme="minorHAnsi" w:hAnsiTheme="minorHAnsi"/>
-                <w:sz w:val="22"/>
-                <w:lang w:val="en-CA"/>
-              </w:rPr>
-              <w:t>studentID:long</w:t>
-            </w:r>
-            <w:proofErr w:type="spellEnd"/>
-            <w:r>
-              <w:rPr>
-                <w:rFonts w:asciiTheme="minorHAnsi" w:hAnsiTheme="minorHAnsi"/>
-                <w:sz w:val="22"/>
-                <w:lang w:val="en-CA"/>
-              </w:rPr>
-              <w:t>) Schedule</w:t>
+              <w:t>scheduleID:long</w:t>
+            </w:r>
+            <w:proofErr w:type="spellEnd"/>
+            <w:r>
+              <w:rPr>
+                <w:rFonts w:asciiTheme="minorHAnsi" w:hAnsiTheme="minorHAnsi"/>
+                <w:sz w:val="22"/>
+                <w:lang w:val="en-CA"/>
+              </w:rPr>
+              <w:t>) list of Schedule objects</w:t>
             </w:r>
           </w:p>
         </w:tc>
@@ -8596,14 +8717,17 @@
                 <w:sz w:val="22"/>
                 <w:lang w:val="en-CA"/>
               </w:rPr>
-              <w:t>Removes a given course section from the schedule of a student.</w:t>
-            </w:r>
-          </w:p>
-          <w:p>
-            <w:pPr>
-              <w:rPr>
-                <w:rFonts w:asciiTheme="minorHAnsi" w:hAnsiTheme="minorHAnsi"/>
-                <w:sz w:val="22"/>
+              <w:t>Saves a new schedule related to a student given the schedule ID, then returns an updated list of schedules that have been saved.</w:t>
+            </w:r>
+          </w:p>
+          <w:p>
+            <w:pPr>
+              <w:rPr>
+                <w:rFonts w:asciiTheme="minorHAnsi" w:hAnsiTheme="minorHAnsi"/>
+                <w:b/>
+                <w:i/>
+                <w:sz w:val="22"/>
+                <w:u w:val="single"/>
                 <w:lang w:val="en-CA"/>
               </w:rPr>
             </w:pPr>
@@ -8634,50 +8758,26 @@
                 <w:sz w:val="22"/>
                 <w:lang w:val="en-CA"/>
               </w:rPr>
-              <w:t>sectionID:long</w:t>
-            </w:r>
-            <w:proofErr w:type="spellEnd"/>
-            <w:r>
-              <w:rPr>
-                <w:rFonts w:asciiTheme="minorHAnsi" w:hAnsiTheme="minorHAnsi"/>
-                <w:sz w:val="22"/>
-                <w:lang w:val="en-CA"/>
-              </w:rPr>
-              <w:t xml:space="preserve"> representing the ID of the section to be removed</w:t>
-            </w:r>
-          </w:p>
-          <w:p>
-            <w:pPr>
-              <w:rPr>
-                <w:rFonts w:asciiTheme="minorHAnsi" w:hAnsiTheme="minorHAnsi"/>
-                <w:sz w:val="22"/>
-                <w:lang w:val="en-CA"/>
-              </w:rPr>
-            </w:pPr>
-            <w:proofErr w:type="spellStart"/>
-            <w:r>
-              <w:rPr>
-                <w:rFonts w:asciiTheme="minorHAnsi" w:hAnsiTheme="minorHAnsi"/>
-                <w:sz w:val="22"/>
-                <w:lang w:val="en-CA"/>
-              </w:rPr>
-              <w:t>studentID:long</w:t>
-            </w:r>
-            <w:proofErr w:type="spellEnd"/>
-            <w:r>
-              <w:rPr>
-                <w:rFonts w:asciiTheme="minorHAnsi" w:hAnsiTheme="minorHAnsi"/>
-                <w:sz w:val="22"/>
-                <w:lang w:val="en-CA"/>
-              </w:rPr>
-              <w:t xml:space="preserve"> representing the ID of the student</w:t>
-            </w:r>
-          </w:p>
-          <w:p>
-            <w:pPr>
-              <w:rPr>
-                <w:rFonts w:asciiTheme="minorHAnsi" w:hAnsiTheme="minorHAnsi"/>
-                <w:sz w:val="22"/>
+              <w:t>scheduleID:long</w:t>
+            </w:r>
+            <w:proofErr w:type="spellEnd"/>
+            <w:r>
+              <w:rPr>
+                <w:rFonts w:asciiTheme="minorHAnsi" w:hAnsiTheme="minorHAnsi"/>
+                <w:sz w:val="22"/>
+                <w:lang w:val="en-CA"/>
+              </w:rPr>
+              <w:t xml:space="preserve"> representing the ID of the schedule to be saved</w:t>
+            </w:r>
+          </w:p>
+          <w:p>
+            <w:pPr>
+              <w:rPr>
+                <w:rFonts w:asciiTheme="minorHAnsi" w:hAnsiTheme="minorHAnsi"/>
+                <w:b/>
+                <w:i/>
+                <w:sz w:val="22"/>
+                <w:u w:val="single"/>
                 <w:lang w:val="en-CA"/>
               </w:rPr>
             </w:pPr>
@@ -8708,43 +8808,16 @@
                 <w:sz w:val="22"/>
                 <w:lang w:val="en-CA"/>
               </w:rPr>
-              <w:t>sectionID</w:t>
-            </w:r>
-            <w:proofErr w:type="spellEnd"/>
-            <w:r>
-              <w:rPr>
-                <w:rFonts w:asciiTheme="minorHAnsi" w:hAnsiTheme="minorHAnsi"/>
-                <w:sz w:val="22"/>
-                <w:lang w:val="en-CA"/>
-              </w:rPr>
-              <w:t xml:space="preserve"> ≥ 0</w:t>
-            </w:r>
-          </w:p>
-          <w:p>
-            <w:pPr>
-              <w:rPr>
-                <w:rFonts w:asciiTheme="minorHAnsi" w:hAnsiTheme="minorHAnsi"/>
-                <w:sz w:val="22"/>
-                <w:lang w:val="en-CA"/>
-              </w:rPr>
-            </w:pPr>
-            <w:proofErr w:type="spellStart"/>
-            <w:r>
-              <w:rPr>
-                <w:rFonts w:asciiTheme="minorHAnsi" w:hAnsiTheme="minorHAnsi"/>
-                <w:sz w:val="22"/>
-                <w:lang w:val="en-CA"/>
-              </w:rPr>
-              <w:t>studentID</w:t>
-            </w:r>
-            <w:proofErr w:type="spellEnd"/>
-            <w:r>
-              <w:rPr>
-                <w:rFonts w:asciiTheme="minorHAnsi" w:hAnsiTheme="minorHAnsi"/>
-                <w:sz w:val="22"/>
-                <w:lang w:val="en-CA"/>
-              </w:rPr>
-              <w:t xml:space="preserve"> ≥ 0</w:t>
+              <w:t>scheduleID</w:t>
+            </w:r>
+            <w:proofErr w:type="spellEnd"/>
+            <w:r>
+              <w:rPr>
+                <w:rFonts w:asciiTheme="minorHAnsi" w:hAnsiTheme="minorHAnsi"/>
+                <w:sz w:val="22"/>
+                <w:lang w:val="en-CA"/>
+              </w:rPr>
+              <w:t xml:space="preserve"> ≥ 0 </w:t>
             </w:r>
           </w:p>
           <w:p>
@@ -8784,7 +8857,7 @@
                 <w:sz w:val="22"/>
                 <w:lang w:val="en-CA"/>
               </w:rPr>
-              <w:t>Schedule</w:t>
+              <w:t>list of Schedule objects</w:t>
             </w:r>
           </w:p>
         </w:tc>
@@ -8794,10 +8867,7 @@
       <w:pPr>
         <w:rPr>
           <w:rFonts w:asciiTheme="minorHAnsi" w:hAnsiTheme="minorHAnsi"/>
-          <w:b/>
-          <w:i/>
-          <w:sz w:val="22"/>
-          <w:lang w:val="en-CA"/>
+          <w:sz w:val="22"/>
         </w:rPr>
       </w:pPr>
     </w:p>
@@ -8805,8 +8875,6 @@
       <w:pPr>
         <w:rPr>
           <w:rFonts w:asciiTheme="minorHAnsi" w:hAnsiTheme="minorHAnsi"/>
-          <w:b/>
-          <w:i/>
           <w:sz w:val="22"/>
           <w:lang w:val="en-CA"/>
         </w:rPr>
@@ -8816,8 +8884,16 @@
       <w:pPr>
         <w:rPr>
           <w:rFonts w:asciiTheme="minorHAnsi" w:hAnsiTheme="minorHAnsi"/>
+          <w:sz w:val="22"/>
+          <w:lang w:val="en-CA"/>
+        </w:rPr>
+      </w:pPr>
+    </w:p>
+    <w:p>
+      <w:pPr>
+        <w:rPr>
+          <w:rFonts w:asciiTheme="minorHAnsi" w:hAnsiTheme="minorHAnsi"/>
           <w:b/>
-          <w:i/>
           <w:sz w:val="22"/>
           <w:lang w:val="en-CA"/>
         </w:rPr>
@@ -8826,33 +8902,189 @@
         <w:rPr>
           <w:rFonts w:asciiTheme="minorHAnsi" w:hAnsiTheme="minorHAnsi"/>
           <w:b/>
-          <w:i/>
-          <w:sz w:val="22"/>
-          <w:lang w:val="en-CA"/>
-        </w:rPr>
-        <w:t xml:space="preserve">3.2.2.2 Specifications for methods implemented by the </w:t>
+          <w:sz w:val="22"/>
+          <w:lang w:val="en-CA"/>
+        </w:rPr>
+        <w:t xml:space="preserve">3.2.3 </w:t>
       </w:r>
       <w:proofErr w:type="spellStart"/>
       <w:r>
         <w:rPr>
           <w:rFonts w:asciiTheme="minorHAnsi" w:hAnsiTheme="minorHAnsi"/>
           <w:b/>
-          <w:i/>
-          <w:sz w:val="22"/>
-          <w:lang w:val="en-CA"/>
-        </w:rPr>
-        <w:t>SavedSchedules</w:t>
+          <w:sz w:val="22"/>
+          <w:lang w:val="en-CA"/>
+        </w:rPr>
+        <w:t>ICourseM</w:t>
+      </w:r>
+      <w:r>
+        <w:rPr>
+          <w:rFonts w:asciiTheme="minorHAnsi" w:hAnsiTheme="minorHAnsi"/>
+          <w:b/>
+          <w:sz w:val="22"/>
+          <w:lang w:val="en-CA"/>
+        </w:rPr>
+        <w:t>anagement</w:t>
+      </w:r>
+      <w:proofErr w:type="spellEnd"/>
+    </w:p>
+    <w:p>
+      <w:pPr>
+        <w:rPr>
+          <w:rFonts w:asciiTheme="minorHAnsi" w:hAnsiTheme="minorHAnsi"/>
+          <w:sz w:val="22"/>
+        </w:rPr>
+      </w:pPr>
+    </w:p>
+    <w:p>
+      <w:pPr>
+        <w:rPr>
+          <w:rFonts w:asciiTheme="minorHAnsi" w:hAnsiTheme="minorHAnsi"/>
+          <w:sz w:val="22"/>
+          <w:lang w:val="en-CA"/>
+        </w:rPr>
+      </w:pPr>
+      <w:r>
+        <w:rPr>
+          <w:rFonts w:asciiTheme="minorHAnsi" w:hAnsiTheme="minorHAnsi"/>
+          <w:sz w:val="22"/>
+          <w:lang w:val="en-CA"/>
+        </w:rPr>
+        <w:t xml:space="preserve">The </w:t>
+      </w:r>
+      <w:proofErr w:type="spellStart"/>
+      <w:r>
+        <w:rPr>
+          <w:rFonts w:asciiTheme="minorHAnsi" w:hAnsiTheme="minorHAnsi"/>
+          <w:sz w:val="22"/>
+          <w:lang w:val="en-CA"/>
+        </w:rPr>
+        <w:t>ICourseManagement</w:t>
       </w:r>
       <w:proofErr w:type="spellEnd"/>
       <w:r>
         <w:rPr>
           <w:rFonts w:asciiTheme="minorHAnsi" w:hAnsiTheme="minorHAnsi"/>
-          <w:b/>
-          <w:i/>
-          <w:sz w:val="22"/>
-          <w:lang w:val="en-CA"/>
-        </w:rPr>
-        <w:t xml:space="preserve"> class</w:t>
+          <w:sz w:val="22"/>
+          <w:lang w:val="en-CA"/>
+        </w:rPr>
+        <w:t xml:space="preserve"> interface allows to consult information about </w:t>
+      </w:r>
+      <w:r>
+        <w:rPr>
+          <w:rFonts w:asciiTheme="minorHAnsi" w:hAnsiTheme="minorHAnsi"/>
+          <w:sz w:val="22"/>
+          <w:lang w:val="en-CA"/>
+        </w:rPr>
+        <w:t>academic courses</w:t>
+      </w:r>
+      <w:r>
+        <w:rPr>
+          <w:rFonts w:asciiTheme="minorHAnsi" w:hAnsiTheme="minorHAnsi"/>
+          <w:sz w:val="22"/>
+          <w:lang w:val="en-CA"/>
+        </w:rPr>
+        <w:t xml:space="preserve"> as well as the s</w:t>
+      </w:r>
+      <w:r>
+        <w:rPr>
+          <w:rFonts w:asciiTheme="minorHAnsi" w:hAnsiTheme="minorHAnsi"/>
+          <w:sz w:val="22"/>
+          <w:lang w:val="en-CA"/>
+        </w:rPr>
+        <w:t>ections of each course</w:t>
+      </w:r>
+      <w:r>
+        <w:rPr>
+          <w:rFonts w:asciiTheme="minorHAnsi" w:hAnsiTheme="minorHAnsi"/>
+          <w:sz w:val="22"/>
+          <w:lang w:val="en-CA"/>
+        </w:rPr>
+        <w:t>.</w:t>
+      </w:r>
+      <w:r>
+        <w:rPr>
+          <w:rFonts w:asciiTheme="minorHAnsi" w:hAnsiTheme="minorHAnsi"/>
+          <w:sz w:val="22"/>
+          <w:lang w:val="en-CA"/>
+        </w:rPr>
+        <w:t xml:space="preserve"> </w:t>
+      </w:r>
+      <w:r>
+        <w:rPr>
+          <w:rFonts w:asciiTheme="minorHAnsi" w:hAnsiTheme="minorHAnsi"/>
+          <w:sz w:val="22"/>
+          <w:lang w:val="en-CA"/>
+        </w:rPr>
+        <w:t>It also allows</w:t>
+      </w:r>
+      <w:r>
+        <w:rPr>
+          <w:rFonts w:asciiTheme="minorHAnsi" w:hAnsiTheme="minorHAnsi"/>
+          <w:sz w:val="22"/>
+          <w:lang w:val="en-CA"/>
+        </w:rPr>
+        <w:t xml:space="preserve"> to perform modification on courses, such as adding and removing students from a course.</w:t>
+      </w:r>
+      <w:r>
+        <w:rPr>
+          <w:rFonts w:asciiTheme="minorHAnsi" w:hAnsiTheme="minorHAnsi"/>
+          <w:sz w:val="22"/>
+          <w:lang w:val="en-CA"/>
+        </w:rPr>
+        <w:t xml:space="preserve"> </w:t>
+      </w:r>
+      <w:r>
+        <w:rPr>
+          <w:rFonts w:asciiTheme="minorHAnsi" w:hAnsiTheme="minorHAnsi"/>
+          <w:sz w:val="22"/>
+          <w:lang w:val="en-CA"/>
+        </w:rPr>
+        <w:t xml:space="preserve">The </w:t>
+      </w:r>
+      <w:proofErr w:type="spellStart"/>
+      <w:r>
+        <w:rPr>
+          <w:rFonts w:asciiTheme="minorHAnsi" w:hAnsiTheme="minorHAnsi"/>
+          <w:sz w:val="22"/>
+          <w:lang w:val="en-CA"/>
+        </w:rPr>
+        <w:t>ICourseManagement</w:t>
+      </w:r>
+      <w:proofErr w:type="spellEnd"/>
+      <w:r>
+        <w:rPr>
+          <w:rFonts w:asciiTheme="minorHAnsi" w:hAnsiTheme="minorHAnsi"/>
+          <w:sz w:val="22"/>
+          <w:lang w:val="en-CA"/>
+        </w:rPr>
+        <w:t xml:space="preserve"> interface is also responsible for creating course sequences and generating schedules. </w:t>
+      </w:r>
+      <w:r>
+        <w:rPr>
+          <w:rFonts w:asciiTheme="minorHAnsi" w:hAnsiTheme="minorHAnsi"/>
+          <w:sz w:val="22"/>
+          <w:lang w:val="en-CA"/>
+        </w:rPr>
+        <w:t xml:space="preserve">The Course, </w:t>
+      </w:r>
+      <w:proofErr w:type="spellStart"/>
+      <w:r>
+        <w:rPr>
+          <w:rFonts w:asciiTheme="minorHAnsi" w:hAnsiTheme="minorHAnsi"/>
+          <w:sz w:val="22"/>
+          <w:lang w:val="en-CA"/>
+        </w:rPr>
+        <w:t>CoursesPassed</w:t>
+      </w:r>
+      <w:proofErr w:type="spellEnd"/>
+      <w:r>
+        <w:rPr>
+          <w:rFonts w:asciiTheme="minorHAnsi" w:hAnsiTheme="minorHAnsi"/>
+          <w:sz w:val="22"/>
+          <w:lang w:val="en-CA"/>
+        </w:rPr>
+        <w:t>, Section and Prerequisites classes are the ones implementing the provided methods.</w:t>
       </w:r>
     </w:p>
     <w:p>
@@ -8860,6 +9092,38 @@
         <w:rPr>
           <w:rFonts w:asciiTheme="minorHAnsi" w:hAnsiTheme="minorHAnsi"/>
           <w:sz w:val="22"/>
+        </w:rPr>
+      </w:pPr>
+    </w:p>
+    <w:p>
+      <w:pPr>
+        <w:rPr>
+          <w:rFonts w:asciiTheme="minorHAnsi" w:hAnsiTheme="minorHAnsi"/>
+          <w:b/>
+          <w:i/>
+          <w:sz w:val="22"/>
+          <w:lang w:val="en-CA"/>
+        </w:rPr>
+      </w:pPr>
+      <w:r>
+        <w:rPr>
+          <w:rFonts w:asciiTheme="minorHAnsi" w:hAnsiTheme="minorHAnsi"/>
+          <w:b/>
+          <w:i/>
+          <w:sz w:val="22"/>
+          <w:lang w:val="en-CA"/>
+        </w:rPr>
+        <w:t>3.2.3.1 Specifications for methods implemented by the Course class</w:t>
+      </w:r>
+    </w:p>
+    <w:p>
+      <w:pPr>
+        <w:rPr>
+          <w:rFonts w:asciiTheme="minorHAnsi" w:hAnsiTheme="minorHAnsi"/>
+          <w:b/>
+          <w:i/>
+          <w:sz w:val="22"/>
+          <w:lang w:val="en-CA"/>
         </w:rPr>
       </w:pPr>
     </w:p>
@@ -8927,49 +9191,31 @@
                 <w:lang w:val="en-CA"/>
               </w:rPr>
             </w:pPr>
-            <w:proofErr w:type="spellStart"/>
-            <w:r>
-              <w:rPr>
-                <w:rFonts w:asciiTheme="minorHAnsi" w:hAnsiTheme="minorHAnsi"/>
-                <w:sz w:val="22"/>
-                <w:lang w:val="en-CA"/>
-              </w:rPr>
-              <w:t>getAllSavedSchedules</w:t>
-            </w:r>
-            <w:proofErr w:type="spellEnd"/>
-            <w:r>
-              <w:rPr>
-                <w:rFonts w:asciiTheme="minorHAnsi" w:hAnsiTheme="minorHAnsi"/>
-                <w:sz w:val="22"/>
-                <w:lang w:val="en-CA"/>
-              </w:rPr>
-              <w:t>(</w:t>
-            </w:r>
-            <w:proofErr w:type="spellStart"/>
-            <w:r>
-              <w:rPr>
-                <w:rFonts w:asciiTheme="minorHAnsi" w:hAnsiTheme="minorHAnsi"/>
-                <w:sz w:val="22"/>
-                <w:lang w:val="en-CA"/>
-              </w:rPr>
-              <w:t>studentID:long</w:t>
-            </w:r>
-            <w:proofErr w:type="spellEnd"/>
-            <w:r>
-              <w:rPr>
-                <w:rFonts w:asciiTheme="minorHAnsi" w:hAnsiTheme="minorHAnsi"/>
-                <w:sz w:val="22"/>
-                <w:lang w:val="en-CA"/>
-              </w:rPr>
-              <w:t xml:space="preserve">) </w:t>
-            </w:r>
-            <w:r>
-              <w:rPr>
-                <w:rFonts w:asciiTheme="minorHAnsi" w:hAnsiTheme="minorHAnsi"/>
-                <w:sz w:val="22"/>
-                <w:lang w:val="en-CA"/>
-              </w:rPr>
-              <w:t>list of Schedule objects</w:t>
+            <w:r>
+              <w:rPr>
+                <w:rFonts w:asciiTheme="minorHAnsi" w:hAnsiTheme="minorHAnsi"/>
+                <w:sz w:val="22"/>
+                <w:lang w:val="en-CA"/>
+              </w:rPr>
+              <w:t xml:space="preserve"> </w:t>
+            </w:r>
+            <w:proofErr w:type="spellStart"/>
+            <w:r>
+              <w:rPr>
+                <w:rFonts w:asciiTheme="minorHAnsi" w:hAnsiTheme="minorHAnsi"/>
+                <w:sz w:val="22"/>
+                <w:lang w:val="en-CA"/>
+              </w:rPr>
+              <w:t>createSequence</w:t>
+            </w:r>
+            <w:proofErr w:type="spellEnd"/>
+            <w:r>
+              <w:rPr>
+                <w:rFonts w:asciiTheme="minorHAnsi" w:hAnsiTheme="minorHAnsi"/>
+                <w:sz w:val="22"/>
+                <w:lang w:val="en-CA"/>
+              </w:rPr>
+              <w:t>() Sequence</w:t>
             </w:r>
           </w:p>
         </w:tc>
@@ -9057,17 +9303,14 @@
                 <w:sz w:val="22"/>
                 <w:lang w:val="en-CA"/>
               </w:rPr>
-              <w:t>Retrieves and returns all saved schedules of a student given its student ID.</w:t>
-            </w:r>
-          </w:p>
-          <w:p>
-            <w:pPr>
-              <w:rPr>
-                <w:rFonts w:asciiTheme="minorHAnsi" w:hAnsiTheme="minorHAnsi"/>
-                <w:b/>
-                <w:i/>
-                <w:sz w:val="22"/>
-                <w:u w:val="single"/>
+              <w:t>Creates and returns a course sequence for a student.</w:t>
+            </w:r>
+          </w:p>
+          <w:p>
+            <w:pPr>
+              <w:rPr>
+                <w:rFonts w:asciiTheme="minorHAnsi" w:hAnsiTheme="minorHAnsi"/>
+                <w:sz w:val="22"/>
                 <w:lang w:val="en-CA"/>
               </w:rPr>
             </w:pPr>
@@ -9091,127 +9334,20 @@
                 <w:lang w:val="en-CA"/>
               </w:rPr>
             </w:pPr>
-            <w:proofErr w:type="spellStart"/>
-            <w:r>
-              <w:rPr>
-                <w:rFonts w:asciiTheme="minorHAnsi" w:hAnsiTheme="minorHAnsi"/>
-                <w:sz w:val="22"/>
-                <w:lang w:val="en-CA"/>
-              </w:rPr>
-              <w:t>studentID:long</w:t>
-            </w:r>
-            <w:proofErr w:type="spellEnd"/>
-            <w:r>
-              <w:rPr>
-                <w:rFonts w:asciiTheme="minorHAnsi" w:hAnsiTheme="minorHAnsi"/>
-                <w:sz w:val="22"/>
-                <w:lang w:val="en-CA"/>
-              </w:rPr>
-              <w:t xml:space="preserve"> representing the student ID</w:t>
-            </w:r>
-          </w:p>
-          <w:p>
-            <w:pPr>
-              <w:rPr>
-                <w:rFonts w:asciiTheme="minorHAnsi" w:hAnsiTheme="minorHAnsi"/>
-                <w:b/>
-                <w:i/>
-                <w:sz w:val="22"/>
-                <w:u w:val="single"/>
-                <w:lang w:val="en-CA"/>
-              </w:rPr>
-            </w:pPr>
-            <w:r>
-              <w:rPr>
-                <w:rFonts w:asciiTheme="minorHAnsi" w:hAnsiTheme="minorHAnsi"/>
-                <w:b/>
-                <w:i/>
-                <w:sz w:val="22"/>
-                <w:u w:val="single"/>
-                <w:lang w:val="en-CA"/>
-              </w:rPr>
-              <w:t>Condition</w:t>
-            </w:r>
-            <w:r>
-              <w:rPr>
-                <w:rFonts w:asciiTheme="minorHAnsi" w:hAnsiTheme="minorHAnsi"/>
-                <w:b/>
-                <w:i/>
-                <w:sz w:val="22"/>
-                <w:u w:val="single"/>
-                <w:lang w:val="en-CA"/>
-              </w:rPr>
-              <w:t>(</w:t>
-            </w:r>
-            <w:r>
-              <w:rPr>
-                <w:rFonts w:asciiTheme="minorHAnsi" w:hAnsiTheme="minorHAnsi"/>
-                <w:b/>
-                <w:i/>
-                <w:sz w:val="22"/>
-                <w:u w:val="single"/>
-                <w:lang w:val="en-CA"/>
-              </w:rPr>
-              <w:t>s</w:t>
-            </w:r>
-            <w:r>
-              <w:rPr>
-                <w:rFonts w:asciiTheme="minorHAnsi" w:hAnsiTheme="minorHAnsi"/>
-                <w:b/>
-                <w:i/>
-                <w:sz w:val="22"/>
-                <w:u w:val="single"/>
-                <w:lang w:val="en-CA"/>
-              </w:rPr>
-              <w:t>)</w:t>
-            </w:r>
-            <w:r>
-              <w:rPr>
-                <w:rFonts w:asciiTheme="minorHAnsi" w:hAnsiTheme="minorHAnsi"/>
-                <w:b/>
-                <w:i/>
-                <w:sz w:val="22"/>
-                <w:u w:val="single"/>
-                <w:lang w:val="en-CA"/>
-              </w:rPr>
-              <w:t xml:space="preserve"> for validity:</w:t>
-            </w:r>
-          </w:p>
-          <w:p>
-            <w:pPr>
-              <w:rPr>
-                <w:rFonts w:asciiTheme="minorHAnsi" w:hAnsiTheme="minorHAnsi"/>
-                <w:sz w:val="22"/>
-                <w:lang w:val="en-CA"/>
-              </w:rPr>
-            </w:pPr>
-            <w:proofErr w:type="spellStart"/>
-            <w:r>
-              <w:rPr>
-                <w:rFonts w:asciiTheme="minorHAnsi" w:hAnsiTheme="minorHAnsi"/>
-                <w:sz w:val="22"/>
-                <w:lang w:val="en-CA"/>
-              </w:rPr>
-              <w:t>studentID</w:t>
-            </w:r>
-            <w:proofErr w:type="spellEnd"/>
-            <w:r>
-              <w:rPr>
-                <w:rFonts w:asciiTheme="minorHAnsi" w:hAnsiTheme="minorHAnsi"/>
-                <w:sz w:val="22"/>
-                <w:lang w:val="en-CA"/>
-              </w:rPr>
-              <w:t xml:space="preserve"> ≥ 0</w:t>
-            </w:r>
-          </w:p>
-          <w:p>
-            <w:pPr>
-              <w:rPr>
-                <w:rFonts w:asciiTheme="minorHAnsi" w:hAnsiTheme="minorHAnsi"/>
-                <w:b/>
-                <w:i/>
-                <w:sz w:val="22"/>
-                <w:u w:val="single"/>
+            <w:r>
+              <w:rPr>
+                <w:rFonts w:asciiTheme="minorHAnsi" w:hAnsiTheme="minorHAnsi"/>
+                <w:sz w:val="22"/>
+                <w:lang w:val="en-CA"/>
+              </w:rPr>
+              <w:t>none</w:t>
+            </w:r>
+          </w:p>
+          <w:p>
+            <w:pPr>
+              <w:rPr>
+                <w:rFonts w:asciiTheme="minorHAnsi" w:hAnsiTheme="minorHAnsi"/>
+                <w:sz w:val="22"/>
                 <w:lang w:val="en-CA"/>
               </w:rPr>
             </w:pPr>
@@ -9241,7 +9377,7 @@
                 <w:sz w:val="22"/>
                 <w:lang w:val="en-CA"/>
               </w:rPr>
-              <w:t>list of Schedule objects</w:t>
+              <w:t>Sequence</w:t>
             </w:r>
           </w:p>
         </w:tc>
@@ -9251,7 +9387,10 @@
       <w:pPr>
         <w:rPr>
           <w:rFonts w:asciiTheme="minorHAnsi" w:hAnsiTheme="minorHAnsi"/>
-          <w:sz w:val="22"/>
+          <w:b/>
+          <w:i/>
+          <w:sz w:val="22"/>
+          <w:lang w:val="en-CA"/>
         </w:rPr>
       </w:pPr>
     </w:p>
@@ -9326,34 +9465,16 @@
                 <w:sz w:val="22"/>
                 <w:lang w:val="en-CA"/>
               </w:rPr>
-              <w:t>getSchedule</w:t>
-            </w:r>
-            <w:proofErr w:type="spellEnd"/>
-            <w:r>
-              <w:rPr>
-                <w:rFonts w:asciiTheme="minorHAnsi" w:hAnsiTheme="minorHAnsi"/>
-                <w:sz w:val="22"/>
-                <w:lang w:val="en-CA"/>
-              </w:rPr>
-              <w:t>(</w:t>
-            </w:r>
-            <w:proofErr w:type="spellStart"/>
-            <w:r>
-              <w:rPr>
-                <w:rFonts w:asciiTheme="minorHAnsi" w:hAnsiTheme="minorHAnsi"/>
-                <w:sz w:val="22"/>
-                <w:lang w:val="en-CA"/>
-              </w:rPr>
-              <w:t>scheduleID:long</w:t>
-            </w:r>
-            <w:proofErr w:type="spellEnd"/>
-            <w:r>
-              <w:rPr>
-                <w:rFonts w:asciiTheme="minorHAnsi" w:hAnsiTheme="minorHAnsi"/>
-                <w:sz w:val="22"/>
-                <w:lang w:val="en-CA"/>
-              </w:rPr>
-              <w:t>) Schedule</w:t>
+              <w:t>generateSchedule</w:t>
+            </w:r>
+            <w:proofErr w:type="spellEnd"/>
+            <w:r>
+              <w:rPr>
+                <w:rFonts w:asciiTheme="minorHAnsi" w:hAnsiTheme="minorHAnsi"/>
+                <w:sz w:val="22"/>
+                <w:lang w:val="en-CA"/>
+              </w:rPr>
+              <w:t>() Schedule</w:t>
             </w:r>
           </w:p>
         </w:tc>
@@ -9388,6 +9509,7 @@
                 <w:sz w:val="22"/>
                 <w:lang w:val="en-CA"/>
               </w:rPr>
+              <w:lastRenderedPageBreak/>
               <w:t>Specification</w:t>
             </w:r>
           </w:p>
@@ -9441,7 +9563,7 @@
                 <w:sz w:val="22"/>
                 <w:lang w:val="en-CA"/>
               </w:rPr>
-              <w:t>Retrieves and returns the schedule of a semester given the ID of the schedule.</w:t>
+              <w:t>Generates and returns a student’s schedule.</w:t>
             </w:r>
           </w:p>
           <w:p>
@@ -9475,73 +9597,13 @@
                 <w:lang w:val="en-CA"/>
               </w:rPr>
             </w:pPr>
-            <w:proofErr w:type="spellStart"/>
-            <w:r>
-              <w:rPr>
-                <w:rFonts w:asciiTheme="minorHAnsi" w:hAnsiTheme="minorHAnsi"/>
-                <w:sz w:val="22"/>
-                <w:lang w:val="en-CA"/>
-              </w:rPr>
-              <w:t>scheduleID:long</w:t>
-            </w:r>
-            <w:proofErr w:type="spellEnd"/>
-            <w:r>
-              <w:rPr>
-                <w:rFonts w:asciiTheme="minorHAnsi" w:hAnsiTheme="minorHAnsi"/>
-                <w:sz w:val="22"/>
-                <w:lang w:val="en-CA"/>
-              </w:rPr>
-              <w:t xml:space="preserve"> representing the ID of the schedule</w:t>
-            </w:r>
-          </w:p>
-          <w:p>
-            <w:pPr>
-              <w:rPr>
-                <w:rFonts w:asciiTheme="minorHAnsi" w:hAnsiTheme="minorHAnsi"/>
-                <w:b/>
-                <w:i/>
-                <w:sz w:val="22"/>
-                <w:u w:val="single"/>
-                <w:lang w:val="en-CA"/>
-              </w:rPr>
-            </w:pPr>
-            <w:r>
-              <w:rPr>
-                <w:rFonts w:asciiTheme="minorHAnsi" w:hAnsiTheme="minorHAnsi"/>
-                <w:b/>
-                <w:i/>
-                <w:sz w:val="22"/>
-                <w:u w:val="single"/>
-                <w:lang w:val="en-CA"/>
-              </w:rPr>
-              <w:t>Conditions for validity:</w:t>
-            </w:r>
-          </w:p>
-          <w:p>
-            <w:pPr>
-              <w:rPr>
-                <w:rFonts w:asciiTheme="minorHAnsi" w:hAnsiTheme="minorHAnsi"/>
-                <w:sz w:val="22"/>
-                <w:lang w:val="en-CA"/>
-              </w:rPr>
-            </w:pPr>
-            <w:proofErr w:type="spellStart"/>
-            <w:r>
-              <w:rPr>
-                <w:rFonts w:asciiTheme="minorHAnsi" w:hAnsiTheme="minorHAnsi"/>
-                <w:sz w:val="22"/>
-                <w:lang w:val="en-CA"/>
-              </w:rPr>
-              <w:t>scheduleID</w:t>
-            </w:r>
-            <w:proofErr w:type="spellEnd"/>
-            <w:r>
-              <w:rPr>
-                <w:rFonts w:asciiTheme="minorHAnsi" w:hAnsiTheme="minorHAnsi"/>
-                <w:sz w:val="22"/>
-                <w:lang w:val="en-CA"/>
-              </w:rPr>
-              <w:t xml:space="preserve"> ≥ 0</w:t>
+            <w:r>
+              <w:rPr>
+                <w:rFonts w:asciiTheme="minorHAnsi" w:hAnsiTheme="minorHAnsi"/>
+                <w:sz w:val="22"/>
+                <w:lang w:val="en-CA"/>
+              </w:rPr>
+              <w:t>none</w:t>
             </w:r>
           </w:p>
           <w:p>
@@ -9591,7 +9653,10 @@
       <w:pPr>
         <w:rPr>
           <w:rFonts w:asciiTheme="minorHAnsi" w:hAnsiTheme="minorHAnsi"/>
-          <w:sz w:val="22"/>
+          <w:b/>
+          <w:i/>
+          <w:sz w:val="22"/>
+          <w:lang w:val="en-CA"/>
         </w:rPr>
       </w:pPr>
     </w:p>
@@ -9674,7 +9739,7 @@
                 <w:sz w:val="22"/>
                 <w:lang w:val="en-CA"/>
               </w:rPr>
-              <w:t>saveSchedule</w:t>
+              <w:t>getAllSections</w:t>
             </w:r>
             <w:proofErr w:type="spellEnd"/>
             <w:r>
@@ -9692,16 +9757,16 @@
                 <w:sz w:val="22"/>
                 <w:lang w:val="en-CA"/>
               </w:rPr>
-              <w:t>scheduleID:long</w:t>
-            </w:r>
-            <w:proofErr w:type="spellEnd"/>
-            <w:r>
-              <w:rPr>
-                <w:rFonts w:asciiTheme="minorHAnsi" w:hAnsiTheme="minorHAnsi"/>
-                <w:sz w:val="22"/>
-                <w:lang w:val="en-CA"/>
-              </w:rPr>
-              <w:t>) list of Schedule objects</w:t>
+              <w:t>courseID:long</w:t>
+            </w:r>
+            <w:proofErr w:type="spellEnd"/>
+            <w:r>
+              <w:rPr>
+                <w:rFonts w:asciiTheme="minorHAnsi" w:hAnsiTheme="minorHAnsi"/>
+                <w:sz w:val="22"/>
+                <w:lang w:val="en-CA"/>
+              </w:rPr>
+              <w:t>) list of Section objects</w:t>
             </w:r>
           </w:p>
         </w:tc>
@@ -9789,17 +9854,14 @@
                 <w:sz w:val="22"/>
                 <w:lang w:val="en-CA"/>
               </w:rPr>
-              <w:t>Saves a new schedule related to a student given the schedule ID, then returns an updated list of schedules that have been saved.</w:t>
-            </w:r>
-          </w:p>
-          <w:p>
-            <w:pPr>
-              <w:rPr>
-                <w:rFonts w:asciiTheme="minorHAnsi" w:hAnsiTheme="minorHAnsi"/>
-                <w:b/>
-                <w:i/>
-                <w:sz w:val="22"/>
-                <w:u w:val="single"/>
+              <w:t>Returns a list containing all the sections of a course.</w:t>
+            </w:r>
+          </w:p>
+          <w:p>
+            <w:pPr>
+              <w:rPr>
+                <w:rFonts w:asciiTheme="minorHAnsi" w:hAnsiTheme="minorHAnsi"/>
+                <w:sz w:val="22"/>
                 <w:lang w:val="en-CA"/>
               </w:rPr>
             </w:pPr>
@@ -9830,26 +9892,23 @@
                 <w:sz w:val="22"/>
                 <w:lang w:val="en-CA"/>
               </w:rPr>
-              <w:t>scheduleID:long</w:t>
-            </w:r>
-            <w:proofErr w:type="spellEnd"/>
-            <w:r>
-              <w:rPr>
-                <w:rFonts w:asciiTheme="minorHAnsi" w:hAnsiTheme="minorHAnsi"/>
-                <w:sz w:val="22"/>
-                <w:lang w:val="en-CA"/>
-              </w:rPr>
-              <w:t xml:space="preserve"> representing the ID of the schedule to be saved</w:t>
-            </w:r>
-          </w:p>
-          <w:p>
-            <w:pPr>
-              <w:rPr>
-                <w:rFonts w:asciiTheme="minorHAnsi" w:hAnsiTheme="minorHAnsi"/>
-                <w:b/>
-                <w:i/>
-                <w:sz w:val="22"/>
-                <w:u w:val="single"/>
+              <w:t>courseID:long</w:t>
+            </w:r>
+            <w:proofErr w:type="spellEnd"/>
+            <w:r>
+              <w:rPr>
+                <w:rFonts w:asciiTheme="minorHAnsi" w:hAnsiTheme="minorHAnsi"/>
+                <w:sz w:val="22"/>
+                <w:lang w:val="en-CA"/>
+              </w:rPr>
+              <w:t xml:space="preserve"> representing the ID of the course to be consulted</w:t>
+            </w:r>
+          </w:p>
+          <w:p>
+            <w:pPr>
+              <w:rPr>
+                <w:rFonts w:asciiTheme="minorHAnsi" w:hAnsiTheme="minorHAnsi"/>
+                <w:sz w:val="22"/>
                 <w:lang w:val="en-CA"/>
               </w:rPr>
             </w:pPr>
@@ -9880,16 +9939,16 @@
                 <w:sz w:val="22"/>
                 <w:lang w:val="en-CA"/>
               </w:rPr>
-              <w:t>scheduleID</w:t>
-            </w:r>
-            <w:proofErr w:type="spellEnd"/>
-            <w:r>
-              <w:rPr>
-                <w:rFonts w:asciiTheme="minorHAnsi" w:hAnsiTheme="minorHAnsi"/>
-                <w:sz w:val="22"/>
-                <w:lang w:val="en-CA"/>
-              </w:rPr>
-              <w:t xml:space="preserve"> ≥ 0 </w:t>
+              <w:t>courseID</w:t>
+            </w:r>
+            <w:proofErr w:type="spellEnd"/>
+            <w:r>
+              <w:rPr>
+                <w:rFonts w:asciiTheme="minorHAnsi" w:hAnsiTheme="minorHAnsi"/>
+                <w:sz w:val="22"/>
+                <w:lang w:val="en-CA"/>
+              </w:rPr>
+              <w:t xml:space="preserve"> ≥ 0</w:t>
             </w:r>
           </w:p>
           <w:p>
@@ -9929,265 +9988,12 @@
                 <w:sz w:val="22"/>
                 <w:lang w:val="en-CA"/>
               </w:rPr>
-              <w:t>list of Schedule objects</w:t>
+              <w:t>list of Section objects</w:t>
             </w:r>
           </w:p>
         </w:tc>
       </w:tr>
     </w:tbl>
-    <w:p>
-      <w:pPr>
-        <w:rPr>
-          <w:rFonts w:asciiTheme="minorHAnsi" w:hAnsiTheme="minorHAnsi"/>
-          <w:sz w:val="22"/>
-        </w:rPr>
-      </w:pPr>
-    </w:p>
-    <w:p>
-      <w:pPr>
-        <w:rPr>
-          <w:rFonts w:asciiTheme="minorHAnsi" w:hAnsiTheme="minorHAnsi"/>
-          <w:sz w:val="22"/>
-          <w:lang w:val="en-CA"/>
-        </w:rPr>
-      </w:pPr>
-    </w:p>
-    <w:p>
-      <w:pPr>
-        <w:rPr>
-          <w:rFonts w:asciiTheme="minorHAnsi" w:hAnsiTheme="minorHAnsi"/>
-          <w:sz w:val="22"/>
-          <w:lang w:val="en-CA"/>
-        </w:rPr>
-      </w:pPr>
-    </w:p>
-    <w:p>
-      <w:pPr>
-        <w:rPr>
-          <w:rFonts w:asciiTheme="minorHAnsi" w:hAnsiTheme="minorHAnsi"/>
-          <w:b/>
-          <w:sz w:val="22"/>
-          <w:lang w:val="en-CA"/>
-        </w:rPr>
-      </w:pPr>
-      <w:r>
-        <w:rPr>
-          <w:rFonts w:asciiTheme="minorHAnsi" w:hAnsiTheme="minorHAnsi"/>
-          <w:b/>
-          <w:sz w:val="22"/>
-          <w:lang w:val="en-CA"/>
-        </w:rPr>
-        <w:t xml:space="preserve">3.2.3 </w:t>
-      </w:r>
-      <w:proofErr w:type="spellStart"/>
-      <w:r>
-        <w:rPr>
-          <w:rFonts w:asciiTheme="minorHAnsi" w:hAnsiTheme="minorHAnsi"/>
-          <w:b/>
-          <w:sz w:val="22"/>
-          <w:lang w:val="en-CA"/>
-        </w:rPr>
-        <w:t>ICourseM</w:t>
-      </w:r>
-      <w:r>
-        <w:rPr>
-          <w:rFonts w:asciiTheme="minorHAnsi" w:hAnsiTheme="minorHAnsi"/>
-          <w:b/>
-          <w:sz w:val="22"/>
-          <w:lang w:val="en-CA"/>
-        </w:rPr>
-        <w:t>anagement</w:t>
-      </w:r>
-      <w:proofErr w:type="spellEnd"/>
-    </w:p>
-    <w:p>
-      <w:pPr>
-        <w:rPr>
-          <w:rFonts w:asciiTheme="minorHAnsi" w:hAnsiTheme="minorHAnsi"/>
-          <w:sz w:val="22"/>
-        </w:rPr>
-      </w:pPr>
-    </w:p>
-    <w:p>
-      <w:pPr>
-        <w:rPr>
-          <w:rFonts w:asciiTheme="minorHAnsi" w:hAnsiTheme="minorHAnsi"/>
-          <w:sz w:val="22"/>
-          <w:lang w:val="en-CA"/>
-        </w:rPr>
-      </w:pPr>
-      <w:r>
-        <w:rPr>
-          <w:rFonts w:asciiTheme="minorHAnsi" w:hAnsiTheme="minorHAnsi"/>
-          <w:sz w:val="22"/>
-          <w:lang w:val="en-CA"/>
-        </w:rPr>
-        <w:t xml:space="preserve">The </w:t>
-      </w:r>
-      <w:proofErr w:type="spellStart"/>
-      <w:r>
-        <w:rPr>
-          <w:rFonts w:asciiTheme="minorHAnsi" w:hAnsiTheme="minorHAnsi"/>
-          <w:sz w:val="22"/>
-          <w:lang w:val="en-CA"/>
-        </w:rPr>
-        <w:t>ICourseManagement</w:t>
-      </w:r>
-      <w:proofErr w:type="spellEnd"/>
-      <w:r>
-        <w:rPr>
-          <w:rFonts w:asciiTheme="minorHAnsi" w:hAnsiTheme="minorHAnsi"/>
-          <w:sz w:val="22"/>
-          <w:lang w:val="en-CA"/>
-        </w:rPr>
-        <w:t xml:space="preserve"> interface allows to consult information about </w:t>
-      </w:r>
-      <w:r>
-        <w:rPr>
-          <w:rFonts w:asciiTheme="minorHAnsi" w:hAnsiTheme="minorHAnsi"/>
-          <w:sz w:val="22"/>
-          <w:lang w:val="en-CA"/>
-        </w:rPr>
-        <w:t>academic courses</w:t>
-      </w:r>
-      <w:r>
-        <w:rPr>
-          <w:rFonts w:asciiTheme="minorHAnsi" w:hAnsiTheme="minorHAnsi"/>
-          <w:sz w:val="22"/>
-          <w:lang w:val="en-CA"/>
-        </w:rPr>
-        <w:t xml:space="preserve"> as well as the s</w:t>
-      </w:r>
-      <w:r>
-        <w:rPr>
-          <w:rFonts w:asciiTheme="minorHAnsi" w:hAnsiTheme="minorHAnsi"/>
-          <w:sz w:val="22"/>
-          <w:lang w:val="en-CA"/>
-        </w:rPr>
-        <w:t>ections of each course</w:t>
-      </w:r>
-      <w:r>
-        <w:rPr>
-          <w:rFonts w:asciiTheme="minorHAnsi" w:hAnsiTheme="minorHAnsi"/>
-          <w:sz w:val="22"/>
-          <w:lang w:val="en-CA"/>
-        </w:rPr>
-        <w:t>.</w:t>
-      </w:r>
-      <w:r>
-        <w:rPr>
-          <w:rFonts w:asciiTheme="minorHAnsi" w:hAnsiTheme="minorHAnsi"/>
-          <w:sz w:val="22"/>
-          <w:lang w:val="en-CA"/>
-        </w:rPr>
-        <w:t xml:space="preserve"> </w:t>
-      </w:r>
-      <w:r>
-        <w:rPr>
-          <w:rFonts w:asciiTheme="minorHAnsi" w:hAnsiTheme="minorHAnsi"/>
-          <w:sz w:val="22"/>
-          <w:lang w:val="en-CA"/>
-        </w:rPr>
-        <w:t>It also allows</w:t>
-      </w:r>
-      <w:r>
-        <w:rPr>
-          <w:rFonts w:asciiTheme="minorHAnsi" w:hAnsiTheme="minorHAnsi"/>
-          <w:sz w:val="22"/>
-          <w:lang w:val="en-CA"/>
-        </w:rPr>
-        <w:t xml:space="preserve"> to perform modification on courses, such as adding and removing students from a course.</w:t>
-      </w:r>
-      <w:r>
-        <w:rPr>
-          <w:rFonts w:asciiTheme="minorHAnsi" w:hAnsiTheme="minorHAnsi"/>
-          <w:sz w:val="22"/>
-          <w:lang w:val="en-CA"/>
-        </w:rPr>
-        <w:t xml:space="preserve"> </w:t>
-      </w:r>
-      <w:r>
-        <w:rPr>
-          <w:rFonts w:asciiTheme="minorHAnsi" w:hAnsiTheme="minorHAnsi"/>
-          <w:sz w:val="22"/>
-          <w:lang w:val="en-CA"/>
-        </w:rPr>
-        <w:t xml:space="preserve">The </w:t>
-      </w:r>
-      <w:proofErr w:type="spellStart"/>
-      <w:r>
-        <w:rPr>
-          <w:rFonts w:asciiTheme="minorHAnsi" w:hAnsiTheme="minorHAnsi"/>
-          <w:sz w:val="22"/>
-          <w:lang w:val="en-CA"/>
-        </w:rPr>
-        <w:t>ICourseManagement</w:t>
-      </w:r>
-      <w:proofErr w:type="spellEnd"/>
-      <w:r>
-        <w:rPr>
-          <w:rFonts w:asciiTheme="minorHAnsi" w:hAnsiTheme="minorHAnsi"/>
-          <w:sz w:val="22"/>
-          <w:lang w:val="en-CA"/>
-        </w:rPr>
-        <w:t xml:space="preserve"> interface is also responsible for creating course sequences and generating schedules. </w:t>
-      </w:r>
-      <w:r>
-        <w:rPr>
-          <w:rFonts w:asciiTheme="minorHAnsi" w:hAnsiTheme="minorHAnsi"/>
-          <w:sz w:val="22"/>
-          <w:lang w:val="en-CA"/>
-        </w:rPr>
-        <w:t xml:space="preserve">The Course, </w:t>
-      </w:r>
-      <w:proofErr w:type="spellStart"/>
-      <w:r>
-        <w:rPr>
-          <w:rFonts w:asciiTheme="minorHAnsi" w:hAnsiTheme="minorHAnsi"/>
-          <w:sz w:val="22"/>
-          <w:lang w:val="en-CA"/>
-        </w:rPr>
-        <w:t>CoursesPassed</w:t>
-      </w:r>
-      <w:proofErr w:type="spellEnd"/>
-      <w:r>
-        <w:rPr>
-          <w:rFonts w:asciiTheme="minorHAnsi" w:hAnsiTheme="minorHAnsi"/>
-          <w:sz w:val="22"/>
-          <w:lang w:val="en-CA"/>
-        </w:rPr>
-        <w:t>, Section and Prerequisites classes are the ones implementing the provided methods.</w:t>
-      </w:r>
-    </w:p>
-    <w:p>
-      <w:pPr>
-        <w:rPr>
-          <w:rFonts w:asciiTheme="minorHAnsi" w:hAnsiTheme="minorHAnsi"/>
-          <w:sz w:val="22"/>
-        </w:rPr>
-      </w:pPr>
-    </w:p>
-    <w:p>
-      <w:pPr>
-        <w:rPr>
-          <w:rFonts w:asciiTheme="minorHAnsi" w:hAnsiTheme="minorHAnsi"/>
-          <w:b/>
-          <w:i/>
-          <w:sz w:val="22"/>
-          <w:lang w:val="en-CA"/>
-        </w:rPr>
-      </w:pPr>
-      <w:r>
-        <w:rPr>
-          <w:rFonts w:asciiTheme="minorHAnsi" w:hAnsiTheme="minorHAnsi"/>
-          <w:b/>
-          <w:i/>
-          <w:sz w:val="22"/>
-          <w:lang w:val="en-CA"/>
-        </w:rPr>
-        <w:t>3.2.3.1 Specifications for methods implemented by the Course class</w:t>
-      </w:r>
-    </w:p>
     <w:p>
       <w:pPr>
         <w:rPr>
@@ -10278,16 +10084,16 @@
                 <w:sz w:val="22"/>
                 <w:lang w:val="en-CA"/>
               </w:rPr>
-              <w:t>createSequence</w:t>
-            </w:r>
-            <w:proofErr w:type="spellEnd"/>
-            <w:r>
-              <w:rPr>
-                <w:rFonts w:asciiTheme="minorHAnsi" w:hAnsiTheme="minorHAnsi"/>
-                <w:sz w:val="22"/>
-                <w:lang w:val="en-CA"/>
-              </w:rPr>
-              <w:t>() Sequence</w:t>
+              <w:t>getCourseList</w:t>
+            </w:r>
+            <w:proofErr w:type="spellEnd"/>
+            <w:r>
+              <w:rPr>
+                <w:rFonts w:asciiTheme="minorHAnsi" w:hAnsiTheme="minorHAnsi"/>
+                <w:sz w:val="22"/>
+                <w:lang w:val="en-CA"/>
+              </w:rPr>
+              <w:t>() list of Course objects</w:t>
             </w:r>
           </w:p>
         </w:tc>
@@ -10375,7 +10181,7 @@
                 <w:sz w:val="22"/>
                 <w:lang w:val="en-CA"/>
               </w:rPr>
-              <w:t>Creates and returns a course sequence for a student.</w:t>
+              <w:t>Returns a list containing all courses that a student can take.</w:t>
             </w:r>
           </w:p>
           <w:p>
@@ -10419,7 +10225,10 @@
             <w:pPr>
               <w:rPr>
                 <w:rFonts w:asciiTheme="minorHAnsi" w:hAnsiTheme="minorHAnsi"/>
-                <w:sz w:val="22"/>
+                <w:b/>
+                <w:i/>
+                <w:sz w:val="22"/>
+                <w:u w:val="single"/>
                 <w:lang w:val="en-CA"/>
               </w:rPr>
             </w:pPr>
@@ -10449,7 +10258,7 @@
                 <w:sz w:val="22"/>
                 <w:lang w:val="en-CA"/>
               </w:rPr>
-              <w:t>Sequence</w:t>
+              <w:t>list of Course objects</w:t>
             </w:r>
           </w:p>
         </w:tc>
@@ -10459,10 +10268,7 @@
       <w:pPr>
         <w:rPr>
           <w:rFonts w:asciiTheme="minorHAnsi" w:hAnsiTheme="minorHAnsi"/>
-          <w:b/>
-          <w:i/>
-          <w:sz w:val="22"/>
-          <w:lang w:val="en-CA"/>
+          <w:sz w:val="22"/>
         </w:rPr>
       </w:pPr>
     </w:p>
@@ -10530,24 +10336,60 @@
                 <w:lang w:val="en-CA"/>
               </w:rPr>
             </w:pPr>
-            <w:proofErr w:type="spellStart"/>
-            <w:r>
-              <w:rPr>
-                <w:rFonts w:asciiTheme="minorHAnsi" w:hAnsiTheme="minorHAnsi"/>
-                <w:sz w:val="22"/>
-                <w:lang w:val="en-CA"/>
-              </w:rPr>
-              <w:t>generateSchedule</w:t>
-            </w:r>
-            <w:proofErr w:type="spellEnd"/>
-            <w:r>
-              <w:rPr>
-                <w:rFonts w:asciiTheme="minorHAnsi" w:hAnsiTheme="minorHAnsi"/>
-                <w:sz w:val="22"/>
-                <w:lang w:val="en-CA"/>
-              </w:rPr>
-              <w:t>() Schedule</w:t>
-            </w:r>
+            <w:r>
+              <w:rPr>
+                <w:rFonts w:asciiTheme="minorHAnsi" w:hAnsiTheme="minorHAnsi"/>
+                <w:sz w:val="22"/>
+                <w:lang w:val="en-CA"/>
+              </w:rPr>
+              <w:t xml:space="preserve"> </w:t>
+            </w:r>
+            <w:proofErr w:type="spellStart"/>
+            <w:r>
+              <w:rPr>
+                <w:rFonts w:asciiTheme="minorHAnsi" w:hAnsiTheme="minorHAnsi"/>
+                <w:sz w:val="22"/>
+                <w:lang w:val="en-CA"/>
+              </w:rPr>
+              <w:t>getCredits</w:t>
+            </w:r>
+            <w:proofErr w:type="spellEnd"/>
+            <w:r>
+              <w:rPr>
+                <w:rFonts w:asciiTheme="minorHAnsi" w:hAnsiTheme="minorHAnsi"/>
+                <w:sz w:val="22"/>
+                <w:lang w:val="en-CA"/>
+              </w:rPr>
+              <w:t>(</w:t>
+            </w:r>
+            <w:proofErr w:type="spellStart"/>
+            <w:r>
+              <w:rPr>
+                <w:rFonts w:asciiTheme="minorHAnsi" w:hAnsiTheme="minorHAnsi"/>
+                <w:sz w:val="22"/>
+                <w:lang w:val="en-CA"/>
+              </w:rPr>
+              <w:t>courseID:long</w:t>
+            </w:r>
+            <w:proofErr w:type="spellEnd"/>
+            <w:r>
+              <w:rPr>
+                <w:rFonts w:asciiTheme="minorHAnsi" w:hAnsiTheme="minorHAnsi"/>
+                <w:sz w:val="22"/>
+                <w:lang w:val="en-CA"/>
+              </w:rPr>
+              <w:t xml:space="preserve">) </w:t>
+            </w:r>
+            <w:proofErr w:type="spellStart"/>
+            <w:r>
+              <w:rPr>
+                <w:rFonts w:asciiTheme="minorHAnsi" w:hAnsiTheme="minorHAnsi"/>
+                <w:sz w:val="22"/>
+                <w:lang w:val="en-CA"/>
+              </w:rPr>
+              <w:t>int</w:t>
+            </w:r>
+            <w:proofErr w:type="spellEnd"/>
           </w:p>
         </w:tc>
       </w:tr>
@@ -10634,17 +10476,14 @@
                 <w:sz w:val="22"/>
                 <w:lang w:val="en-CA"/>
               </w:rPr>
-              <w:t>Generates and returns a student’s schedule.</w:t>
-            </w:r>
-          </w:p>
-          <w:p>
-            <w:pPr>
-              <w:rPr>
-                <w:rFonts w:asciiTheme="minorHAnsi" w:hAnsiTheme="minorHAnsi"/>
-                <w:b/>
-                <w:i/>
-                <w:sz w:val="22"/>
-                <w:u w:val="single"/>
+              <w:t>Returns the number of assigned credits of a course.</w:t>
+            </w:r>
+          </w:p>
+          <w:p>
+            <w:pPr>
+              <w:rPr>
+                <w:rFonts w:asciiTheme="minorHAnsi" w:hAnsiTheme="minorHAnsi"/>
+                <w:sz w:val="22"/>
                 <w:lang w:val="en-CA"/>
               </w:rPr>
             </w:pPr>
@@ -10668,23 +10507,77 @@
                 <w:lang w:val="en-CA"/>
               </w:rPr>
             </w:pPr>
-            <w:r>
-              <w:rPr>
-                <w:rFonts w:asciiTheme="minorHAnsi" w:hAnsiTheme="minorHAnsi"/>
-                <w:sz w:val="22"/>
-                <w:lang w:val="en-CA"/>
-              </w:rPr>
-              <w:t>none</w:t>
-            </w:r>
-          </w:p>
-          <w:p>
-            <w:pPr>
-              <w:rPr>
-                <w:rFonts w:asciiTheme="minorHAnsi" w:hAnsiTheme="minorHAnsi"/>
-                <w:b/>
-                <w:i/>
-                <w:sz w:val="22"/>
-                <w:u w:val="single"/>
+            <w:proofErr w:type="spellStart"/>
+            <w:r>
+              <w:rPr>
+                <w:rFonts w:asciiTheme="minorHAnsi" w:hAnsiTheme="minorHAnsi"/>
+                <w:sz w:val="22"/>
+                <w:lang w:val="en-CA"/>
+              </w:rPr>
+              <w:t>courseID:long</w:t>
+            </w:r>
+            <w:proofErr w:type="spellEnd"/>
+            <w:r>
+              <w:rPr>
+                <w:rFonts w:asciiTheme="minorHAnsi" w:hAnsiTheme="minorHAnsi"/>
+                <w:sz w:val="22"/>
+                <w:lang w:val="en-CA"/>
+              </w:rPr>
+              <w:t xml:space="preserve"> representing the ID of the course</w:t>
+            </w:r>
+          </w:p>
+          <w:p>
+            <w:pPr>
+              <w:rPr>
+                <w:rFonts w:asciiTheme="minorHAnsi" w:hAnsiTheme="minorHAnsi"/>
+                <w:sz w:val="22"/>
+                <w:lang w:val="en-CA"/>
+              </w:rPr>
+            </w:pPr>
+            <w:r>
+              <w:rPr>
+                <w:rFonts w:asciiTheme="minorHAnsi" w:hAnsiTheme="minorHAnsi"/>
+                <w:b/>
+                <w:i/>
+                <w:sz w:val="22"/>
+                <w:u w:val="single"/>
+                <w:lang w:val="en-CA"/>
+              </w:rPr>
+              <w:t>Conditions for validity:</w:t>
+            </w:r>
+          </w:p>
+          <w:p>
+            <w:pPr>
+              <w:rPr>
+                <w:rFonts w:asciiTheme="minorHAnsi" w:hAnsiTheme="minorHAnsi"/>
+                <w:sz w:val="22"/>
+                <w:lang w:val="en-CA"/>
+              </w:rPr>
+            </w:pPr>
+            <w:proofErr w:type="spellStart"/>
+            <w:r>
+              <w:rPr>
+                <w:rFonts w:asciiTheme="minorHAnsi" w:hAnsiTheme="minorHAnsi"/>
+                <w:sz w:val="22"/>
+                <w:lang w:val="en-CA"/>
+              </w:rPr>
+              <w:t>courseID</w:t>
+            </w:r>
+            <w:proofErr w:type="spellEnd"/>
+            <w:r>
+              <w:rPr>
+                <w:rFonts w:asciiTheme="minorHAnsi" w:hAnsiTheme="minorHAnsi"/>
+                <w:sz w:val="22"/>
+                <w:lang w:val="en-CA"/>
+              </w:rPr>
+              <w:t xml:space="preserve"> ≥ 0</w:t>
+            </w:r>
+          </w:p>
+          <w:p>
+            <w:pPr>
+              <w:rPr>
+                <w:rFonts w:asciiTheme="minorHAnsi" w:hAnsiTheme="minorHAnsi"/>
+                <w:sz w:val="22"/>
                 <w:lang w:val="en-CA"/>
               </w:rPr>
             </w:pPr>
@@ -10708,14 +10601,16 @@
                 <w:lang w:val="en-CA"/>
               </w:rPr>
             </w:pPr>
-            <w:r>
-              <w:rPr>
-                <w:rFonts w:asciiTheme="minorHAnsi" w:hAnsiTheme="minorHAnsi"/>
-                <w:sz w:val="22"/>
-                <w:lang w:val="en-CA"/>
-              </w:rPr>
-              <w:t>Schedule</w:t>
-            </w:r>
+            <w:proofErr w:type="spellStart"/>
+            <w:r>
+              <w:rPr>
+                <w:rFonts w:asciiTheme="minorHAnsi" w:hAnsiTheme="minorHAnsi"/>
+                <w:sz w:val="22"/>
+                <w:lang w:val="en-CA"/>
+              </w:rPr>
+              <w:t>int</w:t>
+            </w:r>
+            <w:proofErr w:type="spellEnd"/>
           </w:p>
         </w:tc>
       </w:tr>
@@ -10801,7 +10696,6 @@
                 <w:sz w:val="22"/>
                 <w:lang w:val="en-CA"/>
               </w:rPr>
-              <w:lastRenderedPageBreak/>
               <w:t xml:space="preserve"> </w:t>
             </w:r>
             <w:proofErr w:type="spellStart"/>
@@ -10811,34 +10705,16 @@
                 <w:sz w:val="22"/>
                 <w:lang w:val="en-CA"/>
               </w:rPr>
-              <w:t>getAllSections</w:t>
-            </w:r>
-            <w:proofErr w:type="spellEnd"/>
-            <w:r>
-              <w:rPr>
-                <w:rFonts w:asciiTheme="minorHAnsi" w:hAnsiTheme="minorHAnsi"/>
-                <w:sz w:val="22"/>
-                <w:lang w:val="en-CA"/>
-              </w:rPr>
-              <w:t>(</w:t>
-            </w:r>
-            <w:proofErr w:type="spellStart"/>
-            <w:r>
-              <w:rPr>
-                <w:rFonts w:asciiTheme="minorHAnsi" w:hAnsiTheme="minorHAnsi"/>
-                <w:sz w:val="22"/>
-                <w:lang w:val="en-CA"/>
-              </w:rPr>
-              <w:t>courseID:long</w:t>
-            </w:r>
-            <w:proofErr w:type="spellEnd"/>
-            <w:r>
-              <w:rPr>
-                <w:rFonts w:asciiTheme="minorHAnsi" w:hAnsiTheme="minorHAnsi"/>
-                <w:sz w:val="22"/>
-                <w:lang w:val="en-CA"/>
-              </w:rPr>
-              <w:t>) list of Section objects</w:t>
+              <w:t>getPrerequisites</w:t>
+            </w:r>
+            <w:proofErr w:type="spellEnd"/>
+            <w:r>
+              <w:rPr>
+                <w:rFonts w:asciiTheme="minorHAnsi" w:hAnsiTheme="minorHAnsi"/>
+                <w:sz w:val="22"/>
+                <w:lang w:val="en-CA"/>
+              </w:rPr>
+              <w:t>() list of Prerequisite objects</w:t>
             </w:r>
           </w:p>
         </w:tc>
@@ -10926,7 +10802,8 @@
                 <w:sz w:val="22"/>
                 <w:lang w:val="en-CA"/>
               </w:rPr>
-              <w:t>Returns a list containing all the sections of a course.</w:t>
+              <w:lastRenderedPageBreak/>
+              <w:t>Returns a list of prerequisites for a course, or an empty list if no prerequisite courses are required for a course.</w:t>
             </w:r>
           </w:p>
           <w:p>
@@ -10957,80 +10834,20 @@
                 <w:lang w:val="en-CA"/>
               </w:rPr>
             </w:pPr>
-            <w:proofErr w:type="spellStart"/>
-            <w:r>
-              <w:rPr>
-                <w:rFonts w:asciiTheme="minorHAnsi" w:hAnsiTheme="minorHAnsi"/>
-                <w:sz w:val="22"/>
-                <w:lang w:val="en-CA"/>
-              </w:rPr>
-              <w:t>courseID:long</w:t>
-            </w:r>
-            <w:proofErr w:type="spellEnd"/>
-            <w:r>
-              <w:rPr>
-                <w:rFonts w:asciiTheme="minorHAnsi" w:hAnsiTheme="minorHAnsi"/>
-                <w:sz w:val="22"/>
-                <w:lang w:val="en-CA"/>
-              </w:rPr>
-              <w:t xml:space="preserve"> representing the ID of the course to be consulted</w:t>
-            </w:r>
-          </w:p>
-          <w:p>
-            <w:pPr>
-              <w:rPr>
-                <w:rFonts w:asciiTheme="minorHAnsi" w:hAnsiTheme="minorHAnsi"/>
-                <w:sz w:val="22"/>
-                <w:lang w:val="en-CA"/>
-              </w:rPr>
-            </w:pPr>
-            <w:r>
-              <w:rPr>
-                <w:rFonts w:asciiTheme="minorHAnsi" w:hAnsiTheme="minorHAnsi"/>
-                <w:b/>
-                <w:i/>
-                <w:sz w:val="22"/>
-                <w:u w:val="single"/>
-                <w:lang w:val="en-CA"/>
-              </w:rPr>
-              <w:t>Conditions for validity:</w:t>
-            </w:r>
-          </w:p>
-          <w:p>
-            <w:pPr>
-              <w:rPr>
-                <w:rFonts w:asciiTheme="minorHAnsi" w:hAnsiTheme="minorHAnsi"/>
-                <w:sz w:val="22"/>
-                <w:lang w:val="en-CA"/>
-              </w:rPr>
-            </w:pPr>
-            <w:proofErr w:type="spellStart"/>
-            <w:r>
-              <w:rPr>
-                <w:rFonts w:asciiTheme="minorHAnsi" w:hAnsiTheme="minorHAnsi"/>
-                <w:sz w:val="22"/>
-                <w:lang w:val="en-CA"/>
-              </w:rPr>
-              <w:t>courseID</w:t>
-            </w:r>
-            <w:proofErr w:type="spellEnd"/>
-            <w:r>
-              <w:rPr>
-                <w:rFonts w:asciiTheme="minorHAnsi" w:hAnsiTheme="minorHAnsi"/>
-                <w:sz w:val="22"/>
-                <w:lang w:val="en-CA"/>
-              </w:rPr>
-              <w:t xml:space="preserve"> ≥ 0</w:t>
-            </w:r>
-          </w:p>
-          <w:p>
-            <w:pPr>
-              <w:rPr>
-                <w:rFonts w:asciiTheme="minorHAnsi" w:hAnsiTheme="minorHAnsi"/>
-                <w:b/>
-                <w:i/>
-                <w:sz w:val="22"/>
-                <w:u w:val="single"/>
+            <w:r>
+              <w:rPr>
+                <w:rFonts w:asciiTheme="minorHAnsi" w:hAnsiTheme="minorHAnsi"/>
+                <w:sz w:val="22"/>
+                <w:lang w:val="en-CA"/>
+              </w:rPr>
+              <w:t>none</w:t>
+            </w:r>
+          </w:p>
+          <w:p>
+            <w:pPr>
+              <w:rPr>
+                <w:rFonts w:asciiTheme="minorHAnsi" w:hAnsiTheme="minorHAnsi"/>
+                <w:sz w:val="22"/>
                 <w:lang w:val="en-CA"/>
               </w:rPr>
             </w:pPr>
@@ -11060,7 +10877,7 @@
                 <w:sz w:val="22"/>
                 <w:lang w:val="en-CA"/>
               </w:rPr>
-              <w:t>list of Section objects</w:t>
+              <w:t>list of Prerequisite objects</w:t>
             </w:r>
           </w:p>
         </w:tc>
@@ -11156,16 +10973,34 @@
                 <w:sz w:val="22"/>
                 <w:lang w:val="en-CA"/>
               </w:rPr>
-              <w:t>getCourseList</w:t>
-            </w:r>
-            <w:proofErr w:type="spellEnd"/>
-            <w:r>
-              <w:rPr>
-                <w:rFonts w:asciiTheme="minorHAnsi" w:hAnsiTheme="minorHAnsi"/>
-                <w:sz w:val="22"/>
-                <w:lang w:val="en-CA"/>
-              </w:rPr>
-              <w:t>() list of Course objects</w:t>
+              <w:t>selectCourse</w:t>
+            </w:r>
+            <w:proofErr w:type="spellEnd"/>
+            <w:r>
+              <w:rPr>
+                <w:rFonts w:asciiTheme="minorHAnsi" w:hAnsiTheme="minorHAnsi"/>
+                <w:sz w:val="22"/>
+                <w:lang w:val="en-CA"/>
+              </w:rPr>
+              <w:t>(</w:t>
+            </w:r>
+            <w:proofErr w:type="spellStart"/>
+            <w:r>
+              <w:rPr>
+                <w:rFonts w:asciiTheme="minorHAnsi" w:hAnsiTheme="minorHAnsi"/>
+                <w:sz w:val="22"/>
+                <w:lang w:val="en-CA"/>
+              </w:rPr>
+              <w:t>courseID:long</w:t>
+            </w:r>
+            <w:proofErr w:type="spellEnd"/>
+            <w:r>
+              <w:rPr>
+                <w:rFonts w:asciiTheme="minorHAnsi" w:hAnsiTheme="minorHAnsi"/>
+                <w:sz w:val="22"/>
+                <w:lang w:val="en-CA"/>
+              </w:rPr>
+              <w:t>) list of Section objects and Prerequisite objects</w:t>
             </w:r>
           </w:p>
         </w:tc>
@@ -11253,7 +11088,7 @@
                 <w:sz w:val="22"/>
                 <w:lang w:val="en-CA"/>
               </w:rPr>
-              <w:t>Returns a list containing all courses that a student can take.</w:t>
+              <w:t>Given the ID of the selected course, returns information including the sections and prerequisites of that course.</w:t>
             </w:r>
           </w:p>
           <w:p>
@@ -11284,23 +11119,77 @@
                 <w:lang w:val="en-CA"/>
               </w:rPr>
             </w:pPr>
-            <w:r>
-              <w:rPr>
-                <w:rFonts w:asciiTheme="minorHAnsi" w:hAnsiTheme="minorHAnsi"/>
-                <w:sz w:val="22"/>
-                <w:lang w:val="en-CA"/>
-              </w:rPr>
-              <w:t>none</w:t>
-            </w:r>
-          </w:p>
-          <w:p>
-            <w:pPr>
-              <w:rPr>
-                <w:rFonts w:asciiTheme="minorHAnsi" w:hAnsiTheme="minorHAnsi"/>
-                <w:b/>
-                <w:i/>
-                <w:sz w:val="22"/>
-                <w:u w:val="single"/>
+            <w:proofErr w:type="spellStart"/>
+            <w:r>
+              <w:rPr>
+                <w:rFonts w:asciiTheme="minorHAnsi" w:hAnsiTheme="minorHAnsi"/>
+                <w:sz w:val="22"/>
+                <w:lang w:val="en-CA"/>
+              </w:rPr>
+              <w:t>courseID:long</w:t>
+            </w:r>
+            <w:proofErr w:type="spellEnd"/>
+            <w:r>
+              <w:rPr>
+                <w:rFonts w:asciiTheme="minorHAnsi" w:hAnsiTheme="minorHAnsi"/>
+                <w:sz w:val="22"/>
+                <w:lang w:val="en-CA"/>
+              </w:rPr>
+              <w:t xml:space="preserve"> representing the ID of the course</w:t>
+            </w:r>
+          </w:p>
+          <w:p>
+            <w:pPr>
+              <w:rPr>
+                <w:rFonts w:asciiTheme="minorHAnsi" w:hAnsiTheme="minorHAnsi"/>
+                <w:sz w:val="22"/>
+                <w:lang w:val="en-CA"/>
+              </w:rPr>
+            </w:pPr>
+            <w:r>
+              <w:rPr>
+                <w:rFonts w:asciiTheme="minorHAnsi" w:hAnsiTheme="minorHAnsi"/>
+                <w:b/>
+                <w:i/>
+                <w:sz w:val="22"/>
+                <w:u w:val="single"/>
+                <w:lang w:val="en-CA"/>
+              </w:rPr>
+              <w:t>Conditions for validity:</w:t>
+            </w:r>
+          </w:p>
+          <w:p>
+            <w:pPr>
+              <w:rPr>
+                <w:rFonts w:asciiTheme="minorHAnsi" w:hAnsiTheme="minorHAnsi"/>
+                <w:sz w:val="22"/>
+                <w:lang w:val="en-CA"/>
+              </w:rPr>
+            </w:pPr>
+            <w:proofErr w:type="spellStart"/>
+            <w:r>
+              <w:rPr>
+                <w:rFonts w:asciiTheme="minorHAnsi" w:hAnsiTheme="minorHAnsi"/>
+                <w:sz w:val="22"/>
+                <w:lang w:val="en-CA"/>
+              </w:rPr>
+              <w:t>courseID</w:t>
+            </w:r>
+            <w:proofErr w:type="spellEnd"/>
+            <w:r>
+              <w:rPr>
+                <w:rFonts w:asciiTheme="minorHAnsi" w:hAnsiTheme="minorHAnsi"/>
+                <w:sz w:val="22"/>
+                <w:lang w:val="en-CA"/>
+              </w:rPr>
+              <w:t xml:space="preserve"> ≥ 0</w:t>
+            </w:r>
+          </w:p>
+          <w:p>
+            <w:pPr>
+              <w:rPr>
+                <w:rFonts w:asciiTheme="minorHAnsi" w:hAnsiTheme="minorHAnsi"/>
+                <w:sz w:val="22"/>
                 <w:lang w:val="en-CA"/>
               </w:rPr>
             </w:pPr>
@@ -11330,7 +11219,7 @@
                 <w:sz w:val="22"/>
                 <w:lang w:val="en-CA"/>
               </w:rPr>
-              <w:t>list of Course objects</w:t>
+              <w:t>(mixed) list of Section objects and Prerequisite objects</w:t>
             </w:r>
           </w:p>
         </w:tc>
@@ -11340,7 +11229,74 @@
       <w:pPr>
         <w:rPr>
           <w:rFonts w:asciiTheme="minorHAnsi" w:hAnsiTheme="minorHAnsi"/>
-          <w:sz w:val="22"/>
+          <w:b/>
+          <w:i/>
+          <w:sz w:val="22"/>
+        </w:rPr>
+      </w:pPr>
+    </w:p>
+    <w:p>
+      <w:pPr>
+        <w:rPr>
+          <w:rFonts w:asciiTheme="minorHAnsi" w:hAnsiTheme="minorHAnsi"/>
+          <w:b/>
+          <w:i/>
+          <w:sz w:val="22"/>
+          <w:lang w:val="en-CA"/>
+        </w:rPr>
+      </w:pPr>
+    </w:p>
+    <w:p>
+      <w:pPr>
+        <w:rPr>
+          <w:rFonts w:asciiTheme="minorHAnsi" w:hAnsiTheme="minorHAnsi"/>
+          <w:b/>
+          <w:i/>
+          <w:sz w:val="22"/>
+          <w:lang w:val="en-CA"/>
+        </w:rPr>
+      </w:pPr>
+      <w:r>
+        <w:rPr>
+          <w:rFonts w:asciiTheme="minorHAnsi" w:hAnsiTheme="minorHAnsi"/>
+          <w:b/>
+          <w:i/>
+          <w:sz w:val="22"/>
+          <w:lang w:val="en-CA"/>
+        </w:rPr>
+        <w:t xml:space="preserve">3.2.3.2 Specifications for methods implemented by the </w:t>
+      </w:r>
+      <w:proofErr w:type="spellStart"/>
+      <w:r>
+        <w:rPr>
+          <w:rFonts w:asciiTheme="minorHAnsi" w:hAnsiTheme="minorHAnsi"/>
+          <w:b/>
+          <w:i/>
+          <w:sz w:val="22"/>
+          <w:lang w:val="en-CA"/>
+        </w:rPr>
+        <w:t>CoursesPassed</w:t>
+      </w:r>
+      <w:proofErr w:type="spellEnd"/>
+      <w:r>
+        <w:rPr>
+          <w:rFonts w:asciiTheme="minorHAnsi" w:hAnsiTheme="minorHAnsi"/>
+          <w:b/>
+          <w:i/>
+          <w:sz w:val="22"/>
+          <w:lang w:val="en-CA"/>
+        </w:rPr>
+        <w:t xml:space="preserve"> class</w:t>
+      </w:r>
+    </w:p>
+    <w:p>
+      <w:pPr>
+        <w:rPr>
+          <w:rFonts w:asciiTheme="minorHAnsi" w:hAnsiTheme="minorHAnsi"/>
+          <w:b/>
+          <w:i/>
+          <w:sz w:val="22"/>
+          <w:lang w:val="en-CA"/>
         </w:rPr>
       </w:pPr>
     </w:p>
@@ -11423,7 +11379,7 @@
                 <w:sz w:val="22"/>
                 <w:lang w:val="en-CA"/>
               </w:rPr>
-              <w:t>getCredits</w:t>
+              <w:t>checkPassed</w:t>
             </w:r>
             <w:proofErr w:type="spellEnd"/>
             <w:r>
@@ -11441,7 +11397,25 @@
                 <w:sz w:val="22"/>
                 <w:lang w:val="en-CA"/>
               </w:rPr>
-              <w:t>courseID:long</w:t>
+              <w:t>prereqs:Course</w:t>
+            </w:r>
+            <w:proofErr w:type="spellEnd"/>
+            <w:r>
+              <w:rPr>
+                <w:rFonts w:asciiTheme="minorHAnsi" w:hAnsiTheme="minorHAnsi"/>
+                <w:sz w:val="22"/>
+                <w:lang w:val="en-CA"/>
+              </w:rPr>
+              <w:t xml:space="preserve">, </w:t>
+            </w:r>
+            <w:proofErr w:type="spellStart"/>
+            <w:r>
+              <w:rPr>
+                <w:rFonts w:asciiTheme="minorHAnsi" w:hAnsiTheme="minorHAnsi"/>
+                <w:sz w:val="22"/>
+                <w:lang w:val="en-CA"/>
+              </w:rPr>
+              <w:t>studentID:long</w:t>
             </w:r>
             <w:proofErr w:type="spellEnd"/>
             <w:r>
@@ -11459,7 +11433,7 @@
                 <w:sz w:val="22"/>
                 <w:lang w:val="en-CA"/>
               </w:rPr>
-              <w:t>int</w:t>
+              <w:t>boolean</w:t>
             </w:r>
             <w:proofErr w:type="spellEnd"/>
           </w:p>
@@ -11548,7 +11522,7 @@
                 <w:sz w:val="22"/>
                 <w:lang w:val="en-CA"/>
               </w:rPr>
-              <w:t>Returns the number of assigned credits of a course.</w:t>
+              <w:t>Verifies that a student has passed a prerequisite course. Returns true if the student has passed, false otherwise.</w:t>
             </w:r>
           </w:p>
           <w:p>
@@ -11595,7 +11569,34 @@
                 <w:sz w:val="22"/>
                 <w:lang w:val="en-CA"/>
               </w:rPr>
-              <w:t xml:space="preserve"> representing the ID of the course</w:t>
+              <w:t xml:space="preserve"> representing the ID of the prerequisite course</w:t>
+            </w:r>
+          </w:p>
+          <w:p>
+            <w:pPr>
+              <w:rPr>
+                <w:rFonts w:asciiTheme="minorHAnsi" w:hAnsiTheme="minorHAnsi"/>
+                <w:sz w:val="22"/>
+                <w:lang w:val="en-CA"/>
+              </w:rPr>
+            </w:pPr>
+            <w:proofErr w:type="spellStart"/>
+            <w:r>
+              <w:rPr>
+                <w:rFonts w:asciiTheme="minorHAnsi" w:hAnsiTheme="minorHAnsi"/>
+                <w:sz w:val="22"/>
+                <w:lang w:val="en-CA"/>
+              </w:rPr>
+              <w:t>studentID:long</w:t>
+            </w:r>
+            <w:proofErr w:type="spellEnd"/>
+            <w:r>
+              <w:rPr>
+                <w:rFonts w:asciiTheme="minorHAnsi" w:hAnsiTheme="minorHAnsi"/>
+                <w:sz w:val="22"/>
+                <w:lang w:val="en-CA"/>
+              </w:rPr>
+              <w:t xml:space="preserve"> representing the ID of the student to verify</w:t>
             </w:r>
           </w:p>
           <w:p>
@@ -11653,6 +11654,36 @@
                 <w:lang w:val="en-CA"/>
               </w:rPr>
             </w:pPr>
+            <w:proofErr w:type="spellStart"/>
+            <w:r>
+              <w:rPr>
+                <w:rFonts w:asciiTheme="minorHAnsi" w:hAnsiTheme="minorHAnsi"/>
+                <w:sz w:val="22"/>
+                <w:lang w:val="en-CA"/>
+              </w:rPr>
+              <w:t>studentID</w:t>
+            </w:r>
+            <w:proofErr w:type="spellEnd"/>
+            <w:r>
+              <w:rPr>
+                <w:rFonts w:asciiTheme="minorHAnsi" w:hAnsiTheme="minorHAnsi"/>
+                <w:sz w:val="22"/>
+                <w:lang w:val="en-CA"/>
+              </w:rPr>
+              <w:t xml:space="preserve"> ≥ 0</w:t>
+            </w:r>
+          </w:p>
+          <w:p>
+            <w:pPr>
+              <w:rPr>
+                <w:rFonts w:asciiTheme="minorHAnsi" w:hAnsiTheme="minorHAnsi"/>
+                <w:b/>
+                <w:i/>
+                <w:sz w:val="22"/>
+                <w:u w:val="single"/>
+                <w:lang w:val="en-CA"/>
+              </w:rPr>
+            </w:pPr>
             <w:r>
               <w:rPr>
                 <w:rFonts w:asciiTheme="minorHAnsi" w:hAnsiTheme="minorHAnsi"/>
@@ -11673,16 +11704,14 @@
                 <w:lang w:val="en-CA"/>
               </w:rPr>
             </w:pPr>
-            <w:proofErr w:type="spellStart"/>
-            <w:r>
-              <w:rPr>
-                <w:rFonts w:asciiTheme="minorHAnsi" w:hAnsiTheme="minorHAnsi"/>
-                <w:sz w:val="22"/>
-                <w:lang w:val="en-CA"/>
-              </w:rPr>
-              <w:t>int</w:t>
-            </w:r>
-            <w:proofErr w:type="spellEnd"/>
+            <w:r>
+              <w:rPr>
+                <w:rFonts w:asciiTheme="minorHAnsi" w:hAnsiTheme="minorHAnsi"/>
+                <w:sz w:val="22"/>
+                <w:lang w:val="en-CA"/>
+              </w:rPr>
+              <w:t>Boolean</w:t>
+            </w:r>
           </w:p>
         </w:tc>
       </w:tr>
@@ -11777,7 +11806,7 @@
                 <w:sz w:val="22"/>
                 <w:lang w:val="en-CA"/>
               </w:rPr>
-              <w:t>selectCourse</w:t>
+              <w:t>gatherCoursesPassed</w:t>
             </w:r>
             <w:proofErr w:type="spellEnd"/>
             <w:r>
@@ -11795,16 +11824,16 @@
                 <w:sz w:val="22"/>
                 <w:lang w:val="en-CA"/>
               </w:rPr>
-              <w:t>courseID:long</w:t>
-            </w:r>
-            <w:proofErr w:type="spellEnd"/>
-            <w:r>
-              <w:rPr>
-                <w:rFonts w:asciiTheme="minorHAnsi" w:hAnsiTheme="minorHAnsi"/>
-                <w:sz w:val="22"/>
-                <w:lang w:val="en-CA"/>
-              </w:rPr>
-              <w:t>) list of Section objects and Prerequisite objects</w:t>
+              <w:t>studentID:long</w:t>
+            </w:r>
+            <w:proofErr w:type="spellEnd"/>
+            <w:r>
+              <w:rPr>
+                <w:rFonts w:asciiTheme="minorHAnsi" w:hAnsiTheme="minorHAnsi"/>
+                <w:sz w:val="22"/>
+                <w:lang w:val="en-CA"/>
+              </w:rPr>
+              <w:t>) list of Course objects</w:t>
             </w:r>
           </w:p>
         </w:tc>
@@ -11892,7 +11921,7 @@
                 <w:sz w:val="22"/>
                 <w:lang w:val="en-CA"/>
               </w:rPr>
-              <w:t>Given the ID of the selected course, returns information including the sections and prerequisites of that course.</w:t>
+              <w:t>Retrieves and returns a list of courses that a student has successfully completed.</w:t>
             </w:r>
           </w:p>
           <w:p>
@@ -11930,16 +11959,16 @@
                 <w:sz w:val="22"/>
                 <w:lang w:val="en-CA"/>
               </w:rPr>
-              <w:t>courseID:long</w:t>
-            </w:r>
-            <w:proofErr w:type="spellEnd"/>
-            <w:r>
-              <w:rPr>
-                <w:rFonts w:asciiTheme="minorHAnsi" w:hAnsiTheme="minorHAnsi"/>
-                <w:sz w:val="22"/>
-                <w:lang w:val="en-CA"/>
-              </w:rPr>
-              <w:t xml:space="preserve"> representing the ID of the course</w:t>
+              <w:t>studentID:long</w:t>
+            </w:r>
+            <w:proofErr w:type="spellEnd"/>
+            <w:r>
+              <w:rPr>
+                <w:rFonts w:asciiTheme="minorHAnsi" w:hAnsiTheme="minorHAnsi"/>
+                <w:sz w:val="22"/>
+                <w:lang w:val="en-CA"/>
+              </w:rPr>
+              <w:t xml:space="preserve"> representing the ID of the student</w:t>
             </w:r>
           </w:p>
           <w:p>
@@ -11977,7 +12006,7 @@
                 <w:sz w:val="22"/>
                 <w:lang w:val="en-CA"/>
               </w:rPr>
-              <w:t>courseID</w:t>
+              <w:t>studentID</w:t>
             </w:r>
             <w:proofErr w:type="spellEnd"/>
             <w:r>
@@ -11993,19 +12022,23 @@
             <w:pPr>
               <w:rPr>
                 <w:rFonts w:asciiTheme="minorHAnsi" w:hAnsiTheme="minorHAnsi"/>
-                <w:sz w:val="22"/>
-                <w:lang w:val="en-CA"/>
-              </w:rPr>
-            </w:pPr>
-            <w:r>
-              <w:rPr>
-                <w:rFonts w:asciiTheme="minorHAnsi" w:hAnsiTheme="minorHAnsi"/>
-                <w:b/>
-                <w:i/>
-                <w:sz w:val="22"/>
-                <w:u w:val="single"/>
-                <w:lang w:val="en-CA"/>
-              </w:rPr>
+                <w:b/>
+                <w:i/>
+                <w:sz w:val="22"/>
+                <w:u w:val="single"/>
+                <w:lang w:val="en-CA"/>
+              </w:rPr>
+            </w:pPr>
+            <w:r>
+              <w:rPr>
+                <w:rFonts w:asciiTheme="minorHAnsi" w:hAnsiTheme="minorHAnsi"/>
+                <w:b/>
+                <w:i/>
+                <w:sz w:val="22"/>
+                <w:u w:val="single"/>
+                <w:lang w:val="en-CA"/>
+              </w:rPr>
+              <w:lastRenderedPageBreak/>
               <w:t xml:space="preserve">Return type: </w:t>
             </w:r>
           </w:p>
@@ -12023,7 +12056,7 @@
                 <w:sz w:val="22"/>
                 <w:lang w:val="en-CA"/>
               </w:rPr>
-              <w:t>(mixed) list of Section objects and Prerequisite objects</w:t>
+              <w:t>list of Course objects</w:t>
             </w:r>
           </w:p>
         </w:tc>
@@ -12036,6 +12069,7 @@
           <w:b/>
           <w:i/>
           <w:sz w:val="22"/>
+          <w:lang w:val="en-CA"/>
         </w:rPr>
       </w:pPr>
     </w:p>
@@ -12068,30 +12102,7 @@
           <w:sz w:val="22"/>
           <w:lang w:val="en-CA"/>
         </w:rPr>
-        <w:lastRenderedPageBreak/>
-        <w:t xml:space="preserve">3.2.3.2 Specifications for methods implemented by the </w:t>
-      </w:r>
-      <w:proofErr w:type="spellStart"/>
-      <w:r>
-        <w:rPr>
-          <w:rFonts w:asciiTheme="minorHAnsi" w:hAnsiTheme="minorHAnsi"/>
-          <w:b/>
-          <w:i/>
-          <w:sz w:val="22"/>
-          <w:lang w:val="en-CA"/>
-        </w:rPr>
-        <w:t>CoursesPassed</w:t>
-      </w:r>
-      <w:proofErr w:type="spellEnd"/>
-      <w:r>
-        <w:rPr>
-          <w:rFonts w:asciiTheme="minorHAnsi" w:hAnsiTheme="minorHAnsi"/>
-          <w:b/>
-          <w:i/>
-          <w:sz w:val="22"/>
-          <w:lang w:val="en-CA"/>
-        </w:rPr>
-        <w:t xml:space="preserve"> class</w:t>
+        <w:t>3.2.3.3 Specifications for methods implemented by the Section class</w:t>
       </w:r>
     </w:p>
     <w:p>
@@ -12184,7 +12195,7 @@
                 <w:sz w:val="22"/>
                 <w:lang w:val="en-CA"/>
               </w:rPr>
-              <w:t>checkPassed</w:t>
+              <w:t>addToList</w:t>
             </w:r>
             <w:proofErr w:type="spellEnd"/>
             <w:r>
@@ -12202,24 +12213,6 @@
                 <w:sz w:val="22"/>
                 <w:lang w:val="en-CA"/>
               </w:rPr>
-              <w:t>prereqs:Course</w:t>
-            </w:r>
-            <w:proofErr w:type="spellEnd"/>
-            <w:r>
-              <w:rPr>
-                <w:rFonts w:asciiTheme="minorHAnsi" w:hAnsiTheme="minorHAnsi"/>
-                <w:sz w:val="22"/>
-                <w:lang w:val="en-CA"/>
-              </w:rPr>
-              <w:t xml:space="preserve">, </w:t>
-            </w:r>
-            <w:proofErr w:type="spellStart"/>
-            <w:r>
-              <w:rPr>
-                <w:rFonts w:asciiTheme="minorHAnsi" w:hAnsiTheme="minorHAnsi"/>
-                <w:sz w:val="22"/>
-                <w:lang w:val="en-CA"/>
-              </w:rPr>
               <w:t>studentID:long</w:t>
             </w:r>
             <w:proofErr w:type="spellEnd"/>
@@ -12229,18 +12222,8 @@
                 <w:sz w:val="22"/>
                 <w:lang w:val="en-CA"/>
               </w:rPr>
-              <w:t xml:space="preserve">) </w:t>
-            </w:r>
-            <w:proofErr w:type="spellStart"/>
-            <w:r>
-              <w:rPr>
-                <w:rFonts w:asciiTheme="minorHAnsi" w:hAnsiTheme="minorHAnsi"/>
-                <w:sz w:val="22"/>
-                <w:lang w:val="en-CA"/>
-              </w:rPr>
-              <w:t>boolean</w:t>
-            </w:r>
-            <w:proofErr w:type="spellEnd"/>
+              <w:t>)</w:t>
+            </w:r>
           </w:p>
         </w:tc>
       </w:tr>
@@ -12327,14 +12310,17 @@
                 <w:sz w:val="22"/>
                 <w:lang w:val="en-CA"/>
               </w:rPr>
-              <w:t>Verifies that a student has passed a prerequisite course. Returns true if the student has passed, false otherwise.</w:t>
-            </w:r>
-          </w:p>
-          <w:p>
-            <w:pPr>
-              <w:rPr>
-                <w:rFonts w:asciiTheme="minorHAnsi" w:hAnsiTheme="minorHAnsi"/>
-                <w:sz w:val="22"/>
+              <w:t>Adds a student to the list of registered student for a section given the student ID.</w:t>
+            </w:r>
+          </w:p>
+          <w:p>
+            <w:pPr>
+              <w:rPr>
+                <w:rFonts w:asciiTheme="minorHAnsi" w:hAnsiTheme="minorHAnsi"/>
+                <w:b/>
+                <w:i/>
+                <w:sz w:val="22"/>
+                <w:u w:val="single"/>
                 <w:lang w:val="en-CA"/>
               </w:rPr>
             </w:pPr>
@@ -12365,33 +12351,6 @@
                 <w:sz w:val="22"/>
                 <w:lang w:val="en-CA"/>
               </w:rPr>
-              <w:t>courseID:long</w:t>
-            </w:r>
-            <w:proofErr w:type="spellEnd"/>
-            <w:r>
-              <w:rPr>
-                <w:rFonts w:asciiTheme="minorHAnsi" w:hAnsiTheme="minorHAnsi"/>
-                <w:sz w:val="22"/>
-                <w:lang w:val="en-CA"/>
-              </w:rPr>
-              <w:t xml:space="preserve"> representing the ID of the prerequisite course</w:t>
-            </w:r>
-          </w:p>
-          <w:p>
-            <w:pPr>
-              <w:rPr>
-                <w:rFonts w:asciiTheme="minorHAnsi" w:hAnsiTheme="minorHAnsi"/>
-                <w:sz w:val="22"/>
-                <w:lang w:val="en-CA"/>
-              </w:rPr>
-            </w:pPr>
-            <w:proofErr w:type="spellStart"/>
-            <w:r>
-              <w:rPr>
-                <w:rFonts w:asciiTheme="minorHAnsi" w:hAnsiTheme="minorHAnsi"/>
-                <w:sz w:val="22"/>
-                <w:lang w:val="en-CA"/>
-              </w:rPr>
               <w:t>studentID:long</w:t>
             </w:r>
             <w:proofErr w:type="spellEnd"/>
@@ -12401,14 +12360,17 @@
                 <w:sz w:val="22"/>
                 <w:lang w:val="en-CA"/>
               </w:rPr>
-              <w:t xml:space="preserve"> representing the ID of the student to verify</w:t>
-            </w:r>
-          </w:p>
-          <w:p>
-            <w:pPr>
-              <w:rPr>
-                <w:rFonts w:asciiTheme="minorHAnsi" w:hAnsiTheme="minorHAnsi"/>
-                <w:sz w:val="22"/>
+              <w:t xml:space="preserve"> representing the ID of the student</w:t>
+            </w:r>
+          </w:p>
+          <w:p>
+            <w:pPr>
+              <w:rPr>
+                <w:rFonts w:asciiTheme="minorHAnsi" w:hAnsiTheme="minorHAnsi"/>
+                <w:b/>
+                <w:i/>
+                <w:sz w:val="22"/>
+                <w:u w:val="single"/>
                 <w:lang w:val="en-CA"/>
               </w:rPr>
             </w:pPr>
@@ -12439,7 +12401,7 @@
                 <w:sz w:val="22"/>
                 <w:lang w:val="en-CA"/>
               </w:rPr>
-              <w:t>courseID</w:t>
+              <w:t>studentID</w:t>
             </w:r>
             <w:proofErr w:type="spellEnd"/>
             <w:r>
@@ -12455,33 +12417,6 @@
             <w:pPr>
               <w:rPr>
                 <w:rFonts w:asciiTheme="minorHAnsi" w:hAnsiTheme="minorHAnsi"/>
-                <w:sz w:val="22"/>
-                <w:lang w:val="en-CA"/>
-              </w:rPr>
-            </w:pPr>
-            <w:proofErr w:type="spellStart"/>
-            <w:r>
-              <w:rPr>
-                <w:rFonts w:asciiTheme="minorHAnsi" w:hAnsiTheme="minorHAnsi"/>
-                <w:sz w:val="22"/>
-                <w:lang w:val="en-CA"/>
-              </w:rPr>
-              <w:t>studentID</w:t>
-            </w:r>
-            <w:proofErr w:type="spellEnd"/>
-            <w:r>
-              <w:rPr>
-                <w:rFonts w:asciiTheme="minorHAnsi" w:hAnsiTheme="minorHAnsi"/>
-                <w:sz w:val="22"/>
-                <w:lang w:val="en-CA"/>
-              </w:rPr>
-              <w:t xml:space="preserve"> ≥ 0</w:t>
-            </w:r>
-          </w:p>
-          <w:p>
-            <w:pPr>
-              <w:rPr>
-                <w:rFonts w:asciiTheme="minorHAnsi" w:hAnsiTheme="minorHAnsi"/>
                 <w:b/>
                 <w:i/>
                 <w:sz w:val="22"/>
@@ -12515,7 +12450,7 @@
                 <w:sz w:val="22"/>
                 <w:lang w:val="en-CA"/>
               </w:rPr>
-              <w:t>Boolean</w:t>
+              <w:t>void</w:t>
             </w:r>
           </w:p>
         </w:tc>
@@ -12596,22 +12531,14 @@
                 <w:lang w:val="en-CA"/>
               </w:rPr>
             </w:pPr>
-            <w:r>
-              <w:rPr>
-                <w:rFonts w:asciiTheme="minorHAnsi" w:hAnsiTheme="minorHAnsi"/>
-                <w:sz w:val="22"/>
-                <w:lang w:val="en-CA"/>
-              </w:rPr>
-              <w:t xml:space="preserve"> </w:t>
-            </w:r>
-            <w:proofErr w:type="spellStart"/>
-            <w:r>
-              <w:rPr>
-                <w:rFonts w:asciiTheme="minorHAnsi" w:hAnsiTheme="minorHAnsi"/>
-                <w:sz w:val="22"/>
-                <w:lang w:val="en-CA"/>
-              </w:rPr>
-              <w:t>gatherCoursesPassed</w:t>
+            <w:proofErr w:type="spellStart"/>
+            <w:r>
+              <w:rPr>
+                <w:rFonts w:asciiTheme="minorHAnsi" w:hAnsiTheme="minorHAnsi"/>
+                <w:sz w:val="22"/>
+                <w:lang w:val="en-CA"/>
+              </w:rPr>
+              <w:t>getSection</w:t>
             </w:r>
             <w:proofErr w:type="spellEnd"/>
             <w:r>
@@ -12629,16 +12556,24 @@
                 <w:sz w:val="22"/>
                 <w:lang w:val="en-CA"/>
               </w:rPr>
-              <w:t>studentID:long</w:t>
-            </w:r>
-            <w:proofErr w:type="spellEnd"/>
-            <w:r>
-              <w:rPr>
-                <w:rFonts w:asciiTheme="minorHAnsi" w:hAnsiTheme="minorHAnsi"/>
-                <w:sz w:val="22"/>
-                <w:lang w:val="en-CA"/>
-              </w:rPr>
-              <w:t>) list of Course objects</w:t>
+              <w:t>sectionID:long</w:t>
+            </w:r>
+            <w:proofErr w:type="spellEnd"/>
+            <w:r>
+              <w:rPr>
+                <w:rFonts w:asciiTheme="minorHAnsi" w:hAnsiTheme="minorHAnsi"/>
+                <w:sz w:val="22"/>
+                <w:lang w:val="en-CA"/>
+              </w:rPr>
+              <w:t xml:space="preserve">) </w:t>
+            </w:r>
+            <w:r>
+              <w:rPr>
+                <w:rFonts w:asciiTheme="minorHAnsi" w:hAnsiTheme="minorHAnsi"/>
+                <w:sz w:val="22"/>
+                <w:lang w:val="en-CA"/>
+              </w:rPr>
+              <w:t>Section</w:t>
             </w:r>
           </w:p>
         </w:tc>
@@ -12726,7 +12661,7 @@
                 <w:sz w:val="22"/>
                 <w:lang w:val="en-CA"/>
               </w:rPr>
-              <w:t>Retrieves and returns a list of courses that a student has successfully completed.</w:t>
+              <w:t>Retrieves and returns information about a course given the section ID.</w:t>
             </w:r>
           </w:p>
           <w:p>
@@ -12764,16 +12699,16 @@
                 <w:sz w:val="22"/>
                 <w:lang w:val="en-CA"/>
               </w:rPr>
-              <w:t>studentID:long</w:t>
-            </w:r>
-            <w:proofErr w:type="spellEnd"/>
-            <w:r>
-              <w:rPr>
-                <w:rFonts w:asciiTheme="minorHAnsi" w:hAnsiTheme="minorHAnsi"/>
-                <w:sz w:val="22"/>
-                <w:lang w:val="en-CA"/>
-              </w:rPr>
-              <w:t xml:space="preserve"> representing the ID of the student</w:t>
+              <w:t>sectionID:long</w:t>
+            </w:r>
+            <w:proofErr w:type="spellEnd"/>
+            <w:r>
+              <w:rPr>
+                <w:rFonts w:asciiTheme="minorHAnsi" w:hAnsiTheme="minorHAnsi"/>
+                <w:sz w:val="22"/>
+                <w:lang w:val="en-CA"/>
+              </w:rPr>
+              <w:t xml:space="preserve"> representing the ID of the section</w:t>
             </w:r>
           </w:p>
           <w:p>
@@ -12811,7 +12746,7 @@
                 <w:sz w:val="22"/>
                 <w:lang w:val="en-CA"/>
               </w:rPr>
-              <w:t>studentID</w:t>
+              <w:t>sectionID</w:t>
             </w:r>
             <w:proofErr w:type="spellEnd"/>
             <w:r>
@@ -12860,7 +12795,7 @@
                 <w:sz w:val="22"/>
                 <w:lang w:val="en-CA"/>
               </w:rPr>
-              <w:t>list of Course objects</w:t>
+              <w:t>Section</w:t>
             </w:r>
           </w:p>
         </w:tc>
@@ -12870,53 +12805,7 @@
       <w:pPr>
         <w:rPr>
           <w:rFonts w:asciiTheme="minorHAnsi" w:hAnsiTheme="minorHAnsi"/>
-          <w:b/>
-          <w:i/>
-          <w:sz w:val="22"/>
-          <w:lang w:val="en-CA"/>
-        </w:rPr>
-      </w:pPr>
-    </w:p>
-    <w:p>
-      <w:pPr>
-        <w:rPr>
-          <w:rFonts w:asciiTheme="minorHAnsi" w:hAnsiTheme="minorHAnsi"/>
-          <w:b/>
-          <w:i/>
-          <w:sz w:val="22"/>
-          <w:lang w:val="en-CA"/>
-        </w:rPr>
-      </w:pPr>
-    </w:p>
-    <w:p>
-      <w:pPr>
-        <w:rPr>
-          <w:rFonts w:asciiTheme="minorHAnsi" w:hAnsiTheme="minorHAnsi"/>
-          <w:b/>
-          <w:i/>
-          <w:sz w:val="22"/>
-          <w:lang w:val="en-CA"/>
-        </w:rPr>
-      </w:pPr>
-      <w:r>
-        <w:rPr>
-          <w:rFonts w:asciiTheme="minorHAnsi" w:hAnsiTheme="minorHAnsi"/>
-          <w:b/>
-          <w:i/>
-          <w:sz w:val="22"/>
-          <w:lang w:val="en-CA"/>
-        </w:rPr>
-        <w:t>3.2.3.3 Specifications for methods implemented by the Section class</w:t>
-      </w:r>
-    </w:p>
-    <w:p>
-      <w:pPr>
-        <w:rPr>
-          <w:rFonts w:asciiTheme="minorHAnsi" w:hAnsiTheme="minorHAnsi"/>
-          <w:b/>
-          <w:i/>
-          <w:sz w:val="22"/>
-          <w:lang w:val="en-CA"/>
+          <w:sz w:val="22"/>
         </w:rPr>
       </w:pPr>
     </w:p>
@@ -12984,22 +12873,14 @@
                 <w:lang w:val="en-CA"/>
               </w:rPr>
             </w:pPr>
-            <w:r>
-              <w:rPr>
-                <w:rFonts w:asciiTheme="minorHAnsi" w:hAnsiTheme="minorHAnsi"/>
-                <w:sz w:val="22"/>
-                <w:lang w:val="en-CA"/>
-              </w:rPr>
-              <w:t xml:space="preserve"> </w:t>
-            </w:r>
-            <w:proofErr w:type="spellStart"/>
-            <w:r>
-              <w:rPr>
-                <w:rFonts w:asciiTheme="minorHAnsi" w:hAnsiTheme="minorHAnsi"/>
-                <w:sz w:val="22"/>
-                <w:lang w:val="en-CA"/>
-              </w:rPr>
-              <w:t>addToList</w:t>
+            <w:proofErr w:type="spellStart"/>
+            <w:r>
+              <w:rPr>
+                <w:rFonts w:asciiTheme="minorHAnsi" w:hAnsiTheme="minorHAnsi"/>
+                <w:sz w:val="22"/>
+                <w:lang w:val="en-CA"/>
+              </w:rPr>
+              <w:t>getSections</w:t>
             </w:r>
             <w:proofErr w:type="spellEnd"/>
             <w:r>
@@ -13010,23 +12891,21 @@
               </w:rPr>
               <w:t>(</w:t>
             </w:r>
-            <w:proofErr w:type="spellStart"/>
-            <w:r>
-              <w:rPr>
-                <w:rFonts w:asciiTheme="minorHAnsi" w:hAnsiTheme="minorHAnsi"/>
-                <w:sz w:val="22"/>
-                <w:lang w:val="en-CA"/>
-              </w:rPr>
-              <w:t>studentID:long</w:t>
-            </w:r>
-            <w:proofErr w:type="spellEnd"/>
-            <w:r>
-              <w:rPr>
-                <w:rFonts w:asciiTheme="minorHAnsi" w:hAnsiTheme="minorHAnsi"/>
-                <w:sz w:val="22"/>
-                <w:lang w:val="en-CA"/>
-              </w:rPr>
-              <w:t>)</w:t>
+            <w:r>
+              <w:rPr>
+                <w:rFonts w:asciiTheme="minorHAnsi" w:hAnsiTheme="minorHAnsi"/>
+                <w:sz w:val="22"/>
+                <w:lang w:val="en-CA"/>
+              </w:rPr>
+              <w:t xml:space="preserve">) </w:t>
+            </w:r>
+            <w:r>
+              <w:rPr>
+                <w:rFonts w:asciiTheme="minorHAnsi" w:hAnsiTheme="minorHAnsi"/>
+                <w:sz w:val="22"/>
+                <w:lang w:val="en-CA"/>
+              </w:rPr>
+              <w:t>list of Section objects</w:t>
             </w:r>
           </w:p>
         </w:tc>
@@ -13114,17 +12993,14 @@
                 <w:sz w:val="22"/>
                 <w:lang w:val="en-CA"/>
               </w:rPr>
-              <w:t>Adds a student to the list of registered student for a section given the student ID.</w:t>
-            </w:r>
-          </w:p>
-          <w:p>
-            <w:pPr>
-              <w:rPr>
-                <w:rFonts w:asciiTheme="minorHAnsi" w:hAnsiTheme="minorHAnsi"/>
-                <w:b/>
-                <w:i/>
-                <w:sz w:val="22"/>
-                <w:u w:val="single"/>
+              <w:t>Retrieves and returns a list of section associated with a course.</w:t>
+            </w:r>
+          </w:p>
+          <w:p>
+            <w:pPr>
+              <w:rPr>
+                <w:rFonts w:asciiTheme="minorHAnsi" w:hAnsiTheme="minorHAnsi"/>
+                <w:sz w:val="22"/>
                 <w:lang w:val="en-CA"/>
               </w:rPr>
             </w:pPr>
@@ -13148,73 +13024,13 @@
                 <w:lang w:val="en-CA"/>
               </w:rPr>
             </w:pPr>
-            <w:proofErr w:type="spellStart"/>
-            <w:r>
-              <w:rPr>
-                <w:rFonts w:asciiTheme="minorHAnsi" w:hAnsiTheme="minorHAnsi"/>
-                <w:sz w:val="22"/>
-                <w:lang w:val="en-CA"/>
-              </w:rPr>
-              <w:t>studentID:long</w:t>
-            </w:r>
-            <w:proofErr w:type="spellEnd"/>
-            <w:r>
-              <w:rPr>
-                <w:rFonts w:asciiTheme="minorHAnsi" w:hAnsiTheme="minorHAnsi"/>
-                <w:sz w:val="22"/>
-                <w:lang w:val="en-CA"/>
-              </w:rPr>
-              <w:t xml:space="preserve"> representing the ID of the student</w:t>
-            </w:r>
-          </w:p>
-          <w:p>
-            <w:pPr>
-              <w:rPr>
-                <w:rFonts w:asciiTheme="minorHAnsi" w:hAnsiTheme="minorHAnsi"/>
-                <w:b/>
-                <w:i/>
-                <w:sz w:val="22"/>
-                <w:u w:val="single"/>
-                <w:lang w:val="en-CA"/>
-              </w:rPr>
-            </w:pPr>
-            <w:r>
-              <w:rPr>
-                <w:rFonts w:asciiTheme="minorHAnsi" w:hAnsiTheme="minorHAnsi"/>
-                <w:b/>
-                <w:i/>
-                <w:sz w:val="22"/>
-                <w:u w:val="single"/>
-                <w:lang w:val="en-CA"/>
-              </w:rPr>
-              <w:t>Conditions for validity:</w:t>
-            </w:r>
-          </w:p>
-          <w:p>
-            <w:pPr>
-              <w:rPr>
-                <w:rFonts w:asciiTheme="minorHAnsi" w:hAnsiTheme="minorHAnsi"/>
-                <w:sz w:val="22"/>
-                <w:lang w:val="en-CA"/>
-              </w:rPr>
-            </w:pPr>
-            <w:proofErr w:type="spellStart"/>
-            <w:r>
-              <w:rPr>
-                <w:rFonts w:asciiTheme="minorHAnsi" w:hAnsiTheme="minorHAnsi"/>
-                <w:sz w:val="22"/>
-                <w:lang w:val="en-CA"/>
-              </w:rPr>
-              <w:t>studentID</w:t>
-            </w:r>
-            <w:proofErr w:type="spellEnd"/>
-            <w:r>
-              <w:rPr>
-                <w:rFonts w:asciiTheme="minorHAnsi" w:hAnsiTheme="minorHAnsi"/>
-                <w:sz w:val="22"/>
-                <w:lang w:val="en-CA"/>
-              </w:rPr>
-              <w:t xml:space="preserve"> ≥ 0</w:t>
+            <w:r>
+              <w:rPr>
+                <w:rFonts w:asciiTheme="minorHAnsi" w:hAnsiTheme="minorHAnsi"/>
+                <w:sz w:val="22"/>
+                <w:lang w:val="en-CA"/>
+              </w:rPr>
+              <w:t>none</w:t>
             </w:r>
           </w:p>
           <w:p>
@@ -13254,7 +13070,7 @@
                 <w:sz w:val="22"/>
                 <w:lang w:val="en-CA"/>
               </w:rPr>
-              <w:t>void</w:t>
+              <w:t>list of Section objects</w:t>
             </w:r>
           </w:p>
         </w:tc>
@@ -13264,10 +13080,7 @@
       <w:pPr>
         <w:rPr>
           <w:rFonts w:asciiTheme="minorHAnsi" w:hAnsiTheme="minorHAnsi"/>
-          <w:b/>
-          <w:i/>
-          <w:sz w:val="22"/>
-          <w:lang w:val="en-CA"/>
+          <w:sz w:val="22"/>
         </w:rPr>
       </w:pPr>
     </w:p>
@@ -13335,14 +13148,22 @@
                 <w:lang w:val="en-CA"/>
               </w:rPr>
             </w:pPr>
-            <w:proofErr w:type="spellStart"/>
-            <w:r>
-              <w:rPr>
-                <w:rFonts w:asciiTheme="minorHAnsi" w:hAnsiTheme="minorHAnsi"/>
-                <w:sz w:val="22"/>
-                <w:lang w:val="en-CA"/>
-              </w:rPr>
-              <w:t>getSection</w:t>
+            <w:r>
+              <w:rPr>
+                <w:rFonts w:asciiTheme="minorHAnsi" w:hAnsiTheme="minorHAnsi"/>
+                <w:sz w:val="22"/>
+                <w:lang w:val="en-CA"/>
+              </w:rPr>
+              <w:t xml:space="preserve"> </w:t>
+            </w:r>
+            <w:proofErr w:type="spellStart"/>
+            <w:r>
+              <w:rPr>
+                <w:rFonts w:asciiTheme="minorHAnsi" w:hAnsiTheme="minorHAnsi"/>
+                <w:sz w:val="22"/>
+                <w:lang w:val="en-CA"/>
+              </w:rPr>
+              <w:t>getTimes</w:t>
             </w:r>
             <w:proofErr w:type="spellEnd"/>
             <w:r>
@@ -13369,16 +13190,18 @@
                 <w:sz w:val="22"/>
                 <w:lang w:val="en-CA"/>
               </w:rPr>
-              <w:t xml:space="preserve">) </w:t>
-            </w:r>
-            <w:r>
-              <w:rPr>
-                <w:rFonts w:asciiTheme="minorHAnsi" w:hAnsiTheme="minorHAnsi"/>
-                <w:sz w:val="22"/>
-                <w:lang w:val="en-CA"/>
-              </w:rPr>
-              <w:t>Section</w:t>
-            </w:r>
+              <w:t xml:space="preserve">) list of </w:t>
+            </w:r>
+            <w:proofErr w:type="spellStart"/>
+            <w:r>
+              <w:rPr>
+                <w:rFonts w:asciiTheme="minorHAnsi" w:hAnsiTheme="minorHAnsi"/>
+                <w:sz w:val="22"/>
+                <w:lang w:val="en-CA"/>
+              </w:rPr>
+              <w:t>int</w:t>
+            </w:r>
+            <w:proofErr w:type="spellEnd"/>
           </w:p>
         </w:tc>
       </w:tr>
@@ -13448,62 +13271,62 @@
                 <w:u w:val="single"/>
                 <w:lang w:val="en-CA"/>
               </w:rPr>
+              <w:t>Description:</w:t>
+            </w:r>
+          </w:p>
+          <w:p>
+            <w:pPr>
+              <w:rPr>
+                <w:rFonts w:asciiTheme="minorHAnsi" w:hAnsiTheme="minorHAnsi"/>
+                <w:sz w:val="22"/>
+                <w:lang w:val="en-CA"/>
+              </w:rPr>
+            </w:pPr>
+            <w:r>
+              <w:rPr>
+                <w:rFonts w:asciiTheme="minorHAnsi" w:hAnsiTheme="minorHAnsi"/>
+                <w:sz w:val="22"/>
+                <w:lang w:val="en-CA"/>
+              </w:rPr>
+              <w:t>Returns a list of integers representing the starting and ending time of each time block that a section holds.</w:t>
+            </w:r>
+          </w:p>
+          <w:p>
+            <w:pPr>
+              <w:rPr>
+                <w:rFonts w:asciiTheme="minorHAnsi" w:hAnsiTheme="minorHAnsi"/>
+                <w:sz w:val="22"/>
+                <w:lang w:val="en-CA"/>
+              </w:rPr>
+            </w:pPr>
+            <w:r>
+              <w:rPr>
+                <w:rFonts w:asciiTheme="minorHAnsi" w:hAnsiTheme="minorHAnsi"/>
+                <w:b/>
+                <w:i/>
+                <w:sz w:val="22"/>
+                <w:u w:val="single"/>
+                <w:lang w:val="en-CA"/>
+              </w:rPr>
+              <w:t>Input parameter(s):</w:t>
+            </w:r>
+          </w:p>
+          <w:p>
+            <w:pPr>
+              <w:rPr>
+                <w:rFonts w:asciiTheme="minorHAnsi" w:hAnsiTheme="minorHAnsi"/>
+                <w:sz w:val="22"/>
+                <w:lang w:val="en-CA"/>
+              </w:rPr>
+            </w:pPr>
+            <w:proofErr w:type="spellStart"/>
+            <w:r>
+              <w:rPr>
+                <w:rFonts w:asciiTheme="minorHAnsi" w:hAnsiTheme="minorHAnsi"/>
+                <w:sz w:val="22"/>
+                <w:lang w:val="en-CA"/>
+              </w:rPr>
               <w:lastRenderedPageBreak/>
-              <w:t>Description:</w:t>
-            </w:r>
-          </w:p>
-          <w:p>
-            <w:pPr>
-              <w:rPr>
-                <w:rFonts w:asciiTheme="minorHAnsi" w:hAnsiTheme="minorHAnsi"/>
-                <w:sz w:val="22"/>
-                <w:lang w:val="en-CA"/>
-              </w:rPr>
-            </w:pPr>
-            <w:r>
-              <w:rPr>
-                <w:rFonts w:asciiTheme="minorHAnsi" w:hAnsiTheme="minorHAnsi"/>
-                <w:sz w:val="22"/>
-                <w:lang w:val="en-CA"/>
-              </w:rPr>
-              <w:t>Retrieves and returns information about a course given the section ID.</w:t>
-            </w:r>
-          </w:p>
-          <w:p>
-            <w:pPr>
-              <w:rPr>
-                <w:rFonts w:asciiTheme="minorHAnsi" w:hAnsiTheme="minorHAnsi"/>
-                <w:sz w:val="22"/>
-                <w:lang w:val="en-CA"/>
-              </w:rPr>
-            </w:pPr>
-            <w:r>
-              <w:rPr>
-                <w:rFonts w:asciiTheme="minorHAnsi" w:hAnsiTheme="minorHAnsi"/>
-                <w:b/>
-                <w:i/>
-                <w:sz w:val="22"/>
-                <w:u w:val="single"/>
-                <w:lang w:val="en-CA"/>
-              </w:rPr>
-              <w:t>Input parameter(s):</w:t>
-            </w:r>
-          </w:p>
-          <w:p>
-            <w:pPr>
-              <w:rPr>
-                <w:rFonts w:asciiTheme="minorHAnsi" w:hAnsiTheme="minorHAnsi"/>
-                <w:sz w:val="22"/>
-                <w:lang w:val="en-CA"/>
-              </w:rPr>
-            </w:pPr>
-            <w:proofErr w:type="spellStart"/>
-            <w:r>
-              <w:rPr>
-                <w:rFonts w:asciiTheme="minorHAnsi" w:hAnsiTheme="minorHAnsi"/>
-                <w:sz w:val="22"/>
-                <w:lang w:val="en-CA"/>
-              </w:rPr>
               <w:t>sectionID:long</w:t>
             </w:r>
             <w:proofErr w:type="spellEnd"/>
@@ -13567,10 +13390,7 @@
             <w:pPr>
               <w:rPr>
                 <w:rFonts w:asciiTheme="minorHAnsi" w:hAnsiTheme="minorHAnsi"/>
-                <w:b/>
-                <w:i/>
-                <w:sz w:val="22"/>
-                <w:u w:val="single"/>
+                <w:sz w:val="22"/>
                 <w:lang w:val="en-CA"/>
               </w:rPr>
             </w:pPr>
@@ -13600,8 +13420,18 @@
                 <w:sz w:val="22"/>
                 <w:lang w:val="en-CA"/>
               </w:rPr>
-              <w:t>Section</w:t>
-            </w:r>
+              <w:t xml:space="preserve">list of </w:t>
+            </w:r>
+            <w:proofErr w:type="spellStart"/>
+            <w:r>
+              <w:rPr>
+                <w:rFonts w:asciiTheme="minorHAnsi" w:hAnsiTheme="minorHAnsi"/>
+                <w:sz w:val="22"/>
+                <w:lang w:val="en-CA"/>
+              </w:rPr>
+              <w:t>int</w:t>
+            </w:r>
+            <w:proofErr w:type="spellEnd"/>
           </w:p>
         </w:tc>
       </w:tr>
@@ -13678,14 +13508,22 @@
                 <w:lang w:val="en-CA"/>
               </w:rPr>
             </w:pPr>
-            <w:proofErr w:type="spellStart"/>
-            <w:r>
-              <w:rPr>
-                <w:rFonts w:asciiTheme="minorHAnsi" w:hAnsiTheme="minorHAnsi"/>
-                <w:sz w:val="22"/>
-                <w:lang w:val="en-CA"/>
-              </w:rPr>
-              <w:t>getSections</w:t>
+            <w:r>
+              <w:rPr>
+                <w:rFonts w:asciiTheme="minorHAnsi" w:hAnsiTheme="minorHAnsi"/>
+                <w:sz w:val="22"/>
+                <w:lang w:val="en-CA"/>
+              </w:rPr>
+              <w:t xml:space="preserve"> </w:t>
+            </w:r>
+            <w:proofErr w:type="spellStart"/>
+            <w:r>
+              <w:rPr>
+                <w:rFonts w:asciiTheme="minorHAnsi" w:hAnsiTheme="minorHAnsi"/>
+                <w:sz w:val="22"/>
+                <w:lang w:val="en-CA"/>
+              </w:rPr>
+              <w:t>removeStudent</w:t>
             </w:r>
             <w:proofErr w:type="spellEnd"/>
             <w:r>
@@ -13696,21 +13534,23 @@
               </w:rPr>
               <w:t>(</w:t>
             </w:r>
-            <w:r>
-              <w:rPr>
-                <w:rFonts w:asciiTheme="minorHAnsi" w:hAnsiTheme="minorHAnsi"/>
-                <w:sz w:val="22"/>
-                <w:lang w:val="en-CA"/>
-              </w:rPr>
-              <w:t xml:space="preserve">) </w:t>
-            </w:r>
-            <w:r>
-              <w:rPr>
-                <w:rFonts w:asciiTheme="minorHAnsi" w:hAnsiTheme="minorHAnsi"/>
-                <w:sz w:val="22"/>
-                <w:lang w:val="en-CA"/>
-              </w:rPr>
-              <w:t>list of Section objects</w:t>
+            <w:proofErr w:type="spellStart"/>
+            <w:r>
+              <w:rPr>
+                <w:rFonts w:asciiTheme="minorHAnsi" w:hAnsiTheme="minorHAnsi"/>
+                <w:sz w:val="22"/>
+                <w:lang w:val="en-CA"/>
+              </w:rPr>
+              <w:t>studentID:long</w:t>
+            </w:r>
+            <w:proofErr w:type="spellEnd"/>
+            <w:r>
+              <w:rPr>
+                <w:rFonts w:asciiTheme="minorHAnsi" w:hAnsiTheme="minorHAnsi"/>
+                <w:sz w:val="22"/>
+                <w:lang w:val="en-CA"/>
+              </w:rPr>
+              <w:t>)</w:t>
             </w:r>
           </w:p>
         </w:tc>
@@ -13798,7 +13638,7 @@
                 <w:sz w:val="22"/>
                 <w:lang w:val="en-CA"/>
               </w:rPr>
-              <w:t>Retrieves and returns a list of section associated with a course.</w:t>
+              <w:t>Removes a student from the list of registered student of a course.</w:t>
             </w:r>
           </w:p>
           <w:p>
@@ -13829,23 +13669,77 @@
                 <w:lang w:val="en-CA"/>
               </w:rPr>
             </w:pPr>
-            <w:r>
-              <w:rPr>
-                <w:rFonts w:asciiTheme="minorHAnsi" w:hAnsiTheme="minorHAnsi"/>
-                <w:sz w:val="22"/>
-                <w:lang w:val="en-CA"/>
-              </w:rPr>
-              <w:t>none</w:t>
-            </w:r>
-          </w:p>
-          <w:p>
-            <w:pPr>
-              <w:rPr>
-                <w:rFonts w:asciiTheme="minorHAnsi" w:hAnsiTheme="minorHAnsi"/>
-                <w:b/>
-                <w:i/>
-                <w:sz w:val="22"/>
-                <w:u w:val="single"/>
+            <w:proofErr w:type="spellStart"/>
+            <w:r>
+              <w:rPr>
+                <w:rFonts w:asciiTheme="minorHAnsi" w:hAnsiTheme="minorHAnsi"/>
+                <w:sz w:val="22"/>
+                <w:lang w:val="en-CA"/>
+              </w:rPr>
+              <w:t>studentID:long</w:t>
+            </w:r>
+            <w:proofErr w:type="spellEnd"/>
+            <w:r>
+              <w:rPr>
+                <w:rFonts w:asciiTheme="minorHAnsi" w:hAnsiTheme="minorHAnsi"/>
+                <w:sz w:val="22"/>
+                <w:lang w:val="en-CA"/>
+              </w:rPr>
+              <w:t xml:space="preserve"> representing the ID of the student to be removed</w:t>
+            </w:r>
+          </w:p>
+          <w:p>
+            <w:pPr>
+              <w:rPr>
+                <w:rFonts w:asciiTheme="minorHAnsi" w:hAnsiTheme="minorHAnsi"/>
+                <w:sz w:val="22"/>
+                <w:lang w:val="en-CA"/>
+              </w:rPr>
+            </w:pPr>
+            <w:r>
+              <w:rPr>
+                <w:rFonts w:asciiTheme="minorHAnsi" w:hAnsiTheme="minorHAnsi"/>
+                <w:b/>
+                <w:i/>
+                <w:sz w:val="22"/>
+                <w:u w:val="single"/>
+                <w:lang w:val="en-CA"/>
+              </w:rPr>
+              <w:t>Conditions for validity:</w:t>
+            </w:r>
+          </w:p>
+          <w:p>
+            <w:pPr>
+              <w:rPr>
+                <w:rFonts w:asciiTheme="minorHAnsi" w:hAnsiTheme="minorHAnsi"/>
+                <w:sz w:val="22"/>
+                <w:lang w:val="en-CA"/>
+              </w:rPr>
+            </w:pPr>
+            <w:proofErr w:type="spellStart"/>
+            <w:r>
+              <w:rPr>
+                <w:rFonts w:asciiTheme="minorHAnsi" w:hAnsiTheme="minorHAnsi"/>
+                <w:sz w:val="22"/>
+                <w:lang w:val="en-CA"/>
+              </w:rPr>
+              <w:t>studentID</w:t>
+            </w:r>
+            <w:proofErr w:type="spellEnd"/>
+            <w:r>
+              <w:rPr>
+                <w:rFonts w:asciiTheme="minorHAnsi" w:hAnsiTheme="minorHAnsi"/>
+                <w:sz w:val="22"/>
+                <w:lang w:val="en-CA"/>
+              </w:rPr>
+              <w:t xml:space="preserve"> ≥ 0</w:t>
+            </w:r>
+          </w:p>
+          <w:p>
+            <w:pPr>
+              <w:rPr>
+                <w:rFonts w:asciiTheme="minorHAnsi" w:hAnsiTheme="minorHAnsi"/>
+                <w:sz w:val="22"/>
                 <w:lang w:val="en-CA"/>
               </w:rPr>
             </w:pPr>
@@ -13875,7 +13769,7 @@
                 <w:sz w:val="22"/>
                 <w:lang w:val="en-CA"/>
               </w:rPr>
-              <w:t>list of Section objects</w:t>
+              <w:t>void</w:t>
             </w:r>
           </w:p>
         </w:tc>
@@ -13886,6 +13780,129 @@
         <w:rPr>
           <w:rFonts w:asciiTheme="minorHAnsi" w:hAnsiTheme="minorHAnsi"/>
           <w:sz w:val="22"/>
+        </w:rPr>
+      </w:pPr>
+    </w:p>
+    <w:p>
+      <w:pPr>
+        <w:rPr>
+          <w:rFonts w:asciiTheme="minorHAnsi" w:hAnsiTheme="minorHAnsi"/>
+          <w:sz w:val="22"/>
+        </w:rPr>
+      </w:pPr>
+    </w:p>
+    <w:p>
+      <w:pPr>
+        <w:rPr>
+          <w:rFonts w:asciiTheme="minorHAnsi" w:hAnsiTheme="minorHAnsi"/>
+          <w:sz w:val="22"/>
+        </w:rPr>
+      </w:pPr>
+      <w:bookmarkStart w:id="0" w:name="_GoBack"/>
+      <w:bookmarkEnd w:id="0"/>
+    </w:p>
+    <w:p>
+      <w:pPr>
+        <w:rPr>
+          <w:rFonts w:asciiTheme="minorHAnsi" w:hAnsiTheme="minorHAnsi"/>
+          <w:b/>
+          <w:sz w:val="22"/>
+          <w:lang w:val="en-CA"/>
+        </w:rPr>
+      </w:pPr>
+      <w:r>
+        <w:rPr>
+          <w:rFonts w:asciiTheme="minorHAnsi" w:hAnsiTheme="minorHAnsi"/>
+          <w:b/>
+          <w:sz w:val="22"/>
+          <w:lang w:val="en-CA"/>
+        </w:rPr>
+        <w:t xml:space="preserve">3.2.4 </w:t>
+      </w:r>
+      <w:proofErr w:type="spellStart"/>
+      <w:r>
+        <w:rPr>
+          <w:rFonts w:asciiTheme="minorHAnsi" w:hAnsiTheme="minorHAnsi"/>
+          <w:b/>
+          <w:sz w:val="22"/>
+          <w:lang w:val="en-CA"/>
+        </w:rPr>
+        <w:t>IPreferenceManagement</w:t>
+      </w:r>
+      <w:proofErr w:type="spellEnd"/>
+    </w:p>
+    <w:p>
+      <w:pPr>
+        <w:rPr>
+          <w:rFonts w:asciiTheme="minorHAnsi" w:hAnsiTheme="minorHAnsi"/>
+          <w:sz w:val="22"/>
+          <w:lang w:val="en-CA"/>
+        </w:rPr>
+      </w:pPr>
+    </w:p>
+    <w:p>
+      <w:pPr>
+        <w:rPr>
+          <w:rFonts w:asciiTheme="minorHAnsi" w:hAnsiTheme="minorHAnsi"/>
+          <w:sz w:val="22"/>
+          <w:lang w:val="en-CA"/>
+        </w:rPr>
+      </w:pPr>
+      <w:r>
+        <w:rPr>
+          <w:rFonts w:asciiTheme="minorHAnsi" w:hAnsiTheme="minorHAnsi"/>
+          <w:sz w:val="22"/>
+          <w:lang w:val="en-CA"/>
+        </w:rPr>
+        <w:t>The preference management interface allows to access and modify data related to the scheduling preferences of a student.</w:t>
+      </w:r>
+      <w:r>
+        <w:rPr>
+          <w:rFonts w:asciiTheme="minorHAnsi" w:hAnsiTheme="minorHAnsi"/>
+          <w:sz w:val="22"/>
+          <w:lang w:val="en-CA"/>
+        </w:rPr>
+        <w:t xml:space="preserve"> The only class implementing the methods provided by this interface is the Preferences class.</w:t>
+      </w:r>
+    </w:p>
+    <w:p>
+      <w:pPr>
+        <w:rPr>
+          <w:rFonts w:asciiTheme="minorHAnsi" w:hAnsiTheme="minorHAnsi"/>
+          <w:sz w:val="22"/>
+          <w:lang w:val="en-CA"/>
+        </w:rPr>
+      </w:pPr>
+    </w:p>
+    <w:p>
+      <w:pPr>
+        <w:rPr>
+          <w:rFonts w:asciiTheme="minorHAnsi" w:hAnsiTheme="minorHAnsi"/>
+          <w:b/>
+          <w:i/>
+          <w:sz w:val="22"/>
+          <w:lang w:val="en-CA"/>
+        </w:rPr>
+      </w:pPr>
+      <w:r>
+        <w:rPr>
+          <w:rFonts w:asciiTheme="minorHAnsi" w:hAnsiTheme="minorHAnsi"/>
+          <w:b/>
+          <w:i/>
+          <w:sz w:val="22"/>
+          <w:lang w:val="en-CA"/>
+        </w:rPr>
+        <w:t>3.2.4.1 Specifications for methods implemented by the Preferences class</w:t>
+      </w:r>
+    </w:p>
+    <w:p>
+      <w:pPr>
+        <w:rPr>
+          <w:rFonts w:asciiTheme="minorHAnsi" w:hAnsiTheme="minorHAnsi"/>
+          <w:b/>
+          <w:i/>
+          <w:sz w:val="22"/>
+          <w:lang w:val="en-CA"/>
         </w:rPr>
       </w:pPr>
     </w:p>
@@ -13968,7 +13985,7 @@
                 <w:sz w:val="22"/>
                 <w:lang w:val="en-CA"/>
               </w:rPr>
-              <w:t>getTimes</w:t>
+              <w:t>choosePreference</w:t>
             </w:r>
             <w:proofErr w:type="spellEnd"/>
             <w:r>
@@ -13986,27 +14003,17 @@
                 <w:sz w:val="22"/>
                 <w:lang w:val="en-CA"/>
               </w:rPr>
-              <w:t>sectionID:long</w:t>
-            </w:r>
-            <w:proofErr w:type="spellEnd"/>
-            <w:r>
-              <w:rPr>
-                <w:rFonts w:asciiTheme="minorHAnsi" w:hAnsiTheme="minorHAnsi"/>
-                <w:sz w:val="22"/>
-                <w:lang w:val="en-CA"/>
-              </w:rPr>
-              <w:t xml:space="preserve">) list of </w:t>
-            </w:r>
-            <w:proofErr w:type="spellStart"/>
-            <w:r>
-              <w:rPr>
-                <w:rFonts w:asciiTheme="minorHAnsi" w:hAnsiTheme="minorHAnsi"/>
-                <w:sz w:val="22"/>
-                <w:lang w:val="en-CA"/>
-              </w:rPr>
-              <w:t>int</w:t>
-            </w:r>
-            <w:proofErr w:type="spellEnd"/>
+              <w:t>pref:Preference</w:t>
+            </w:r>
+            <w:proofErr w:type="spellEnd"/>
+            <w:r>
+              <w:rPr>
+                <w:rFonts w:asciiTheme="minorHAnsi" w:hAnsiTheme="minorHAnsi"/>
+                <w:sz w:val="22"/>
+                <w:lang w:val="en-CA"/>
+              </w:rPr>
+              <w:t>) Sequence</w:t>
+            </w:r>
           </w:p>
         </w:tc>
       </w:tr>
@@ -14093,7 +14100,7 @@
                 <w:sz w:val="22"/>
                 <w:lang w:val="en-CA"/>
               </w:rPr>
-              <w:t>Returns a list of integers representing the starting and ending time of each time block that a section holds.</w:t>
+              <w:t>Adds a preference to the list of scheduling preferences of a student and returns the list of all chosen preferences.</w:t>
             </w:r>
           </w:p>
           <w:p>
@@ -14131,16 +14138,16 @@
                 <w:sz w:val="22"/>
                 <w:lang w:val="en-CA"/>
               </w:rPr>
-              <w:t>sectionID:long</w:t>
-            </w:r>
-            <w:proofErr w:type="spellEnd"/>
-            <w:r>
-              <w:rPr>
-                <w:rFonts w:asciiTheme="minorHAnsi" w:hAnsiTheme="minorHAnsi"/>
-                <w:sz w:val="22"/>
-                <w:lang w:val="en-CA"/>
-              </w:rPr>
-              <w:t xml:space="preserve"> representing the ID of the section</w:t>
+              <w:t>pref:Preference</w:t>
+            </w:r>
+            <w:proofErr w:type="spellEnd"/>
+            <w:r>
+              <w:rPr>
+                <w:rFonts w:asciiTheme="minorHAnsi" w:hAnsiTheme="minorHAnsi"/>
+                <w:sz w:val="22"/>
+                <w:lang w:val="en-CA"/>
+              </w:rPr>
+              <w:t xml:space="preserve"> representing a chosen preference</w:t>
             </w:r>
           </w:p>
           <w:p>
@@ -14178,16 +14185,16 @@
                 <w:sz w:val="22"/>
                 <w:lang w:val="en-CA"/>
               </w:rPr>
-              <w:t>sectionID</w:t>
-            </w:r>
-            <w:proofErr w:type="spellEnd"/>
-            <w:r>
-              <w:rPr>
-                <w:rFonts w:asciiTheme="minorHAnsi" w:hAnsiTheme="minorHAnsi"/>
-                <w:sz w:val="22"/>
-                <w:lang w:val="en-CA"/>
-              </w:rPr>
-              <w:t xml:space="preserve"> ≥ 0</w:t>
+              <w:t>pref</w:t>
+            </w:r>
+            <w:proofErr w:type="spellEnd"/>
+            <w:r>
+              <w:rPr>
+                <w:rFonts w:asciiTheme="minorHAnsi" w:hAnsiTheme="minorHAnsi"/>
+                <w:sz w:val="22"/>
+                <w:lang w:val="en-CA"/>
+              </w:rPr>
+              <w:t xml:space="preserve"> != null</w:t>
             </w:r>
           </w:p>
           <w:p>
@@ -14224,18 +14231,8 @@
                 <w:sz w:val="22"/>
                 <w:lang w:val="en-CA"/>
               </w:rPr>
-              <w:t xml:space="preserve">list of </w:t>
-            </w:r>
-            <w:proofErr w:type="spellStart"/>
-            <w:r>
-              <w:rPr>
-                <w:rFonts w:asciiTheme="minorHAnsi" w:hAnsiTheme="minorHAnsi"/>
-                <w:sz w:val="22"/>
-                <w:lang w:val="en-CA"/>
-              </w:rPr>
-              <w:t>int</w:t>
-            </w:r>
-            <w:proofErr w:type="spellEnd"/>
+              <w:t>list of Preference objects</w:t>
+            </w:r>
           </w:p>
         </w:tc>
       </w:tr>
@@ -14245,6 +14242,7 @@
         <w:rPr>
           <w:rFonts w:asciiTheme="minorHAnsi" w:hAnsiTheme="minorHAnsi"/>
           <w:sz w:val="22"/>
+          <w:lang w:val="en-CA"/>
         </w:rPr>
       </w:pPr>
     </w:p>
@@ -14327,34 +14325,16 @@
                 <w:sz w:val="22"/>
                 <w:lang w:val="en-CA"/>
               </w:rPr>
-              <w:t>removeStudent</w:t>
-            </w:r>
-            <w:proofErr w:type="spellEnd"/>
-            <w:r>
-              <w:rPr>
-                <w:rFonts w:asciiTheme="minorHAnsi" w:hAnsiTheme="minorHAnsi"/>
-                <w:sz w:val="22"/>
-                <w:lang w:val="en-CA"/>
-              </w:rPr>
-              <w:t>(</w:t>
-            </w:r>
-            <w:proofErr w:type="spellStart"/>
-            <w:r>
-              <w:rPr>
-                <w:rFonts w:asciiTheme="minorHAnsi" w:hAnsiTheme="minorHAnsi"/>
-                <w:sz w:val="22"/>
-                <w:lang w:val="en-CA"/>
-              </w:rPr>
-              <w:t>studentID:long</w:t>
-            </w:r>
-            <w:proofErr w:type="spellEnd"/>
-            <w:r>
-              <w:rPr>
-                <w:rFonts w:asciiTheme="minorHAnsi" w:hAnsiTheme="minorHAnsi"/>
-                <w:sz w:val="22"/>
-                <w:lang w:val="en-CA"/>
-              </w:rPr>
-              <w:t>)</w:t>
+              <w:t>getPreferenceList</w:t>
+            </w:r>
+            <w:proofErr w:type="spellEnd"/>
+            <w:r>
+              <w:rPr>
+                <w:rFonts w:asciiTheme="minorHAnsi" w:hAnsiTheme="minorHAnsi"/>
+                <w:sz w:val="22"/>
+                <w:lang w:val="en-CA"/>
+              </w:rPr>
+              <w:t>() list of Preference objects</w:t>
             </w:r>
           </w:p>
         </w:tc>
@@ -14442,7 +14422,7 @@
                 <w:sz w:val="22"/>
                 <w:lang w:val="en-CA"/>
               </w:rPr>
-              <w:t>Removes a student from the list of registered student of a course.</w:t>
+              <w:t>Retrieves and returns a list of preferences assigned to a student.</w:t>
             </w:r>
           </w:p>
           <w:p>
@@ -14473,1102 +14453,13 @@
                 <w:lang w:val="en-CA"/>
               </w:rPr>
             </w:pPr>
-            <w:proofErr w:type="spellStart"/>
-            <w:r>
-              <w:rPr>
-                <w:rFonts w:asciiTheme="minorHAnsi" w:hAnsiTheme="minorHAnsi"/>
-                <w:sz w:val="22"/>
-                <w:lang w:val="en-CA"/>
-              </w:rPr>
-              <w:t>studentID:long</w:t>
-            </w:r>
-            <w:proofErr w:type="spellEnd"/>
-            <w:r>
-              <w:rPr>
-                <w:rFonts w:asciiTheme="minorHAnsi" w:hAnsiTheme="minorHAnsi"/>
-                <w:sz w:val="22"/>
-                <w:lang w:val="en-CA"/>
-              </w:rPr>
-              <w:t xml:space="preserve"> representing the ID of the student to be removed</w:t>
-            </w:r>
-          </w:p>
-          <w:p>
-            <w:pPr>
-              <w:rPr>
-                <w:rFonts w:asciiTheme="minorHAnsi" w:hAnsiTheme="minorHAnsi"/>
-                <w:sz w:val="22"/>
-                <w:lang w:val="en-CA"/>
-              </w:rPr>
-            </w:pPr>
-            <w:r>
-              <w:rPr>
-                <w:rFonts w:asciiTheme="minorHAnsi" w:hAnsiTheme="minorHAnsi"/>
-                <w:b/>
-                <w:i/>
-                <w:sz w:val="22"/>
-                <w:u w:val="single"/>
-                <w:lang w:val="en-CA"/>
-              </w:rPr>
-              <w:t>Conditions for validity:</w:t>
-            </w:r>
-          </w:p>
-          <w:p>
-            <w:pPr>
-              <w:rPr>
-                <w:rFonts w:asciiTheme="minorHAnsi" w:hAnsiTheme="minorHAnsi"/>
-                <w:sz w:val="22"/>
-                <w:lang w:val="en-CA"/>
-              </w:rPr>
-            </w:pPr>
-            <w:proofErr w:type="spellStart"/>
-            <w:r>
-              <w:rPr>
-                <w:rFonts w:asciiTheme="minorHAnsi" w:hAnsiTheme="minorHAnsi"/>
-                <w:sz w:val="22"/>
-                <w:lang w:val="en-CA"/>
-              </w:rPr>
-              <w:t>studentID</w:t>
-            </w:r>
-            <w:proofErr w:type="spellEnd"/>
-            <w:r>
-              <w:rPr>
-                <w:rFonts w:asciiTheme="minorHAnsi" w:hAnsiTheme="minorHAnsi"/>
-                <w:sz w:val="22"/>
-                <w:lang w:val="en-CA"/>
-              </w:rPr>
-              <w:t xml:space="preserve"> ≥ 0</w:t>
-            </w:r>
-          </w:p>
-          <w:p>
-            <w:pPr>
-              <w:rPr>
-                <w:rFonts w:asciiTheme="minorHAnsi" w:hAnsiTheme="minorHAnsi"/>
-                <w:sz w:val="22"/>
-                <w:lang w:val="en-CA"/>
-              </w:rPr>
-            </w:pPr>
-            <w:r>
-              <w:rPr>
-                <w:rFonts w:asciiTheme="minorHAnsi" w:hAnsiTheme="minorHAnsi"/>
-                <w:b/>
-                <w:i/>
-                <w:sz w:val="22"/>
-                <w:u w:val="single"/>
-                <w:lang w:val="en-CA"/>
-              </w:rPr>
-              <w:t xml:space="preserve">Return type: </w:t>
-            </w:r>
-          </w:p>
-          <w:p>
-            <w:pPr>
-              <w:rPr>
-                <w:rFonts w:asciiTheme="minorHAnsi" w:hAnsiTheme="minorHAnsi"/>
-                <w:sz w:val="22"/>
-                <w:lang w:val="en-CA"/>
-              </w:rPr>
-            </w:pPr>
-            <w:r>
-              <w:rPr>
-                <w:rFonts w:asciiTheme="minorHAnsi" w:hAnsiTheme="minorHAnsi"/>
-                <w:sz w:val="22"/>
-                <w:lang w:val="en-CA"/>
-              </w:rPr>
-              <w:t>void</w:t>
-            </w:r>
-          </w:p>
-        </w:tc>
-      </w:tr>
-    </w:tbl>
-    <w:p>
-      <w:pPr>
-        <w:rPr>
-          <w:rFonts w:asciiTheme="minorHAnsi" w:hAnsiTheme="minorHAnsi"/>
-          <w:b/>
-          <w:i/>
-          <w:sz w:val="22"/>
-          <w:lang w:val="en-CA"/>
-        </w:rPr>
-      </w:pPr>
-    </w:p>
-    <w:p>
-      <w:pPr>
-        <w:rPr>
-          <w:rFonts w:asciiTheme="minorHAnsi" w:hAnsiTheme="minorHAnsi"/>
-          <w:b/>
-          <w:i/>
-          <w:sz w:val="22"/>
-          <w:lang w:val="en-CA"/>
-        </w:rPr>
-      </w:pPr>
-    </w:p>
-    <w:p>
-      <w:pPr>
-        <w:rPr>
-          <w:rFonts w:asciiTheme="minorHAnsi" w:hAnsiTheme="minorHAnsi"/>
-          <w:b/>
-          <w:i/>
-          <w:sz w:val="22"/>
-          <w:lang w:val="en-CA"/>
-        </w:rPr>
-      </w:pPr>
-      <w:r>
-        <w:rPr>
-          <w:rFonts w:asciiTheme="minorHAnsi" w:hAnsiTheme="minorHAnsi"/>
-          <w:b/>
-          <w:i/>
-          <w:sz w:val="22"/>
-          <w:lang w:val="en-CA"/>
-        </w:rPr>
-        <w:t>3.2.3.4 Specifications for methods implemented by the Prerequisites class</w:t>
-      </w:r>
-    </w:p>
-    <w:p>
-      <w:pPr>
-        <w:rPr>
-          <w:rFonts w:asciiTheme="minorHAnsi" w:hAnsiTheme="minorHAnsi"/>
-          <w:sz w:val="22"/>
-        </w:rPr>
-      </w:pPr>
-    </w:p>
-    <w:tbl>
-      <w:tblPr>
-        <w:tblStyle w:val="TableGrid"/>
-        <w:tblW w:w="0" w:type="auto"/>
-        <w:tblLook w:val="04A0" w:firstRow="1" w:lastRow="0" w:firstColumn="1" w:lastColumn="0" w:noHBand="0" w:noVBand="1"/>
-      </w:tblPr>
-      <w:tblGrid>
-        <w:gridCol w:w="9350"/>
-      </w:tblGrid>
-      <w:tr>
-        <w:tc>
-          <w:tcPr>
-            <w:tcW w:w="9350" w:type="dxa"/>
-            <w:tcBorders>
-              <w:top w:val="single" w:sz="4" w:space="0" w:color="5B9BD5" w:themeColor="accent1"/>
-              <w:left w:val="single" w:sz="4" w:space="0" w:color="5B9BD5" w:themeColor="accent1"/>
-              <w:bottom w:val="single" w:sz="4" w:space="0" w:color="5B9BD5" w:themeColor="accent1"/>
-              <w:right w:val="single" w:sz="4" w:space="0" w:color="5B9BD5" w:themeColor="accent1"/>
-            </w:tcBorders>
-            <w:shd w:val="clear" w:color="auto" w:fill="1F3864" w:themeFill="accent5" w:themeFillShade="80"/>
-          </w:tcPr>
-          <w:p>
-            <w:pPr>
-              <w:rPr>
-                <w:rFonts w:asciiTheme="minorHAnsi" w:hAnsiTheme="minorHAnsi"/>
-                <w:b/>
-                <w:color w:val="D9D9D9" w:themeColor="background1" w:themeShade="D9"/>
-                <w:sz w:val="22"/>
-                <w:lang w:val="en-CA"/>
-              </w:rPr>
-            </w:pPr>
-            <w:r>
-              <w:rPr>
-                <w:rFonts w:asciiTheme="minorHAnsi" w:hAnsiTheme="minorHAnsi"/>
-                <w:b/>
-                <w:color w:val="D9D9D9" w:themeColor="background1" w:themeShade="D9"/>
+            <w:r>
+              <w:rPr>
+                <w:rFonts w:asciiTheme="minorHAnsi" w:hAnsiTheme="minorHAnsi"/>
                 <w:sz w:val="22"/>
                 <w:lang w:val="en-CA"/>
               </w:rPr>
               <w:lastRenderedPageBreak/>
-              <w:t>Method</w:t>
-            </w:r>
-          </w:p>
-        </w:tc>
-      </w:tr>
-      <w:tr>
-        <w:tc>
-          <w:tcPr>
-            <w:tcW w:w="9350" w:type="dxa"/>
-            <w:tcBorders>
-              <w:top w:val="single" w:sz="4" w:space="0" w:color="5B9BD5" w:themeColor="accent1"/>
-              <w:left w:val="single" w:sz="4" w:space="0" w:color="5B9BD5" w:themeColor="accent1"/>
-              <w:bottom w:val="single" w:sz="4" w:space="0" w:color="5B9BD5" w:themeColor="accent1"/>
-              <w:right w:val="single" w:sz="4" w:space="0" w:color="5B9BD5" w:themeColor="accent1"/>
-            </w:tcBorders>
-            <w:shd w:val="clear" w:color="auto" w:fill="DEEAF6" w:themeFill="accent1" w:themeFillTint="33"/>
-          </w:tcPr>
-          <w:p>
-            <w:pPr>
-              <w:rPr>
-                <w:rFonts w:asciiTheme="minorHAnsi" w:hAnsiTheme="minorHAnsi"/>
-                <w:sz w:val="22"/>
-                <w:lang w:val="en-CA"/>
-              </w:rPr>
-            </w:pPr>
-            <w:r>
-              <w:rPr>
-                <w:rFonts w:asciiTheme="minorHAnsi" w:hAnsiTheme="minorHAnsi"/>
-                <w:sz w:val="22"/>
-                <w:lang w:val="en-CA"/>
-              </w:rPr>
-              <w:t xml:space="preserve"> </w:t>
-            </w:r>
-            <w:proofErr w:type="spellStart"/>
-            <w:r>
-              <w:rPr>
-                <w:rFonts w:asciiTheme="minorHAnsi" w:hAnsiTheme="minorHAnsi"/>
-                <w:sz w:val="22"/>
-                <w:lang w:val="en-CA"/>
-              </w:rPr>
-              <w:t>getPrerequisites</w:t>
-            </w:r>
-            <w:proofErr w:type="spellEnd"/>
-            <w:r>
-              <w:rPr>
-                <w:rFonts w:asciiTheme="minorHAnsi" w:hAnsiTheme="minorHAnsi"/>
-                <w:sz w:val="22"/>
-                <w:lang w:val="en-CA"/>
-              </w:rPr>
-              <w:t>() list of Prerequisite objects</w:t>
-            </w:r>
-          </w:p>
-        </w:tc>
-      </w:tr>
-      <w:tr>
-        <w:tc>
-          <w:tcPr>
-            <w:tcW w:w="9350" w:type="dxa"/>
-            <w:tcBorders>
-              <w:top w:val="single" w:sz="4" w:space="0" w:color="5B9BD5" w:themeColor="accent1"/>
-              <w:left w:val="single" w:sz="4" w:space="0" w:color="5B9BD5" w:themeColor="accent1"/>
-              <w:bottom w:val="single" w:sz="4" w:space="0" w:color="5B9BD5" w:themeColor="accent1"/>
-              <w:right w:val="single" w:sz="4" w:space="0" w:color="5B9BD5" w:themeColor="accent1"/>
-            </w:tcBorders>
-            <w:shd w:val="clear" w:color="auto" w:fill="1F3864" w:themeFill="accent5" w:themeFillShade="80"/>
-          </w:tcPr>
-          <w:p>
-            <w:pPr>
-              <w:rPr>
-                <w:rFonts w:asciiTheme="minorHAnsi" w:hAnsiTheme="minorHAnsi"/>
-                <w:b/>
-                <w:color w:val="D9D9D9" w:themeColor="background1" w:themeShade="D9"/>
-                <w:sz w:val="22"/>
-                <w:lang w:val="en-CA"/>
-              </w:rPr>
-            </w:pPr>
-            <w:r>
-              <w:rPr>
-                <w:rFonts w:asciiTheme="minorHAnsi" w:hAnsiTheme="minorHAnsi"/>
-                <w:b/>
-                <w:color w:val="D9D9D9" w:themeColor="background1" w:themeShade="D9"/>
-                <w:sz w:val="22"/>
-                <w:lang w:val="en-CA"/>
-              </w:rPr>
-              <w:t>Specification</w:t>
-            </w:r>
-          </w:p>
-        </w:tc>
-      </w:tr>
-      <w:tr>
-        <w:tc>
-          <w:tcPr>
-            <w:tcW w:w="9350" w:type="dxa"/>
-            <w:tcBorders>
-              <w:top w:val="single" w:sz="4" w:space="0" w:color="5B9BD5" w:themeColor="accent1"/>
-              <w:left w:val="single" w:sz="4" w:space="0" w:color="5B9BD5" w:themeColor="accent1"/>
-              <w:bottom w:val="single" w:sz="4" w:space="0" w:color="5B9BD5" w:themeColor="accent1"/>
-              <w:right w:val="single" w:sz="4" w:space="0" w:color="5B9BD5" w:themeColor="accent1"/>
-            </w:tcBorders>
-          </w:tcPr>
-          <w:p>
-            <w:pPr>
-              <w:rPr>
-                <w:rFonts w:asciiTheme="minorHAnsi" w:hAnsiTheme="minorHAnsi"/>
-                <w:b/>
-                <w:i/>
-                <w:sz w:val="22"/>
-                <w:u w:val="single"/>
-                <w:lang w:val="en-CA"/>
-              </w:rPr>
-            </w:pPr>
-            <w:r>
-              <w:rPr>
-                <w:rFonts w:asciiTheme="minorHAnsi" w:hAnsiTheme="minorHAnsi"/>
-                <w:b/>
-                <w:i/>
-                <w:sz w:val="22"/>
-                <w:u w:val="single"/>
-                <w:lang w:val="en-CA"/>
-              </w:rPr>
-              <w:t>Description:</w:t>
-            </w:r>
-          </w:p>
-          <w:p>
-            <w:pPr>
-              <w:rPr>
-                <w:rFonts w:asciiTheme="minorHAnsi" w:hAnsiTheme="minorHAnsi"/>
-                <w:sz w:val="22"/>
-                <w:lang w:val="en-CA"/>
-              </w:rPr>
-            </w:pPr>
-            <w:r>
-              <w:rPr>
-                <w:rFonts w:asciiTheme="minorHAnsi" w:hAnsiTheme="minorHAnsi"/>
-                <w:sz w:val="22"/>
-                <w:lang w:val="en-CA"/>
-              </w:rPr>
-              <w:t>Returns a list of prerequisites for a course, or an empty list if no prerequisite courses are required for a course.</w:t>
-            </w:r>
-          </w:p>
-          <w:p>
-            <w:pPr>
-              <w:rPr>
-                <w:rFonts w:asciiTheme="minorHAnsi" w:hAnsiTheme="minorHAnsi"/>
-                <w:sz w:val="22"/>
-                <w:lang w:val="en-CA"/>
-              </w:rPr>
-            </w:pPr>
-            <w:r>
-              <w:rPr>
-                <w:rFonts w:asciiTheme="minorHAnsi" w:hAnsiTheme="minorHAnsi"/>
-                <w:b/>
-                <w:i/>
-                <w:sz w:val="22"/>
-                <w:u w:val="single"/>
-                <w:lang w:val="en-CA"/>
-              </w:rPr>
-              <w:t>Input parameter(s):</w:t>
-            </w:r>
-          </w:p>
-          <w:p>
-            <w:pPr>
-              <w:rPr>
-                <w:rFonts w:asciiTheme="minorHAnsi" w:hAnsiTheme="minorHAnsi"/>
-                <w:sz w:val="22"/>
-                <w:lang w:val="en-CA"/>
-              </w:rPr>
-            </w:pPr>
-            <w:r>
-              <w:rPr>
-                <w:rFonts w:asciiTheme="minorHAnsi" w:hAnsiTheme="minorHAnsi"/>
-                <w:sz w:val="22"/>
-                <w:lang w:val="en-CA"/>
-              </w:rPr>
-              <w:t>none</w:t>
-            </w:r>
-          </w:p>
-          <w:p>
-            <w:pPr>
-              <w:rPr>
-                <w:rFonts w:asciiTheme="minorHAnsi" w:hAnsiTheme="minorHAnsi"/>
-                <w:sz w:val="22"/>
-                <w:lang w:val="en-CA"/>
-              </w:rPr>
-            </w:pPr>
-            <w:r>
-              <w:rPr>
-                <w:rFonts w:asciiTheme="minorHAnsi" w:hAnsiTheme="minorHAnsi"/>
-                <w:b/>
-                <w:i/>
-                <w:sz w:val="22"/>
-                <w:u w:val="single"/>
-                <w:lang w:val="en-CA"/>
-              </w:rPr>
-              <w:t xml:space="preserve">Return type: </w:t>
-            </w:r>
-          </w:p>
-          <w:p>
-            <w:pPr>
-              <w:rPr>
-                <w:rFonts w:asciiTheme="minorHAnsi" w:hAnsiTheme="minorHAnsi"/>
-                <w:sz w:val="22"/>
-                <w:lang w:val="en-CA"/>
-              </w:rPr>
-            </w:pPr>
-            <w:r>
-              <w:rPr>
-                <w:rFonts w:asciiTheme="minorHAnsi" w:hAnsiTheme="minorHAnsi"/>
-                <w:sz w:val="22"/>
-                <w:lang w:val="en-CA"/>
-              </w:rPr>
-              <w:t>list of Prerequisite objects</w:t>
-            </w:r>
-          </w:p>
-        </w:tc>
-      </w:tr>
-    </w:tbl>
-    <w:p>
-      <w:pPr>
-        <w:rPr>
-          <w:rFonts w:asciiTheme="minorHAnsi" w:hAnsiTheme="minorHAnsi"/>
-          <w:sz w:val="22"/>
-        </w:rPr>
-      </w:pPr>
-    </w:p>
-    <w:p>
-      <w:pPr>
-        <w:rPr>
-          <w:rFonts w:asciiTheme="minorHAnsi" w:hAnsiTheme="minorHAnsi"/>
-          <w:sz w:val="22"/>
-        </w:rPr>
-      </w:pPr>
-    </w:p>
-    <w:p>
-      <w:pPr>
-        <w:rPr>
-          <w:rFonts w:asciiTheme="minorHAnsi" w:hAnsiTheme="minorHAnsi"/>
-          <w:sz w:val="22"/>
-        </w:rPr>
-      </w:pPr>
-    </w:p>
-    <w:p>
-      <w:pPr>
-        <w:rPr>
-          <w:rFonts w:asciiTheme="minorHAnsi" w:hAnsiTheme="minorHAnsi"/>
-          <w:b/>
-          <w:sz w:val="22"/>
-          <w:lang w:val="en-CA"/>
-        </w:rPr>
-      </w:pPr>
-      <w:r>
-        <w:rPr>
-          <w:rFonts w:asciiTheme="minorHAnsi" w:hAnsiTheme="minorHAnsi"/>
-          <w:b/>
-          <w:sz w:val="22"/>
-          <w:lang w:val="en-CA"/>
-        </w:rPr>
-        <w:t xml:space="preserve">3.2.4 </w:t>
-      </w:r>
-      <w:proofErr w:type="spellStart"/>
-      <w:r>
-        <w:rPr>
-          <w:rFonts w:asciiTheme="minorHAnsi" w:hAnsiTheme="minorHAnsi"/>
-          <w:b/>
-          <w:sz w:val="22"/>
-          <w:lang w:val="en-CA"/>
-        </w:rPr>
-        <w:t>IPreferenceManagement</w:t>
-      </w:r>
-      <w:proofErr w:type="spellEnd"/>
-    </w:p>
-    <w:p>
-      <w:pPr>
-        <w:rPr>
-          <w:rFonts w:asciiTheme="minorHAnsi" w:hAnsiTheme="minorHAnsi"/>
-          <w:sz w:val="22"/>
-          <w:lang w:val="en-CA"/>
-        </w:rPr>
-      </w:pPr>
-    </w:p>
-    <w:p>
-      <w:pPr>
-        <w:rPr>
-          <w:rFonts w:asciiTheme="minorHAnsi" w:hAnsiTheme="minorHAnsi"/>
-          <w:sz w:val="22"/>
-          <w:lang w:val="en-CA"/>
-        </w:rPr>
-      </w:pPr>
-      <w:r>
-        <w:rPr>
-          <w:rFonts w:asciiTheme="minorHAnsi" w:hAnsiTheme="minorHAnsi"/>
-          <w:sz w:val="22"/>
-          <w:lang w:val="en-CA"/>
-        </w:rPr>
-        <w:t>The preference management interface allows to access and modify data related to the scheduling preferences of a student.</w:t>
-      </w:r>
-      <w:r>
-        <w:rPr>
-          <w:rFonts w:asciiTheme="minorHAnsi" w:hAnsiTheme="minorHAnsi"/>
-          <w:sz w:val="22"/>
-          <w:lang w:val="en-CA"/>
-        </w:rPr>
-        <w:t xml:space="preserve"> The only class implementing the methods provided by this interface is the Preferences class.</w:t>
-      </w:r>
-    </w:p>
-    <w:p>
-      <w:pPr>
-        <w:rPr>
-          <w:rFonts w:asciiTheme="minorHAnsi" w:hAnsiTheme="minorHAnsi"/>
-          <w:sz w:val="22"/>
-          <w:lang w:val="en-CA"/>
-        </w:rPr>
-      </w:pPr>
-    </w:p>
-    <w:p>
-      <w:pPr>
-        <w:rPr>
-          <w:rFonts w:asciiTheme="minorHAnsi" w:hAnsiTheme="minorHAnsi"/>
-          <w:b/>
-          <w:i/>
-          <w:sz w:val="22"/>
-          <w:lang w:val="en-CA"/>
-        </w:rPr>
-      </w:pPr>
-      <w:r>
-        <w:rPr>
-          <w:rFonts w:asciiTheme="minorHAnsi" w:hAnsiTheme="minorHAnsi"/>
-          <w:b/>
-          <w:i/>
-          <w:sz w:val="22"/>
-          <w:lang w:val="en-CA"/>
-        </w:rPr>
-        <w:t>3.2.4.1 Specifications for methods implemented by the Preferences class</w:t>
-      </w:r>
-    </w:p>
-    <w:p>
-      <w:pPr>
-        <w:rPr>
-          <w:rFonts w:asciiTheme="minorHAnsi" w:hAnsiTheme="minorHAnsi"/>
-          <w:b/>
-          <w:i/>
-          <w:sz w:val="22"/>
-          <w:lang w:val="en-CA"/>
-        </w:rPr>
-      </w:pPr>
-    </w:p>
-    <w:tbl>
-      <w:tblPr>
-        <w:tblStyle w:val="TableGrid"/>
-        <w:tblW w:w="0" w:type="auto"/>
-        <w:tblLook w:val="04A0" w:firstRow="1" w:lastRow="0" w:firstColumn="1" w:lastColumn="0" w:noHBand="0" w:noVBand="1"/>
-      </w:tblPr>
-      <w:tblGrid>
-        <w:gridCol w:w="9350"/>
-      </w:tblGrid>
-      <w:tr>
-        <w:tc>
-          <w:tcPr>
-            <w:tcW w:w="9350" w:type="dxa"/>
-            <w:tcBorders>
-              <w:top w:val="single" w:sz="4" w:space="0" w:color="5B9BD5" w:themeColor="accent1"/>
-              <w:left w:val="single" w:sz="4" w:space="0" w:color="5B9BD5" w:themeColor="accent1"/>
-              <w:bottom w:val="single" w:sz="4" w:space="0" w:color="5B9BD5" w:themeColor="accent1"/>
-              <w:right w:val="single" w:sz="4" w:space="0" w:color="5B9BD5" w:themeColor="accent1"/>
-            </w:tcBorders>
-            <w:shd w:val="clear" w:color="auto" w:fill="1F3864" w:themeFill="accent5" w:themeFillShade="80"/>
-          </w:tcPr>
-          <w:p>
-            <w:pPr>
-              <w:rPr>
-                <w:rFonts w:asciiTheme="minorHAnsi" w:hAnsiTheme="minorHAnsi"/>
-                <w:b/>
-                <w:color w:val="D9D9D9" w:themeColor="background1" w:themeShade="D9"/>
-                <w:sz w:val="22"/>
-                <w:lang w:val="en-CA"/>
-              </w:rPr>
-            </w:pPr>
-            <w:r>
-              <w:rPr>
-                <w:rFonts w:asciiTheme="minorHAnsi" w:hAnsiTheme="minorHAnsi"/>
-                <w:b/>
-                <w:color w:val="D9D9D9" w:themeColor="background1" w:themeShade="D9"/>
-                <w:sz w:val="22"/>
-                <w:lang w:val="en-CA"/>
-              </w:rPr>
-              <w:t>Method</w:t>
-            </w:r>
-          </w:p>
-        </w:tc>
-      </w:tr>
-      <w:tr>
-        <w:tc>
-          <w:tcPr>
-            <w:tcW w:w="9350" w:type="dxa"/>
-            <w:tcBorders>
-              <w:top w:val="single" w:sz="4" w:space="0" w:color="5B9BD5" w:themeColor="accent1"/>
-              <w:left w:val="single" w:sz="4" w:space="0" w:color="5B9BD5" w:themeColor="accent1"/>
-              <w:bottom w:val="single" w:sz="4" w:space="0" w:color="5B9BD5" w:themeColor="accent1"/>
-              <w:right w:val="single" w:sz="4" w:space="0" w:color="5B9BD5" w:themeColor="accent1"/>
-            </w:tcBorders>
-            <w:shd w:val="clear" w:color="auto" w:fill="DEEAF6" w:themeFill="accent1" w:themeFillTint="33"/>
-          </w:tcPr>
-          <w:p>
-            <w:pPr>
-              <w:rPr>
-                <w:rFonts w:asciiTheme="minorHAnsi" w:hAnsiTheme="minorHAnsi"/>
-                <w:sz w:val="22"/>
-                <w:lang w:val="en-CA"/>
-              </w:rPr>
-            </w:pPr>
-            <w:r>
-              <w:rPr>
-                <w:rFonts w:asciiTheme="minorHAnsi" w:hAnsiTheme="minorHAnsi"/>
-                <w:sz w:val="22"/>
-                <w:lang w:val="en-CA"/>
-              </w:rPr>
-              <w:t xml:space="preserve"> </w:t>
-            </w:r>
-            <w:proofErr w:type="spellStart"/>
-            <w:r>
-              <w:rPr>
-                <w:rFonts w:asciiTheme="minorHAnsi" w:hAnsiTheme="minorHAnsi"/>
-                <w:sz w:val="22"/>
-                <w:lang w:val="en-CA"/>
-              </w:rPr>
-              <w:t>choosePreference</w:t>
-            </w:r>
-            <w:proofErr w:type="spellEnd"/>
-            <w:r>
-              <w:rPr>
-                <w:rFonts w:asciiTheme="minorHAnsi" w:hAnsiTheme="minorHAnsi"/>
-                <w:sz w:val="22"/>
-                <w:lang w:val="en-CA"/>
-              </w:rPr>
-              <w:t>(</w:t>
-            </w:r>
-            <w:proofErr w:type="spellStart"/>
-            <w:r>
-              <w:rPr>
-                <w:rFonts w:asciiTheme="minorHAnsi" w:hAnsiTheme="minorHAnsi"/>
-                <w:sz w:val="22"/>
-                <w:lang w:val="en-CA"/>
-              </w:rPr>
-              <w:t>pref:Preference</w:t>
-            </w:r>
-            <w:proofErr w:type="spellEnd"/>
-            <w:r>
-              <w:rPr>
-                <w:rFonts w:asciiTheme="minorHAnsi" w:hAnsiTheme="minorHAnsi"/>
-                <w:sz w:val="22"/>
-                <w:lang w:val="en-CA"/>
-              </w:rPr>
-              <w:t>) Sequence</w:t>
-            </w:r>
-          </w:p>
-        </w:tc>
-      </w:tr>
-      <w:tr>
-        <w:tc>
-          <w:tcPr>
-            <w:tcW w:w="9350" w:type="dxa"/>
-            <w:tcBorders>
-              <w:top w:val="single" w:sz="4" w:space="0" w:color="5B9BD5" w:themeColor="accent1"/>
-              <w:left w:val="single" w:sz="4" w:space="0" w:color="5B9BD5" w:themeColor="accent1"/>
-              <w:bottom w:val="single" w:sz="4" w:space="0" w:color="5B9BD5" w:themeColor="accent1"/>
-              <w:right w:val="single" w:sz="4" w:space="0" w:color="5B9BD5" w:themeColor="accent1"/>
-            </w:tcBorders>
-            <w:shd w:val="clear" w:color="auto" w:fill="1F3864" w:themeFill="accent5" w:themeFillShade="80"/>
-          </w:tcPr>
-          <w:p>
-            <w:pPr>
-              <w:rPr>
-                <w:rFonts w:asciiTheme="minorHAnsi" w:hAnsiTheme="minorHAnsi"/>
-                <w:b/>
-                <w:color w:val="D9D9D9" w:themeColor="background1" w:themeShade="D9"/>
-                <w:sz w:val="22"/>
-                <w:lang w:val="en-CA"/>
-              </w:rPr>
-            </w:pPr>
-            <w:r>
-              <w:rPr>
-                <w:rFonts w:asciiTheme="minorHAnsi" w:hAnsiTheme="minorHAnsi"/>
-                <w:b/>
-                <w:color w:val="D9D9D9" w:themeColor="background1" w:themeShade="D9"/>
-                <w:sz w:val="22"/>
-                <w:lang w:val="en-CA"/>
-              </w:rPr>
-              <w:t>Specification</w:t>
-            </w:r>
-          </w:p>
-        </w:tc>
-      </w:tr>
-      <w:tr>
-        <w:tc>
-          <w:tcPr>
-            <w:tcW w:w="9350" w:type="dxa"/>
-            <w:tcBorders>
-              <w:top w:val="single" w:sz="4" w:space="0" w:color="5B9BD5" w:themeColor="accent1"/>
-              <w:left w:val="single" w:sz="4" w:space="0" w:color="5B9BD5" w:themeColor="accent1"/>
-              <w:bottom w:val="single" w:sz="4" w:space="0" w:color="5B9BD5" w:themeColor="accent1"/>
-              <w:right w:val="single" w:sz="4" w:space="0" w:color="5B9BD5" w:themeColor="accent1"/>
-            </w:tcBorders>
-          </w:tcPr>
-          <w:p>
-            <w:pPr>
-              <w:rPr>
-                <w:rFonts w:asciiTheme="minorHAnsi" w:hAnsiTheme="minorHAnsi"/>
-                <w:b/>
-                <w:i/>
-                <w:sz w:val="22"/>
-                <w:u w:val="single"/>
-                <w:lang w:val="en-CA"/>
-              </w:rPr>
-            </w:pPr>
-            <w:r>
-              <w:rPr>
-                <w:rFonts w:asciiTheme="minorHAnsi" w:hAnsiTheme="minorHAnsi"/>
-                <w:b/>
-                <w:i/>
-                <w:sz w:val="22"/>
-                <w:u w:val="single"/>
-                <w:lang w:val="en-CA"/>
-              </w:rPr>
-              <w:t>Description:</w:t>
-            </w:r>
-          </w:p>
-          <w:p>
-            <w:pPr>
-              <w:rPr>
-                <w:rFonts w:asciiTheme="minorHAnsi" w:hAnsiTheme="minorHAnsi"/>
-                <w:sz w:val="22"/>
-                <w:lang w:val="en-CA"/>
-              </w:rPr>
-            </w:pPr>
-            <w:r>
-              <w:rPr>
-                <w:rFonts w:asciiTheme="minorHAnsi" w:hAnsiTheme="minorHAnsi"/>
-                <w:sz w:val="22"/>
-                <w:lang w:val="en-CA"/>
-              </w:rPr>
-              <w:t>Adds a preference to the list of scheduling preferences of a student and returns the list of all chosen preferences.</w:t>
-            </w:r>
-          </w:p>
-          <w:p>
-            <w:pPr>
-              <w:rPr>
-                <w:rFonts w:asciiTheme="minorHAnsi" w:hAnsiTheme="minorHAnsi"/>
-                <w:sz w:val="22"/>
-                <w:lang w:val="en-CA"/>
-              </w:rPr>
-            </w:pPr>
-            <w:r>
-              <w:rPr>
-                <w:rFonts w:asciiTheme="minorHAnsi" w:hAnsiTheme="minorHAnsi"/>
-                <w:b/>
-                <w:i/>
-                <w:sz w:val="22"/>
-                <w:u w:val="single"/>
-                <w:lang w:val="en-CA"/>
-              </w:rPr>
-              <w:t>Input parameter(s):</w:t>
-            </w:r>
-          </w:p>
-          <w:p>
-            <w:pPr>
-              <w:rPr>
-                <w:rFonts w:asciiTheme="minorHAnsi" w:hAnsiTheme="minorHAnsi"/>
-                <w:sz w:val="22"/>
-                <w:lang w:val="en-CA"/>
-              </w:rPr>
-            </w:pPr>
-            <w:proofErr w:type="spellStart"/>
-            <w:r>
-              <w:rPr>
-                <w:rFonts w:asciiTheme="minorHAnsi" w:hAnsiTheme="minorHAnsi"/>
-                <w:sz w:val="22"/>
-                <w:lang w:val="en-CA"/>
-              </w:rPr>
-              <w:t>pref:Preference</w:t>
-            </w:r>
-            <w:proofErr w:type="spellEnd"/>
-            <w:r>
-              <w:rPr>
-                <w:rFonts w:asciiTheme="minorHAnsi" w:hAnsiTheme="minorHAnsi"/>
-                <w:sz w:val="22"/>
-                <w:lang w:val="en-CA"/>
-              </w:rPr>
-              <w:t xml:space="preserve"> representing a chosen preference</w:t>
-            </w:r>
-          </w:p>
-          <w:p>
-            <w:pPr>
-              <w:rPr>
-                <w:rFonts w:asciiTheme="minorHAnsi" w:hAnsiTheme="minorHAnsi"/>
-                <w:sz w:val="22"/>
-                <w:lang w:val="en-CA"/>
-              </w:rPr>
-            </w:pPr>
-            <w:r>
-              <w:rPr>
-                <w:rFonts w:asciiTheme="minorHAnsi" w:hAnsiTheme="minorHAnsi"/>
-                <w:b/>
-                <w:i/>
-                <w:sz w:val="22"/>
-                <w:u w:val="single"/>
-                <w:lang w:val="en-CA"/>
-              </w:rPr>
-              <w:t>Conditions for validity:</w:t>
-            </w:r>
-          </w:p>
-          <w:p>
-            <w:pPr>
-              <w:rPr>
-                <w:rFonts w:asciiTheme="minorHAnsi" w:hAnsiTheme="minorHAnsi"/>
-                <w:sz w:val="22"/>
-                <w:lang w:val="en-CA"/>
-              </w:rPr>
-            </w:pPr>
-            <w:proofErr w:type="spellStart"/>
-            <w:r>
-              <w:rPr>
-                <w:rFonts w:asciiTheme="minorHAnsi" w:hAnsiTheme="minorHAnsi"/>
-                <w:sz w:val="22"/>
-                <w:lang w:val="en-CA"/>
-              </w:rPr>
-              <w:t>pref</w:t>
-            </w:r>
-            <w:proofErr w:type="spellEnd"/>
-            <w:r>
-              <w:rPr>
-                <w:rFonts w:asciiTheme="minorHAnsi" w:hAnsiTheme="minorHAnsi"/>
-                <w:sz w:val="22"/>
-                <w:lang w:val="en-CA"/>
-              </w:rPr>
-              <w:t xml:space="preserve"> != null</w:t>
-            </w:r>
-          </w:p>
-          <w:p>
-            <w:pPr>
-              <w:rPr>
-                <w:rFonts w:asciiTheme="minorHAnsi" w:hAnsiTheme="minorHAnsi"/>
-                <w:sz w:val="22"/>
-                <w:lang w:val="en-CA"/>
-              </w:rPr>
-            </w:pPr>
-            <w:r>
-              <w:rPr>
-                <w:rFonts w:asciiTheme="minorHAnsi" w:hAnsiTheme="minorHAnsi"/>
-                <w:b/>
-                <w:i/>
-                <w:sz w:val="22"/>
-                <w:u w:val="single"/>
-                <w:lang w:val="en-CA"/>
-              </w:rPr>
-              <w:t xml:space="preserve">Return type: </w:t>
-            </w:r>
-          </w:p>
-          <w:p>
-            <w:pPr>
-              <w:rPr>
-                <w:rFonts w:asciiTheme="minorHAnsi" w:hAnsiTheme="minorHAnsi"/>
-                <w:sz w:val="22"/>
-                <w:lang w:val="en-CA"/>
-              </w:rPr>
-            </w:pPr>
-            <w:r>
-              <w:rPr>
-                <w:rFonts w:asciiTheme="minorHAnsi" w:hAnsiTheme="minorHAnsi"/>
-                <w:sz w:val="22"/>
-                <w:lang w:val="en-CA"/>
-              </w:rPr>
-              <w:t>list of Preference objects</w:t>
-            </w:r>
-          </w:p>
-        </w:tc>
-      </w:tr>
-    </w:tbl>
-    <w:p>
-      <w:pPr>
-        <w:rPr>
-          <w:rFonts w:asciiTheme="minorHAnsi" w:hAnsiTheme="minorHAnsi"/>
-          <w:sz w:val="22"/>
-          <w:lang w:val="en-CA"/>
-        </w:rPr>
-      </w:pPr>
-    </w:p>
-    <w:tbl>
-      <w:tblPr>
-        <w:tblStyle w:val="TableGrid"/>
-        <w:tblW w:w="0" w:type="auto"/>
-        <w:tblLook w:val="04A0" w:firstRow="1" w:lastRow="0" w:firstColumn="1" w:lastColumn="0" w:noHBand="0" w:noVBand="1"/>
-      </w:tblPr>
-      <w:tblGrid>
-        <w:gridCol w:w="9350"/>
-      </w:tblGrid>
-      <w:tr>
-        <w:tc>
-          <w:tcPr>
-            <w:tcW w:w="9350" w:type="dxa"/>
-            <w:tcBorders>
-              <w:top w:val="single" w:sz="4" w:space="0" w:color="5B9BD5" w:themeColor="accent1"/>
-              <w:left w:val="single" w:sz="4" w:space="0" w:color="5B9BD5" w:themeColor="accent1"/>
-              <w:bottom w:val="single" w:sz="4" w:space="0" w:color="5B9BD5" w:themeColor="accent1"/>
-              <w:right w:val="single" w:sz="4" w:space="0" w:color="5B9BD5" w:themeColor="accent1"/>
-            </w:tcBorders>
-            <w:shd w:val="clear" w:color="auto" w:fill="1F3864" w:themeFill="accent5" w:themeFillShade="80"/>
-          </w:tcPr>
-          <w:p>
-            <w:pPr>
-              <w:rPr>
-                <w:rFonts w:asciiTheme="minorHAnsi" w:hAnsiTheme="minorHAnsi"/>
-                <w:b/>
-                <w:color w:val="D9D9D9" w:themeColor="background1" w:themeShade="D9"/>
-                <w:sz w:val="22"/>
-                <w:lang w:val="en-CA"/>
-              </w:rPr>
-            </w:pPr>
-            <w:r>
-              <w:rPr>
-                <w:rFonts w:asciiTheme="minorHAnsi" w:hAnsiTheme="minorHAnsi"/>
-                <w:b/>
-                <w:color w:val="D9D9D9" w:themeColor="background1" w:themeShade="D9"/>
-                <w:sz w:val="22"/>
-                <w:lang w:val="en-CA"/>
-              </w:rPr>
-              <w:t>Method</w:t>
-            </w:r>
-          </w:p>
-        </w:tc>
-      </w:tr>
-      <w:tr>
-        <w:tc>
-          <w:tcPr>
-            <w:tcW w:w="9350" w:type="dxa"/>
-            <w:tcBorders>
-              <w:top w:val="single" w:sz="4" w:space="0" w:color="5B9BD5" w:themeColor="accent1"/>
-              <w:left w:val="single" w:sz="4" w:space="0" w:color="5B9BD5" w:themeColor="accent1"/>
-              <w:bottom w:val="single" w:sz="4" w:space="0" w:color="5B9BD5" w:themeColor="accent1"/>
-              <w:right w:val="single" w:sz="4" w:space="0" w:color="5B9BD5" w:themeColor="accent1"/>
-            </w:tcBorders>
-            <w:shd w:val="clear" w:color="auto" w:fill="DEEAF6" w:themeFill="accent1" w:themeFillTint="33"/>
-          </w:tcPr>
-          <w:p>
-            <w:pPr>
-              <w:rPr>
-                <w:rFonts w:asciiTheme="minorHAnsi" w:hAnsiTheme="minorHAnsi"/>
-                <w:sz w:val="22"/>
-                <w:lang w:val="en-CA"/>
-              </w:rPr>
-            </w:pPr>
-            <w:r>
-              <w:rPr>
-                <w:rFonts w:asciiTheme="minorHAnsi" w:hAnsiTheme="minorHAnsi"/>
-                <w:sz w:val="22"/>
-                <w:lang w:val="en-CA"/>
-              </w:rPr>
-              <w:t xml:space="preserve"> </w:t>
-            </w:r>
-            <w:proofErr w:type="spellStart"/>
-            <w:r>
-              <w:rPr>
-                <w:rFonts w:asciiTheme="minorHAnsi" w:hAnsiTheme="minorHAnsi"/>
-                <w:sz w:val="22"/>
-                <w:lang w:val="en-CA"/>
-              </w:rPr>
-              <w:t>getPreferenceList</w:t>
-            </w:r>
-            <w:proofErr w:type="spellEnd"/>
-            <w:r>
-              <w:rPr>
-                <w:rFonts w:asciiTheme="minorHAnsi" w:hAnsiTheme="minorHAnsi"/>
-                <w:sz w:val="22"/>
-                <w:lang w:val="en-CA"/>
-              </w:rPr>
-              <w:t>() list of Preference objects</w:t>
-            </w:r>
-          </w:p>
-        </w:tc>
-      </w:tr>
-      <w:tr>
-        <w:tc>
-          <w:tcPr>
-            <w:tcW w:w="9350" w:type="dxa"/>
-            <w:tcBorders>
-              <w:top w:val="single" w:sz="4" w:space="0" w:color="5B9BD5" w:themeColor="accent1"/>
-              <w:left w:val="single" w:sz="4" w:space="0" w:color="5B9BD5" w:themeColor="accent1"/>
-              <w:bottom w:val="single" w:sz="4" w:space="0" w:color="5B9BD5" w:themeColor="accent1"/>
-              <w:right w:val="single" w:sz="4" w:space="0" w:color="5B9BD5" w:themeColor="accent1"/>
-            </w:tcBorders>
-            <w:shd w:val="clear" w:color="auto" w:fill="1F3864" w:themeFill="accent5" w:themeFillShade="80"/>
-          </w:tcPr>
-          <w:p>
-            <w:pPr>
-              <w:rPr>
-                <w:rFonts w:asciiTheme="minorHAnsi" w:hAnsiTheme="minorHAnsi"/>
-                <w:b/>
-                <w:color w:val="D9D9D9" w:themeColor="background1" w:themeShade="D9"/>
-                <w:sz w:val="22"/>
-                <w:lang w:val="en-CA"/>
-              </w:rPr>
-            </w:pPr>
-            <w:r>
-              <w:rPr>
-                <w:rFonts w:asciiTheme="minorHAnsi" w:hAnsiTheme="minorHAnsi"/>
-                <w:b/>
-                <w:color w:val="D9D9D9" w:themeColor="background1" w:themeShade="D9"/>
-                <w:sz w:val="22"/>
-                <w:lang w:val="en-CA"/>
-              </w:rPr>
-              <w:t>Specification</w:t>
-            </w:r>
-          </w:p>
-        </w:tc>
-      </w:tr>
-      <w:tr>
-        <w:tc>
-          <w:tcPr>
-            <w:tcW w:w="9350" w:type="dxa"/>
-            <w:tcBorders>
-              <w:top w:val="single" w:sz="4" w:space="0" w:color="5B9BD5" w:themeColor="accent1"/>
-              <w:left w:val="single" w:sz="4" w:space="0" w:color="5B9BD5" w:themeColor="accent1"/>
-              <w:bottom w:val="single" w:sz="4" w:space="0" w:color="5B9BD5" w:themeColor="accent1"/>
-              <w:right w:val="single" w:sz="4" w:space="0" w:color="5B9BD5" w:themeColor="accent1"/>
-            </w:tcBorders>
-          </w:tcPr>
-          <w:p>
-            <w:pPr>
-              <w:rPr>
-                <w:rFonts w:asciiTheme="minorHAnsi" w:hAnsiTheme="minorHAnsi"/>
-                <w:b/>
-                <w:i/>
-                <w:sz w:val="22"/>
-                <w:u w:val="single"/>
-                <w:lang w:val="en-CA"/>
-              </w:rPr>
-            </w:pPr>
-            <w:r>
-              <w:rPr>
-                <w:rFonts w:asciiTheme="minorHAnsi" w:hAnsiTheme="minorHAnsi"/>
-                <w:b/>
-                <w:i/>
-                <w:sz w:val="22"/>
-                <w:u w:val="single"/>
-                <w:lang w:val="en-CA"/>
-              </w:rPr>
-              <w:t>Description:</w:t>
-            </w:r>
-          </w:p>
-          <w:p>
-            <w:pPr>
-              <w:rPr>
-                <w:rFonts w:asciiTheme="minorHAnsi" w:hAnsiTheme="minorHAnsi"/>
-                <w:sz w:val="22"/>
-                <w:lang w:val="en-CA"/>
-              </w:rPr>
-            </w:pPr>
-            <w:r>
-              <w:rPr>
-                <w:rFonts w:asciiTheme="minorHAnsi" w:hAnsiTheme="minorHAnsi"/>
-                <w:sz w:val="22"/>
-                <w:lang w:val="en-CA"/>
-              </w:rPr>
-              <w:t>Retrieves and returns a list of preferences assigned to a student.</w:t>
-            </w:r>
-          </w:p>
-          <w:p>
-            <w:pPr>
-              <w:rPr>
-                <w:rFonts w:asciiTheme="minorHAnsi" w:hAnsiTheme="minorHAnsi"/>
-                <w:sz w:val="22"/>
-                <w:lang w:val="en-CA"/>
-              </w:rPr>
-            </w:pPr>
-            <w:r>
-              <w:rPr>
-                <w:rFonts w:asciiTheme="minorHAnsi" w:hAnsiTheme="minorHAnsi"/>
-                <w:b/>
-                <w:i/>
-                <w:sz w:val="22"/>
-                <w:u w:val="single"/>
-                <w:lang w:val="en-CA"/>
-              </w:rPr>
-              <w:t>Input parameter(s):</w:t>
-            </w:r>
-          </w:p>
-          <w:p>
-            <w:pPr>
-              <w:rPr>
-                <w:rFonts w:asciiTheme="minorHAnsi" w:hAnsiTheme="minorHAnsi"/>
-                <w:sz w:val="22"/>
-                <w:lang w:val="en-CA"/>
-              </w:rPr>
-            </w:pPr>
-            <w:r>
-              <w:rPr>
-                <w:rFonts w:asciiTheme="minorHAnsi" w:hAnsiTheme="minorHAnsi"/>
-                <w:sz w:val="22"/>
-                <w:lang w:val="en-CA"/>
-              </w:rPr>
               <w:t>none</w:t>
             </w:r>
           </w:p>
